--- a/3.0_powerbi/questions/power_bi_questions_links - Copy.docx
+++ b/3.0_powerbi/questions/power_bi_questions_links - Copy.docx
@@ -1,16 +1,16 @@
 
 <file path=word/document.xml><?xml version="1.0" encoding="utf-8"?>
-<w:document xmlns:wpc="http://schemas.microsoft.com/office/word/2010/wordprocessingCanvas" xmlns:cx="http://schemas.microsoft.com/office/drawing/2014/chartex" xmlns:cx1="http://schemas.microsoft.com/office/drawing/2015/9/8/chartex" xmlns:cx2="http://schemas.microsoft.com/office/drawing/2015/10/21/chartex" xmlns:cx3="http://schemas.microsoft.com/office/drawing/2016/5/9/chartex" xmlns:cx4="http://schemas.microsoft.com/office/drawing/2016/5/10/chartex" xmlns:cx5="http://schemas.microsoft.com/office/drawing/2016/5/11/chartex" xmlns:cx6="http://schemas.microsoft.com/office/drawing/2016/5/12/chartex" xmlns:cx7="http://schemas.microsoft.com/office/drawing/2016/5/13/chartex" xmlns:cx8="http://schemas.microsoft.com/office/drawing/2016/5/14/chartex" xmlns:mc="http://schemas.openxmlformats.org/markup-compatibility/2006" xmlns:aink="http://schemas.microsoft.com/office/drawing/2016/ink" xmlns:am3d="http://schemas.microsoft.com/office/drawing/2017/model3d" xmlns:o="urn:schemas-microsoft-com:office:office" xmlns:oel="http://schemas.microsoft.com/office/2019/extlst" xmlns:r="http://schemas.openxmlformats.org/officeDocument/2006/relationships" xmlns:m="http://schemas.openxmlformats.org/officeDocument/2006/math" xmlns:v="urn:schemas-microsoft-com:vml" xmlns:wp14="http://schemas.microsoft.com/office/word/2010/wordprocessingDrawing" xmlns:wp="http://schemas.openxmlformats.org/drawingml/2006/wordprocessingDrawing" xmlns:w10="urn:schemas-microsoft-com:office:word" xmlns:w="http://schemas.openxmlformats.org/wordprocessingml/2006/main" xmlns:w14="http://schemas.microsoft.com/office/word/2010/wordml" xmlns:w15="http://schemas.microsoft.com/office/word/2012/wordml" xmlns:w16cex="http://schemas.microsoft.com/office/word/2018/wordml/cex" xmlns:w16cid="http://schemas.microsoft.com/office/word/2016/wordml/cid" xmlns:w16="http://schemas.microsoft.com/office/word/2018/wordml" xmlns:w16du="http://schemas.microsoft.com/office/word/2023/wordml/word16du" xmlns:w16sdtdh="http://schemas.microsoft.com/office/word/2020/wordml/sdtdatahash" xmlns:w16se="http://schemas.microsoft.com/office/word/2015/wordml/symex" xmlns:wpg="http://schemas.microsoft.com/office/word/2010/wordprocessingGroup" xmlns:wpi="http://schemas.microsoft.com/office/word/2010/wordprocessingInk" xmlns:wne="http://schemas.microsoft.com/office/word/2006/wordml" xmlns:wps="http://schemas.microsoft.com/office/word/2010/wordprocessingShape" mc:Ignorable="w14 w15 w16se w16cid w16 w16cex w16sdtdh w16du wp14">
+<w:document xmlns:wpc="http://schemas.microsoft.com/office/word/2010/wordprocessingCanvas" xmlns:mc="http://schemas.openxmlformats.org/markup-compatibility/2006" xmlns:o="urn:schemas-microsoft-com:office:office" xmlns:r="http://schemas.openxmlformats.org/officeDocument/2006/relationships" xmlns:m="http://schemas.openxmlformats.org/officeDocument/2006/math" xmlns:v="urn:schemas-microsoft-com:vml" xmlns:wp14="http://schemas.microsoft.com/office/word/2010/wordprocessingDrawing" xmlns:wp="http://schemas.openxmlformats.org/drawingml/2006/wordprocessingDrawing" xmlns:w="http://schemas.openxmlformats.org/wordprocessingml/2006/main" xmlns:w14="http://schemas.microsoft.com/office/word/2010/wordml" xmlns:w10="urn:schemas-microsoft-com:office:word" xmlns:w15="http://schemas.microsoft.com/office/word/2012/wordml" xmlns:wpg="http://schemas.microsoft.com/office/word/2010/wordprocessingGroup" xmlns:wpi="http://schemas.microsoft.com/office/word/2010/wordprocessingInk" xmlns:wne="http://schemas.microsoft.com/office/word/2006/wordml" xmlns:wps="http://schemas.microsoft.com/office/word/2010/wordprocessingShape" xmlns:wpsCustomData="http://www.wps.cn/officeDocument/2013/wpsCustomData" mc:Ignorable="w14 w15 wp14">
   <w:body>
     <w:p>
       <w:pPr>
-        <w:pStyle w:val="ListParagraph"/>
-        <w:numPr>
-          <w:ilvl w:val="0"/>
-          <w:numId w:val="4"/>
+        <w:pStyle w:val="14"/>
+        <w:numPr>
+          <w:ilvl w:val="0"/>
+          <w:numId w:val="1"/>
         </w:numPr>
         <w:pBdr>
-          <w:bottom w:val="double" w:sz="6" w:space="1" w:color="auto"/>
+          <w:bottom w:val="double" w:color="auto" w:sz="6" w:space="1"/>
         </w:pBdr>
         <w:rPr>
           <w:b/>
@@ -29,7 +29,7 @@
           <w:b/>
           <w:bCs/>
         </w:rPr>
-        <w:instrText>HYPERLINK "https://www.testgorilla.com/blog/power-bi-interview-questions/"</w:instrText>
+        <w:instrText xml:space="preserve">HYPERLINK "https://www.testgorilla.com/blog/power-bi-interview-questions/"</w:instrText>
       </w:r>
       <w:r>
         <w:rPr>
@@ -40,7 +40,7 @@
       </w:r>
       <w:r>
         <w:rPr>
-          <w:rStyle w:val="Hyperlink"/>
+          <w:rStyle w:val="8"/>
           <w:b/>
           <w:bCs/>
         </w:rPr>
@@ -57,16 +57,16 @@
     <w:p>
       <w:pPr>
         <w:pBdr>
-          <w:top w:val="single" w:sz="2" w:space="0" w:color="E3E3E3"/>
-          <w:left w:val="single" w:sz="2" w:space="0" w:color="E3E3E3"/>
-          <w:bottom w:val="single" w:sz="2" w:space="0" w:color="E3E3E3"/>
-          <w:right w:val="single" w:sz="2" w:space="0" w:color="E3E3E3"/>
+          <w:top w:val="single" w:color="E3E3E3" w:sz="2" w:space="0"/>
+          <w:left w:val="single" w:color="E3E3E3" w:sz="2" w:space="0"/>
+          <w:bottom w:val="single" w:color="E3E3E3" w:sz="2" w:space="0"/>
+          <w:right w:val="single" w:color="E3E3E3" w:sz="2" w:space="0"/>
         </w:pBdr>
         <w:shd w:val="clear" w:color="auto" w:fill="FFFFFF"/>
         <w:spacing w:before="100" w:beforeAutospacing="1" w:after="100" w:afterAutospacing="1" w:line="240" w:lineRule="auto"/>
         <w:outlineLvl w:val="2"/>
         <w:rPr>
-          <w:rFonts w:ascii="Segoe UI" w:eastAsia="Times New Roman" w:hAnsi="Segoe UI" w:cs="Segoe UI"/>
+          <w:rFonts w:ascii="Segoe UI" w:hAnsi="Segoe UI" w:eastAsia="Times New Roman" w:cs="Segoe UI"/>
           <w:b/>
           <w:bCs/>
           <w:color w:val="0D0D0D"/>
@@ -81,16 +81,16 @@
     <w:p>
       <w:pPr>
         <w:pBdr>
-          <w:top w:val="single" w:sz="2" w:space="0" w:color="E3E3E3"/>
-          <w:left w:val="single" w:sz="2" w:space="0" w:color="E3E3E3"/>
-          <w:bottom w:val="single" w:sz="2" w:space="0" w:color="E3E3E3"/>
-          <w:right w:val="single" w:sz="2" w:space="0" w:color="E3E3E3"/>
+          <w:top w:val="single" w:color="E3E3E3" w:sz="2" w:space="0"/>
+          <w:left w:val="single" w:color="E3E3E3" w:sz="2" w:space="0"/>
+          <w:bottom w:val="single" w:color="E3E3E3" w:sz="2" w:space="0"/>
+          <w:right w:val="single" w:color="E3E3E3" w:sz="2" w:space="0"/>
         </w:pBdr>
         <w:shd w:val="clear" w:color="auto" w:fill="FFFFFF"/>
         <w:spacing w:before="100" w:beforeAutospacing="1" w:after="100" w:afterAutospacing="1" w:line="240" w:lineRule="auto"/>
         <w:outlineLvl w:val="2"/>
         <w:rPr>
-          <w:rFonts w:ascii="Segoe UI" w:eastAsia="Times New Roman" w:hAnsi="Segoe UI" w:cs="Segoe UI"/>
+          <w:rFonts w:ascii="Segoe UI" w:hAnsi="Segoe UI" w:eastAsia="Times New Roman" w:cs="Segoe UI"/>
           <w:b/>
           <w:bCs/>
           <w:color w:val="0D0D0D"/>
@@ -103,7 +103,7 @@
       </w:pPr>
       <w:r>
         <w:rPr>
-          <w:rFonts w:ascii="Segoe UI" w:eastAsia="Times New Roman" w:hAnsi="Segoe UI" w:cs="Segoe UI"/>
+          <w:rFonts w:ascii="Segoe UI" w:hAnsi="Segoe UI" w:eastAsia="Times New Roman" w:cs="Segoe UI"/>
           <w:b/>
           <w:bCs/>
           <w:color w:val="0D0D0D"/>
@@ -120,18 +120,18 @@
       <w:pPr>
         <w:numPr>
           <w:ilvl w:val="0"/>
-          <w:numId w:val="1"/>
+          <w:numId w:val="2"/>
         </w:numPr>
         <w:pBdr>
-          <w:top w:val="single" w:sz="2" w:space="0" w:color="E3E3E3"/>
-          <w:left w:val="single" w:sz="2" w:space="5" w:color="E3E3E3"/>
-          <w:bottom w:val="single" w:sz="2" w:space="0" w:color="E3E3E3"/>
-          <w:right w:val="single" w:sz="2" w:space="0" w:color="E3E3E3"/>
+          <w:top w:val="single" w:color="E3E3E3" w:sz="2" w:space="0"/>
+          <w:left w:val="single" w:color="E3E3E3" w:sz="2" w:space="5"/>
+          <w:bottom w:val="single" w:color="E3E3E3" w:sz="2" w:space="0"/>
+          <w:right w:val="single" w:color="E3E3E3" w:sz="2" w:space="0"/>
         </w:pBdr>
         <w:shd w:val="clear" w:color="auto" w:fill="FFFFFF"/>
         <w:spacing w:after="0" w:line="240" w:lineRule="auto"/>
         <w:rPr>
-          <w:rFonts w:ascii="Segoe UI" w:eastAsia="Times New Roman" w:hAnsi="Segoe UI" w:cs="Segoe UI"/>
+          <w:rFonts w:ascii="Segoe UI" w:hAnsi="Segoe UI" w:eastAsia="Times New Roman" w:cs="Segoe UI"/>
           <w:color w:val="0D0D0D"/>
           <w:kern w:val="0"/>
           <w:sz w:val="20"/>
@@ -142,14 +142,14 @@
       </w:pPr>
       <w:r>
         <w:rPr>
-          <w:rFonts w:ascii="Segoe UI" w:eastAsia="Times New Roman" w:hAnsi="Segoe UI" w:cs="Segoe UI"/>
+          <w:rFonts w:ascii="Segoe UI" w:hAnsi="Segoe UI" w:eastAsia="Times New Roman" w:cs="Segoe UI"/>
           <w:b/>
           <w:bCs/>
           <w:color w:val="0D0D0D"/>
           <w:kern w:val="0"/>
           <w:sz w:val="20"/>
           <w:szCs w:val="20"/>
-          <w:bdr w:val="single" w:sz="2" w:space="0" w:color="E3E3E3" w:frame="1"/>
+          <w:bdr w:val="single" w:color="E3E3E3" w:sz="2" w:space="0"/>
           <w:lang w:eastAsia="en-IN"/>
           <w14:ligatures w14:val="none"/>
         </w:rPr>
@@ -157,7 +157,7 @@
       </w:r>
       <w:r>
         <w:rPr>
-          <w:rFonts w:ascii="Segoe UI" w:eastAsia="Times New Roman" w:hAnsi="Segoe UI" w:cs="Segoe UI"/>
+          <w:rFonts w:ascii="Segoe UI" w:hAnsi="Segoe UI" w:eastAsia="Times New Roman" w:cs="Segoe UI"/>
           <w:color w:val="0D0D0D"/>
           <w:kern w:val="0"/>
           <w:sz w:val="20"/>
@@ -165,7 +165,18 @@
           <w:lang w:eastAsia="en-IN"/>
           <w14:ligatures w14:val="none"/>
         </w:rPr>
-        <w:br/>
+        <w:br w:type="textWrapping"/>
+      </w:r>
+      <w:r>
+        <w:rPr>
+          <w:rFonts w:ascii="Segoe UI" w:hAnsi="Segoe UI" w:eastAsia="Times New Roman" w:cs="Segoe UI"/>
+          <w:color w:val="0D0D0D"/>
+          <w:kern w:val="0"/>
+          <w:sz w:val="20"/>
+          <w:szCs w:val="20"/>
+          <w:lang w:eastAsia="en-IN"/>
+          <w14:ligatures w14:val="none"/>
+        </w:rPr>
         <w:t>Power BI is a Microsoft data visualization tool that allows users to create interactive reports and dashboards. Interviewers may ask for a general explanation of its components (Power BI Desktop, Service, and Mobile).</w:t>
       </w:r>
     </w:p>
@@ -173,18 +184,18 @@
       <w:pPr>
         <w:numPr>
           <w:ilvl w:val="0"/>
-          <w:numId w:val="1"/>
+          <w:numId w:val="2"/>
         </w:numPr>
         <w:pBdr>
-          <w:top w:val="single" w:sz="2" w:space="0" w:color="E3E3E3"/>
-          <w:left w:val="single" w:sz="2" w:space="5" w:color="E3E3E3"/>
-          <w:bottom w:val="single" w:sz="2" w:space="0" w:color="E3E3E3"/>
-          <w:right w:val="single" w:sz="2" w:space="0" w:color="E3E3E3"/>
+          <w:top w:val="single" w:color="E3E3E3" w:sz="2" w:space="0"/>
+          <w:left w:val="single" w:color="E3E3E3" w:sz="2" w:space="5"/>
+          <w:bottom w:val="single" w:color="E3E3E3" w:sz="2" w:space="0"/>
+          <w:right w:val="single" w:color="E3E3E3" w:sz="2" w:space="0"/>
         </w:pBdr>
         <w:shd w:val="clear" w:color="auto" w:fill="FFFFFF"/>
         <w:spacing w:after="0" w:line="240" w:lineRule="auto"/>
         <w:rPr>
-          <w:rFonts w:ascii="Segoe UI" w:eastAsia="Times New Roman" w:hAnsi="Segoe UI" w:cs="Segoe UI"/>
+          <w:rFonts w:ascii="Segoe UI" w:hAnsi="Segoe UI" w:eastAsia="Times New Roman" w:cs="Segoe UI"/>
           <w:color w:val="0D0D0D"/>
           <w:kern w:val="0"/>
           <w:sz w:val="20"/>
@@ -195,14 +206,14 @@
       </w:pPr>
       <w:r>
         <w:rPr>
-          <w:rFonts w:ascii="Segoe UI" w:eastAsia="Times New Roman" w:hAnsi="Segoe UI" w:cs="Segoe UI"/>
+          <w:rFonts w:ascii="Segoe UI" w:hAnsi="Segoe UI" w:eastAsia="Times New Roman" w:cs="Segoe UI"/>
           <w:b/>
           <w:bCs/>
           <w:color w:val="0D0D0D"/>
           <w:kern w:val="0"/>
           <w:sz w:val="20"/>
           <w:szCs w:val="20"/>
-          <w:bdr w:val="single" w:sz="2" w:space="0" w:color="E3E3E3" w:frame="1"/>
+          <w:bdr w:val="single" w:color="E3E3E3" w:sz="2" w:space="0"/>
           <w:lang w:eastAsia="en-IN"/>
           <w14:ligatures w14:val="none"/>
         </w:rPr>
@@ -210,7 +221,7 @@
       </w:r>
       <w:r>
         <w:rPr>
-          <w:rFonts w:ascii="Segoe UI" w:eastAsia="Times New Roman" w:hAnsi="Segoe UI" w:cs="Segoe UI"/>
+          <w:rFonts w:ascii="Segoe UI" w:hAnsi="Segoe UI" w:eastAsia="Times New Roman" w:cs="Segoe UI"/>
           <w:color w:val="0D0D0D"/>
           <w:kern w:val="0"/>
           <w:sz w:val="20"/>
@@ -218,7 +229,18 @@
           <w:lang w:eastAsia="en-IN"/>
           <w14:ligatures w14:val="none"/>
         </w:rPr>
-        <w:br/>
+        <w:br w:type="textWrapping"/>
+      </w:r>
+      <w:r>
+        <w:rPr>
+          <w:rFonts w:ascii="Segoe UI" w:hAnsi="Segoe UI" w:eastAsia="Times New Roman" w:cs="Segoe UI"/>
+          <w:color w:val="0D0D0D"/>
+          <w:kern w:val="0"/>
+          <w:sz w:val="20"/>
+          <w:szCs w:val="20"/>
+          <w:lang w:eastAsia="en-IN"/>
+          <w14:ligatures w14:val="none"/>
+        </w:rPr>
         <w:t>DAX (Data Analysis Expressions) is the formula language in Power BI used to create calculated columns and measures, helping in complex calculations and aggregations.</w:t>
       </w:r>
     </w:p>
@@ -226,18 +248,18 @@
       <w:pPr>
         <w:numPr>
           <w:ilvl w:val="0"/>
-          <w:numId w:val="1"/>
+          <w:numId w:val="2"/>
         </w:numPr>
         <w:pBdr>
-          <w:top w:val="single" w:sz="2" w:space="0" w:color="E3E3E3"/>
-          <w:left w:val="single" w:sz="2" w:space="5" w:color="E3E3E3"/>
-          <w:bottom w:val="single" w:sz="2" w:space="0" w:color="E3E3E3"/>
-          <w:right w:val="single" w:sz="2" w:space="0" w:color="E3E3E3"/>
+          <w:top w:val="single" w:color="E3E3E3" w:sz="2" w:space="0"/>
+          <w:left w:val="single" w:color="E3E3E3" w:sz="2" w:space="5"/>
+          <w:bottom w:val="single" w:color="E3E3E3" w:sz="2" w:space="0"/>
+          <w:right w:val="single" w:color="E3E3E3" w:sz="2" w:space="0"/>
         </w:pBdr>
         <w:shd w:val="clear" w:color="auto" w:fill="FFFFFF"/>
         <w:spacing w:after="0" w:line="240" w:lineRule="auto"/>
         <w:rPr>
-          <w:rFonts w:ascii="Segoe UI" w:eastAsia="Times New Roman" w:hAnsi="Segoe UI" w:cs="Segoe UI"/>
+          <w:rFonts w:ascii="Segoe UI" w:hAnsi="Segoe UI" w:eastAsia="Times New Roman" w:cs="Segoe UI"/>
           <w:color w:val="0D0D0D"/>
           <w:kern w:val="0"/>
           <w:sz w:val="20"/>
@@ -248,14 +270,14 @@
       </w:pPr>
       <w:r>
         <w:rPr>
-          <w:rFonts w:ascii="Segoe UI" w:eastAsia="Times New Roman" w:hAnsi="Segoe UI" w:cs="Segoe UI"/>
+          <w:rFonts w:ascii="Segoe UI" w:hAnsi="Segoe UI" w:eastAsia="Times New Roman" w:cs="Segoe UI"/>
           <w:b/>
           <w:bCs/>
           <w:color w:val="0D0D0D"/>
           <w:kern w:val="0"/>
           <w:sz w:val="20"/>
           <w:szCs w:val="20"/>
-          <w:bdr w:val="single" w:sz="2" w:space="0" w:color="E3E3E3" w:frame="1"/>
+          <w:bdr w:val="single" w:color="E3E3E3" w:sz="2" w:space="0"/>
           <w:lang w:eastAsia="en-IN"/>
           <w14:ligatures w14:val="none"/>
         </w:rPr>
@@ -263,7 +285,7 @@
       </w:r>
       <w:r>
         <w:rPr>
-          <w:rFonts w:ascii="Segoe UI" w:eastAsia="Times New Roman" w:hAnsi="Segoe UI" w:cs="Segoe UI"/>
+          <w:rFonts w:ascii="Segoe UI" w:hAnsi="Segoe UI" w:eastAsia="Times New Roman" w:cs="Segoe UI"/>
           <w:color w:val="0D0D0D"/>
           <w:kern w:val="0"/>
           <w:sz w:val="20"/>
@@ -271,13 +293,11 @@
           <w:lang w:eastAsia="en-IN"/>
           <w14:ligatures w14:val="none"/>
         </w:rPr>
-        <w:br/>
-        <w:t xml:space="preserve">Power BI’s “Get Data” feature allows connections to various sources like Excel, SQL databases, and cloud services. Explain the different modes (Import, </w:t>
-      </w:r>
-      <w:proofErr w:type="spellStart"/>
-      <w:r>
-        <w:rPr>
-          <w:rFonts w:ascii="Segoe UI" w:eastAsia="Times New Roman" w:hAnsi="Segoe UI" w:cs="Segoe UI"/>
+        <w:br w:type="textWrapping"/>
+      </w:r>
+      <w:r>
+        <w:rPr>
+          <w:rFonts w:ascii="Segoe UI" w:hAnsi="Segoe UI" w:eastAsia="Times New Roman" w:cs="Segoe UI"/>
           <w:color w:val="0D0D0D"/>
           <w:kern w:val="0"/>
           <w:sz w:val="20"/>
@@ -285,35 +305,22 @@
           <w:lang w:eastAsia="en-IN"/>
           <w14:ligatures w14:val="none"/>
         </w:rPr>
-        <w:t>DirectQuery</w:t>
-      </w:r>
-      <w:proofErr w:type="spellEnd"/>
-      <w:r>
-        <w:rPr>
-          <w:rFonts w:ascii="Segoe UI" w:eastAsia="Times New Roman" w:hAnsi="Segoe UI" w:cs="Segoe UI"/>
-          <w:color w:val="0D0D0D"/>
-          <w:kern w:val="0"/>
-          <w:sz w:val="20"/>
-          <w:szCs w:val="20"/>
-          <w:lang w:eastAsia="en-IN"/>
-          <w14:ligatures w14:val="none"/>
-        </w:rPr>
-        <w:t>, Live Connection) and their use cases.</w:t>
+        <w:t>Power BI’s “Get Data” feature allows connections to various sources like Excel, SQL databases, and cloud services. Explain the different modes (Import, DirectQuery, Live Connection) and their use cases.</w:t>
       </w:r>
     </w:p>
     <w:p>
       <w:pPr>
         <w:pBdr>
-          <w:top w:val="single" w:sz="2" w:space="0" w:color="E3E3E3"/>
-          <w:left w:val="single" w:sz="2" w:space="0" w:color="E3E3E3"/>
-          <w:bottom w:val="single" w:sz="2" w:space="0" w:color="E3E3E3"/>
-          <w:right w:val="single" w:sz="2" w:space="0" w:color="E3E3E3"/>
+          <w:top w:val="single" w:color="E3E3E3" w:sz="2" w:space="0"/>
+          <w:left w:val="single" w:color="E3E3E3" w:sz="2" w:space="0"/>
+          <w:bottom w:val="single" w:color="E3E3E3" w:sz="2" w:space="0"/>
+          <w:right w:val="single" w:color="E3E3E3" w:sz="2" w:space="0"/>
         </w:pBdr>
         <w:shd w:val="clear" w:color="auto" w:fill="FFFFFF"/>
         <w:spacing w:before="100" w:beforeAutospacing="1" w:after="100" w:afterAutospacing="1" w:line="240" w:lineRule="auto"/>
         <w:outlineLvl w:val="2"/>
         <w:rPr>
-          <w:rFonts w:ascii="Segoe UI" w:eastAsia="Times New Roman" w:hAnsi="Segoe UI" w:cs="Segoe UI"/>
+          <w:rFonts w:ascii="Segoe UI" w:hAnsi="Segoe UI" w:eastAsia="Times New Roman" w:cs="Segoe UI"/>
           <w:b/>
           <w:bCs/>
           <w:color w:val="0D0D0D"/>
@@ -326,7 +333,7 @@
       </w:pPr>
       <w:r>
         <w:rPr>
-          <w:rFonts w:ascii="Segoe UI" w:eastAsia="Times New Roman" w:hAnsi="Segoe UI" w:cs="Segoe UI"/>
+          <w:rFonts w:ascii="Segoe UI" w:hAnsi="Segoe UI" w:eastAsia="Times New Roman" w:cs="Segoe UI"/>
           <w:b/>
           <w:bCs/>
           <w:color w:val="0D0D0D"/>
@@ -343,18 +350,18 @@
       <w:pPr>
         <w:numPr>
           <w:ilvl w:val="0"/>
-          <w:numId w:val="2"/>
+          <w:numId w:val="3"/>
         </w:numPr>
         <w:pBdr>
-          <w:top w:val="single" w:sz="2" w:space="0" w:color="E3E3E3"/>
-          <w:left w:val="single" w:sz="2" w:space="5" w:color="E3E3E3"/>
-          <w:bottom w:val="single" w:sz="2" w:space="0" w:color="E3E3E3"/>
-          <w:right w:val="single" w:sz="2" w:space="0" w:color="E3E3E3"/>
+          <w:top w:val="single" w:color="E3E3E3" w:sz="2" w:space="0"/>
+          <w:left w:val="single" w:color="E3E3E3" w:sz="2" w:space="5"/>
+          <w:bottom w:val="single" w:color="E3E3E3" w:sz="2" w:space="0"/>
+          <w:right w:val="single" w:color="E3E3E3" w:sz="2" w:space="0"/>
         </w:pBdr>
         <w:shd w:val="clear" w:color="auto" w:fill="FFFFFF"/>
         <w:spacing w:after="0" w:line="240" w:lineRule="auto"/>
         <w:rPr>
-          <w:rFonts w:ascii="Segoe UI" w:eastAsia="Times New Roman" w:hAnsi="Segoe UI" w:cs="Segoe UI"/>
+          <w:rFonts w:ascii="Segoe UI" w:hAnsi="Segoe UI" w:eastAsia="Times New Roman" w:cs="Segoe UI"/>
           <w:color w:val="0D0D0D"/>
           <w:kern w:val="0"/>
           <w:sz w:val="20"/>
@@ -365,14 +372,14 @@
       </w:pPr>
       <w:r>
         <w:rPr>
-          <w:rFonts w:ascii="Segoe UI" w:eastAsia="Times New Roman" w:hAnsi="Segoe UI" w:cs="Segoe UI"/>
+          <w:rFonts w:ascii="Segoe UI" w:hAnsi="Segoe UI" w:eastAsia="Times New Roman" w:cs="Segoe UI"/>
           <w:b/>
           <w:bCs/>
           <w:color w:val="0D0D0D"/>
           <w:kern w:val="0"/>
           <w:sz w:val="20"/>
           <w:szCs w:val="20"/>
-          <w:bdr w:val="single" w:sz="2" w:space="0" w:color="E3E3E3" w:frame="1"/>
+          <w:bdr w:val="single" w:color="E3E3E3" w:sz="2" w:space="0"/>
           <w:lang w:eastAsia="en-IN"/>
           <w14:ligatures w14:val="none"/>
         </w:rPr>
@@ -380,7 +387,7 @@
       </w:r>
       <w:r>
         <w:rPr>
-          <w:rFonts w:ascii="Segoe UI" w:eastAsia="Times New Roman" w:hAnsi="Segoe UI" w:cs="Segoe UI"/>
+          <w:rFonts w:ascii="Segoe UI" w:hAnsi="Segoe UI" w:eastAsia="Times New Roman" w:cs="Segoe UI"/>
           <w:color w:val="0D0D0D"/>
           <w:kern w:val="0"/>
           <w:sz w:val="20"/>
@@ -388,17 +395,28 @@
           <w:lang w:eastAsia="en-IN"/>
           <w14:ligatures w14:val="none"/>
         </w:rPr>
-        <w:br/>
+        <w:br w:type="textWrapping"/>
+      </w:r>
+      <w:r>
+        <w:rPr>
+          <w:rFonts w:ascii="Segoe UI" w:hAnsi="Segoe UI" w:eastAsia="Times New Roman" w:cs="Segoe UI"/>
+          <w:color w:val="0D0D0D"/>
+          <w:kern w:val="0"/>
+          <w:sz w:val="20"/>
+          <w:szCs w:val="20"/>
+          <w:lang w:eastAsia="en-IN"/>
+          <w14:ligatures w14:val="none"/>
+        </w:rPr>
         <w:t>Essential DAX functions include </w:t>
       </w:r>
       <w:r>
         <w:rPr>
-          <w:rFonts w:ascii="Consolas" w:eastAsia="Times New Roman" w:hAnsi="Consolas" w:cs="Courier New"/>
+          <w:rFonts w:ascii="Consolas" w:hAnsi="Consolas" w:eastAsia="Times New Roman" w:cs="Courier New"/>
           <w:color w:val="0D0D0D"/>
           <w:kern w:val="0"/>
           <w:sz w:val="18"/>
           <w:szCs w:val="18"/>
-          <w:bdr w:val="single" w:sz="2" w:space="0" w:color="E3E3E3" w:frame="1"/>
+          <w:bdr w:val="single" w:color="E3E3E3" w:sz="2" w:space="0"/>
           <w:lang w:eastAsia="en-IN"/>
           <w14:ligatures w14:val="none"/>
         </w:rPr>
@@ -406,7 +424,7 @@
       </w:r>
       <w:r>
         <w:rPr>
-          <w:rFonts w:ascii="Segoe UI" w:eastAsia="Times New Roman" w:hAnsi="Segoe UI" w:cs="Segoe UI"/>
+          <w:rFonts w:ascii="Segoe UI" w:hAnsi="Segoe UI" w:eastAsia="Times New Roman" w:cs="Segoe UI"/>
           <w:color w:val="0D0D0D"/>
           <w:kern w:val="0"/>
           <w:sz w:val="20"/>
@@ -418,12 +436,12 @@
       </w:r>
       <w:r>
         <w:rPr>
-          <w:rFonts w:ascii="Consolas" w:eastAsia="Times New Roman" w:hAnsi="Consolas" w:cs="Courier New"/>
+          <w:rFonts w:ascii="Consolas" w:hAnsi="Consolas" w:eastAsia="Times New Roman" w:cs="Courier New"/>
           <w:color w:val="0D0D0D"/>
           <w:kern w:val="0"/>
           <w:sz w:val="18"/>
           <w:szCs w:val="18"/>
-          <w:bdr w:val="single" w:sz="2" w:space="0" w:color="E3E3E3" w:frame="1"/>
+          <w:bdr w:val="single" w:color="E3E3E3" w:sz="2" w:space="0"/>
           <w:lang w:eastAsia="en-IN"/>
           <w14:ligatures w14:val="none"/>
         </w:rPr>
@@ -431,7 +449,7 @@
       </w:r>
       <w:r>
         <w:rPr>
-          <w:rFonts w:ascii="Segoe UI" w:eastAsia="Times New Roman" w:hAnsi="Segoe UI" w:cs="Segoe UI"/>
+          <w:rFonts w:ascii="Segoe UI" w:hAnsi="Segoe UI" w:eastAsia="Times New Roman" w:cs="Segoe UI"/>
           <w:color w:val="0D0D0D"/>
           <w:kern w:val="0"/>
           <w:sz w:val="20"/>
@@ -443,12 +461,12 @@
       </w:r>
       <w:r>
         <w:rPr>
-          <w:rFonts w:ascii="Consolas" w:eastAsia="Times New Roman" w:hAnsi="Consolas" w:cs="Courier New"/>
+          <w:rFonts w:ascii="Consolas" w:hAnsi="Consolas" w:eastAsia="Times New Roman" w:cs="Courier New"/>
           <w:color w:val="0D0D0D"/>
           <w:kern w:val="0"/>
           <w:sz w:val="18"/>
           <w:szCs w:val="18"/>
-          <w:bdr w:val="single" w:sz="2" w:space="0" w:color="E3E3E3" w:frame="1"/>
+          <w:bdr w:val="single" w:color="E3E3E3" w:sz="2" w:space="0"/>
           <w:lang w:eastAsia="en-IN"/>
           <w14:ligatures w14:val="none"/>
         </w:rPr>
@@ -456,7 +474,7 @@
       </w:r>
       <w:r>
         <w:rPr>
-          <w:rFonts w:ascii="Segoe UI" w:eastAsia="Times New Roman" w:hAnsi="Segoe UI" w:cs="Segoe UI"/>
+          <w:rFonts w:ascii="Segoe UI" w:hAnsi="Segoe UI" w:eastAsia="Times New Roman" w:cs="Segoe UI"/>
           <w:color w:val="0D0D0D"/>
           <w:kern w:val="0"/>
           <w:sz w:val="20"/>
@@ -468,12 +486,12 @@
       </w:r>
       <w:r>
         <w:rPr>
-          <w:rFonts w:ascii="Consolas" w:eastAsia="Times New Roman" w:hAnsi="Consolas" w:cs="Courier New"/>
+          <w:rFonts w:ascii="Consolas" w:hAnsi="Consolas" w:eastAsia="Times New Roman" w:cs="Courier New"/>
           <w:color w:val="0D0D0D"/>
           <w:kern w:val="0"/>
           <w:sz w:val="18"/>
           <w:szCs w:val="18"/>
-          <w:bdr w:val="single" w:sz="2" w:space="0" w:color="E3E3E3" w:frame="1"/>
+          <w:bdr w:val="single" w:color="E3E3E3" w:sz="2" w:space="0"/>
           <w:lang w:eastAsia="en-IN"/>
           <w14:ligatures w14:val="none"/>
         </w:rPr>
@@ -481,7 +499,7 @@
       </w:r>
       <w:r>
         <w:rPr>
-          <w:rFonts w:ascii="Segoe UI" w:eastAsia="Times New Roman" w:hAnsi="Segoe UI" w:cs="Segoe UI"/>
+          <w:rFonts w:ascii="Segoe UI" w:hAnsi="Segoe UI" w:eastAsia="Times New Roman" w:cs="Segoe UI"/>
           <w:color w:val="0D0D0D"/>
           <w:kern w:val="0"/>
           <w:sz w:val="20"/>
@@ -493,12 +511,12 @@
       </w:r>
       <w:r>
         <w:rPr>
-          <w:rFonts w:ascii="Consolas" w:eastAsia="Times New Roman" w:hAnsi="Consolas" w:cs="Courier New"/>
+          <w:rFonts w:ascii="Consolas" w:hAnsi="Consolas" w:eastAsia="Times New Roman" w:cs="Courier New"/>
           <w:color w:val="0D0D0D"/>
           <w:kern w:val="0"/>
           <w:sz w:val="18"/>
           <w:szCs w:val="18"/>
-          <w:bdr w:val="single" w:sz="2" w:space="0" w:color="E3E3E3" w:frame="1"/>
+          <w:bdr w:val="single" w:color="E3E3E3" w:sz="2" w:space="0"/>
           <w:lang w:eastAsia="en-IN"/>
           <w14:ligatures w14:val="none"/>
         </w:rPr>
@@ -506,7 +524,7 @@
       </w:r>
       <w:r>
         <w:rPr>
-          <w:rFonts w:ascii="Segoe UI" w:eastAsia="Times New Roman" w:hAnsi="Segoe UI" w:cs="Segoe UI"/>
+          <w:rFonts w:ascii="Segoe UI" w:hAnsi="Segoe UI" w:eastAsia="Times New Roman" w:cs="Segoe UI"/>
           <w:color w:val="0D0D0D"/>
           <w:kern w:val="0"/>
           <w:sz w:val="20"/>
@@ -521,18 +539,18 @@
       <w:pPr>
         <w:numPr>
           <w:ilvl w:val="0"/>
-          <w:numId w:val="2"/>
+          <w:numId w:val="3"/>
         </w:numPr>
         <w:pBdr>
-          <w:top w:val="single" w:sz="2" w:space="0" w:color="E3E3E3"/>
-          <w:left w:val="single" w:sz="2" w:space="5" w:color="E3E3E3"/>
-          <w:bottom w:val="single" w:sz="2" w:space="0" w:color="E3E3E3"/>
-          <w:right w:val="single" w:sz="2" w:space="0" w:color="E3E3E3"/>
+          <w:top w:val="single" w:color="E3E3E3" w:sz="2" w:space="0"/>
+          <w:left w:val="single" w:color="E3E3E3" w:sz="2" w:space="5"/>
+          <w:bottom w:val="single" w:color="E3E3E3" w:sz="2" w:space="0"/>
+          <w:right w:val="single" w:color="E3E3E3" w:sz="2" w:space="0"/>
         </w:pBdr>
         <w:shd w:val="clear" w:color="auto" w:fill="FFFFFF"/>
         <w:spacing w:after="0" w:line="240" w:lineRule="auto"/>
         <w:rPr>
-          <w:rFonts w:ascii="Segoe UI" w:eastAsia="Times New Roman" w:hAnsi="Segoe UI" w:cs="Segoe UI"/>
+          <w:rFonts w:ascii="Segoe UI" w:hAnsi="Segoe UI" w:eastAsia="Times New Roman" w:cs="Segoe UI"/>
           <w:color w:val="0D0D0D"/>
           <w:kern w:val="0"/>
           <w:sz w:val="20"/>
@@ -543,14 +561,14 @@
       </w:pPr>
       <w:r>
         <w:rPr>
-          <w:rFonts w:ascii="Segoe UI" w:eastAsia="Times New Roman" w:hAnsi="Segoe UI" w:cs="Segoe UI"/>
+          <w:rFonts w:ascii="Segoe UI" w:hAnsi="Segoe UI" w:eastAsia="Times New Roman" w:cs="Segoe UI"/>
           <w:b/>
           <w:bCs/>
           <w:color w:val="0D0D0D"/>
           <w:kern w:val="0"/>
           <w:sz w:val="20"/>
           <w:szCs w:val="20"/>
-          <w:bdr w:val="single" w:sz="2" w:space="0" w:color="E3E3E3" w:frame="1"/>
+          <w:bdr w:val="single" w:color="E3E3E3" w:sz="2" w:space="0"/>
           <w:lang w:eastAsia="en-IN"/>
           <w14:ligatures w14:val="none"/>
         </w:rPr>
@@ -558,7 +576,7 @@
       </w:r>
       <w:r>
         <w:rPr>
-          <w:rFonts w:ascii="Segoe UI" w:eastAsia="Times New Roman" w:hAnsi="Segoe UI" w:cs="Segoe UI"/>
+          <w:rFonts w:ascii="Segoe UI" w:hAnsi="Segoe UI" w:eastAsia="Times New Roman" w:cs="Segoe UI"/>
           <w:color w:val="0D0D0D"/>
           <w:kern w:val="0"/>
           <w:sz w:val="20"/>
@@ -566,7 +584,18 @@
           <w:lang w:eastAsia="en-IN"/>
           <w14:ligatures w14:val="none"/>
         </w:rPr>
-        <w:br/>
+        <w:br w:type="textWrapping"/>
+      </w:r>
+      <w:r>
+        <w:rPr>
+          <w:rFonts w:ascii="Segoe UI" w:hAnsi="Segoe UI" w:eastAsia="Times New Roman" w:cs="Segoe UI"/>
+          <w:color w:val="0D0D0D"/>
+          <w:kern w:val="0"/>
+          <w:sz w:val="20"/>
+          <w:szCs w:val="20"/>
+          <w:lang w:eastAsia="en-IN"/>
+          <w14:ligatures w14:val="none"/>
+        </w:rPr>
         <w:t>Power BI provides Row-Level Security (RLS), which restricts data access based on user roles. Candidates should explain how RLS is set up and discuss scenarios like limiting data visibility by department or region.</w:t>
       </w:r>
     </w:p>
@@ -574,18 +603,18 @@
       <w:pPr>
         <w:numPr>
           <w:ilvl w:val="0"/>
-          <w:numId w:val="2"/>
+          <w:numId w:val="3"/>
         </w:numPr>
         <w:pBdr>
-          <w:top w:val="single" w:sz="2" w:space="0" w:color="E3E3E3"/>
-          <w:left w:val="single" w:sz="2" w:space="5" w:color="E3E3E3"/>
-          <w:bottom w:val="single" w:sz="2" w:space="0" w:color="E3E3E3"/>
-          <w:right w:val="single" w:sz="2" w:space="0" w:color="E3E3E3"/>
+          <w:top w:val="single" w:color="E3E3E3" w:sz="2" w:space="0"/>
+          <w:left w:val="single" w:color="E3E3E3" w:sz="2" w:space="5"/>
+          <w:bottom w:val="single" w:color="E3E3E3" w:sz="2" w:space="0"/>
+          <w:right w:val="single" w:color="E3E3E3" w:sz="2" w:space="0"/>
         </w:pBdr>
         <w:shd w:val="clear" w:color="auto" w:fill="FFFFFF"/>
         <w:spacing w:after="0" w:line="240" w:lineRule="auto"/>
         <w:rPr>
-          <w:rFonts w:ascii="Segoe UI" w:eastAsia="Times New Roman" w:hAnsi="Segoe UI" w:cs="Segoe UI"/>
+          <w:rFonts w:ascii="Segoe UI" w:hAnsi="Segoe UI" w:eastAsia="Times New Roman" w:cs="Segoe UI"/>
           <w:color w:val="0D0D0D"/>
           <w:kern w:val="0"/>
           <w:sz w:val="20"/>
@@ -596,14 +625,14 @@
       </w:pPr>
       <w:r>
         <w:rPr>
-          <w:rFonts w:ascii="Segoe UI" w:eastAsia="Times New Roman" w:hAnsi="Segoe UI" w:cs="Segoe UI"/>
+          <w:rFonts w:ascii="Segoe UI" w:hAnsi="Segoe UI" w:eastAsia="Times New Roman" w:cs="Segoe UI"/>
           <w:b/>
           <w:bCs/>
           <w:color w:val="0D0D0D"/>
           <w:kern w:val="0"/>
           <w:sz w:val="20"/>
           <w:szCs w:val="20"/>
-          <w:bdr w:val="single" w:sz="2" w:space="0" w:color="E3E3E3" w:frame="1"/>
+          <w:bdr w:val="single" w:color="E3E3E3" w:sz="2" w:space="0"/>
           <w:lang w:eastAsia="en-IN"/>
           <w14:ligatures w14:val="none"/>
         </w:rPr>
@@ -611,7 +640,7 @@
       </w:r>
       <w:r>
         <w:rPr>
-          <w:rFonts w:ascii="Segoe UI" w:eastAsia="Times New Roman" w:hAnsi="Segoe UI" w:cs="Segoe UI"/>
+          <w:rFonts w:ascii="Segoe UI" w:hAnsi="Segoe UI" w:eastAsia="Times New Roman" w:cs="Segoe UI"/>
           <w:color w:val="0D0D0D"/>
           <w:kern w:val="0"/>
           <w:sz w:val="20"/>
@@ -619,23 +648,34 @@
           <w:lang w:eastAsia="en-IN"/>
           <w14:ligatures w14:val="none"/>
         </w:rPr>
-        <w:br/>
+        <w:br w:type="textWrapping"/>
+      </w:r>
+      <w:r>
+        <w:rPr>
+          <w:rFonts w:ascii="Segoe UI" w:hAnsi="Segoe UI" w:eastAsia="Times New Roman" w:cs="Segoe UI"/>
+          <w:color w:val="0D0D0D"/>
+          <w:kern w:val="0"/>
+          <w:sz w:val="20"/>
+          <w:szCs w:val="20"/>
+          <w:lang w:eastAsia="en-IN"/>
+          <w14:ligatures w14:val="none"/>
+        </w:rPr>
         <w:t>Power Query enables ETL (Extract, Transform, Load) operations, allowing data manipulation before analysis. It’s used for data cleansing, merging, filtering, and transforming data from multiple sources, making it crucial for data preparation.</w:t>
       </w:r>
     </w:p>
     <w:p>
       <w:pPr>
         <w:pBdr>
-          <w:top w:val="single" w:sz="2" w:space="0" w:color="E3E3E3"/>
-          <w:left w:val="single" w:sz="2" w:space="0" w:color="E3E3E3"/>
-          <w:bottom w:val="single" w:sz="2" w:space="0" w:color="E3E3E3"/>
-          <w:right w:val="single" w:sz="2" w:space="0" w:color="E3E3E3"/>
+          <w:top w:val="single" w:color="E3E3E3" w:sz="2" w:space="0"/>
+          <w:left w:val="single" w:color="E3E3E3" w:sz="2" w:space="0"/>
+          <w:bottom w:val="single" w:color="E3E3E3" w:sz="2" w:space="0"/>
+          <w:right w:val="single" w:color="E3E3E3" w:sz="2" w:space="0"/>
         </w:pBdr>
         <w:shd w:val="clear" w:color="auto" w:fill="FFFFFF"/>
         <w:spacing w:before="100" w:beforeAutospacing="1" w:after="100" w:afterAutospacing="1" w:line="240" w:lineRule="auto"/>
         <w:outlineLvl w:val="2"/>
         <w:rPr>
-          <w:rFonts w:ascii="Segoe UI" w:eastAsia="Times New Roman" w:hAnsi="Segoe UI" w:cs="Segoe UI"/>
+          <w:rFonts w:ascii="Segoe UI" w:hAnsi="Segoe UI" w:eastAsia="Times New Roman" w:cs="Segoe UI"/>
           <w:b/>
           <w:bCs/>
           <w:color w:val="0D0D0D"/>
@@ -648,7 +688,7 @@
       </w:pPr>
       <w:r>
         <w:rPr>
-          <w:rFonts w:ascii="Segoe UI" w:eastAsia="Times New Roman" w:hAnsi="Segoe UI" w:cs="Segoe UI"/>
+          <w:rFonts w:ascii="Segoe UI" w:hAnsi="Segoe UI" w:eastAsia="Times New Roman" w:cs="Segoe UI"/>
           <w:b/>
           <w:bCs/>
           <w:color w:val="0D0D0D"/>
@@ -665,18 +705,18 @@
       <w:pPr>
         <w:numPr>
           <w:ilvl w:val="0"/>
-          <w:numId w:val="3"/>
+          <w:numId w:val="4"/>
         </w:numPr>
         <w:pBdr>
-          <w:top w:val="single" w:sz="2" w:space="0" w:color="E3E3E3"/>
-          <w:left w:val="single" w:sz="2" w:space="5" w:color="E3E3E3"/>
-          <w:bottom w:val="single" w:sz="2" w:space="0" w:color="E3E3E3"/>
-          <w:right w:val="single" w:sz="2" w:space="0" w:color="E3E3E3"/>
+          <w:top w:val="single" w:color="E3E3E3" w:sz="2" w:space="0"/>
+          <w:left w:val="single" w:color="E3E3E3" w:sz="2" w:space="5"/>
+          <w:bottom w:val="single" w:color="E3E3E3" w:sz="2" w:space="0"/>
+          <w:right w:val="single" w:color="E3E3E3" w:sz="2" w:space="0"/>
         </w:pBdr>
         <w:shd w:val="clear" w:color="auto" w:fill="FFFFFF"/>
         <w:spacing w:after="0" w:line="240" w:lineRule="auto"/>
         <w:rPr>
-          <w:rFonts w:ascii="Segoe UI" w:eastAsia="Times New Roman" w:hAnsi="Segoe UI" w:cs="Segoe UI"/>
+          <w:rFonts w:ascii="Segoe UI" w:hAnsi="Segoe UI" w:eastAsia="Times New Roman" w:cs="Segoe UI"/>
           <w:color w:val="0D0D0D"/>
           <w:kern w:val="0"/>
           <w:sz w:val="20"/>
@@ -687,14 +727,14 @@
       </w:pPr>
       <w:r>
         <w:rPr>
-          <w:rFonts w:ascii="Segoe UI" w:eastAsia="Times New Roman" w:hAnsi="Segoe UI" w:cs="Segoe UI"/>
+          <w:rFonts w:ascii="Segoe UI" w:hAnsi="Segoe UI" w:eastAsia="Times New Roman" w:cs="Segoe UI"/>
           <w:b/>
           <w:bCs/>
           <w:color w:val="0D0D0D"/>
           <w:kern w:val="0"/>
           <w:sz w:val="20"/>
           <w:szCs w:val="20"/>
-          <w:bdr w:val="single" w:sz="2" w:space="0" w:color="E3E3E3" w:frame="1"/>
+          <w:bdr w:val="single" w:color="E3E3E3" w:sz="2" w:space="0"/>
           <w:lang w:eastAsia="en-IN"/>
           <w14:ligatures w14:val="none"/>
         </w:rPr>
@@ -702,7 +742,7 @@
       </w:r>
       <w:r>
         <w:rPr>
-          <w:rFonts w:ascii="Segoe UI" w:eastAsia="Times New Roman" w:hAnsi="Segoe UI" w:cs="Segoe UI"/>
+          <w:rFonts w:ascii="Segoe UI" w:hAnsi="Segoe UI" w:eastAsia="Times New Roman" w:cs="Segoe UI"/>
           <w:color w:val="0D0D0D"/>
           <w:kern w:val="0"/>
           <w:sz w:val="20"/>
@@ -710,7 +750,18 @@
           <w:lang w:eastAsia="en-IN"/>
           <w14:ligatures w14:val="none"/>
         </w:rPr>
-        <w:br/>
+        <w:br w:type="textWrapping"/>
+      </w:r>
+      <w:r>
+        <w:rPr>
+          <w:rFonts w:ascii="Segoe UI" w:hAnsi="Segoe UI" w:eastAsia="Times New Roman" w:cs="Segoe UI"/>
+          <w:color w:val="0D0D0D"/>
+          <w:kern w:val="0"/>
+          <w:sz w:val="20"/>
+          <w:szCs w:val="20"/>
+          <w:lang w:eastAsia="en-IN"/>
+          <w14:ligatures w14:val="none"/>
+        </w:rPr>
         <w:t>Query Folding is the process by which Power Query optimizes data transformations by translating them into native SQL queries at the source. This enhances performance, especially when dealing with large datasets.</w:t>
       </w:r>
     </w:p>
@@ -718,18 +769,18 @@
       <w:pPr>
         <w:numPr>
           <w:ilvl w:val="0"/>
-          <w:numId w:val="3"/>
+          <w:numId w:val="4"/>
         </w:numPr>
         <w:pBdr>
-          <w:top w:val="single" w:sz="2" w:space="0" w:color="E3E3E3"/>
-          <w:left w:val="single" w:sz="2" w:space="5" w:color="E3E3E3"/>
-          <w:bottom w:val="single" w:sz="2" w:space="0" w:color="E3E3E3"/>
-          <w:right w:val="single" w:sz="2" w:space="0" w:color="E3E3E3"/>
+          <w:top w:val="single" w:color="E3E3E3" w:sz="2" w:space="0"/>
+          <w:left w:val="single" w:color="E3E3E3" w:sz="2" w:space="5"/>
+          <w:bottom w:val="single" w:color="E3E3E3" w:sz="2" w:space="0"/>
+          <w:right w:val="single" w:color="E3E3E3" w:sz="2" w:space="0"/>
         </w:pBdr>
         <w:shd w:val="clear" w:color="auto" w:fill="FFFFFF"/>
         <w:spacing w:after="0" w:line="240" w:lineRule="auto"/>
         <w:rPr>
-          <w:rFonts w:ascii="Segoe UI" w:eastAsia="Times New Roman" w:hAnsi="Segoe UI" w:cs="Segoe UI"/>
+          <w:rFonts w:ascii="Segoe UI" w:hAnsi="Segoe UI" w:eastAsia="Times New Roman" w:cs="Segoe UI"/>
           <w:color w:val="0D0D0D"/>
           <w:kern w:val="0"/>
           <w:sz w:val="20"/>
@@ -740,106 +791,60 @@
       </w:pPr>
       <w:r>
         <w:rPr>
-          <w:rFonts w:ascii="Segoe UI" w:eastAsia="Times New Roman" w:hAnsi="Segoe UI" w:cs="Segoe UI"/>
+          <w:rFonts w:ascii="Segoe UI" w:hAnsi="Segoe UI" w:eastAsia="Times New Roman" w:cs="Segoe UI"/>
           <w:b/>
           <w:bCs/>
           <w:color w:val="0D0D0D"/>
           <w:kern w:val="0"/>
           <w:sz w:val="20"/>
           <w:szCs w:val="20"/>
-          <w:bdr w:val="single" w:sz="2" w:space="0" w:color="E3E3E3" w:frame="1"/>
-          <w:lang w:eastAsia="en-IN"/>
-          <w14:ligatures w14:val="none"/>
-        </w:rPr>
-        <w:t xml:space="preserve">What is </w:t>
-      </w:r>
-      <w:proofErr w:type="spellStart"/>
-      <w:r>
-        <w:rPr>
-          <w:rFonts w:ascii="Segoe UI" w:eastAsia="Times New Roman" w:hAnsi="Segoe UI" w:cs="Segoe UI"/>
-          <w:b/>
-          <w:bCs/>
+          <w:bdr w:val="single" w:color="E3E3E3" w:sz="2" w:space="0"/>
+          <w:lang w:eastAsia="en-IN"/>
+          <w14:ligatures w14:val="none"/>
+        </w:rPr>
+        <w:t>What is DirectQuery, and when should it be used?</w:t>
+      </w:r>
+      <w:r>
+        <w:rPr>
+          <w:rFonts w:ascii="Segoe UI" w:hAnsi="Segoe UI" w:eastAsia="Times New Roman" w:cs="Segoe UI"/>
           <w:color w:val="0D0D0D"/>
           <w:kern w:val="0"/>
           <w:sz w:val="20"/>
           <w:szCs w:val="20"/>
-          <w:bdr w:val="single" w:sz="2" w:space="0" w:color="E3E3E3" w:frame="1"/>
-          <w:lang w:eastAsia="en-IN"/>
-          <w14:ligatures w14:val="none"/>
-        </w:rPr>
-        <w:t>DirectQuery</w:t>
-      </w:r>
-      <w:proofErr w:type="spellEnd"/>
-      <w:r>
-        <w:rPr>
-          <w:rFonts w:ascii="Segoe UI" w:eastAsia="Times New Roman" w:hAnsi="Segoe UI" w:cs="Segoe UI"/>
-          <w:b/>
-          <w:bCs/>
+          <w:lang w:eastAsia="en-IN"/>
+          <w14:ligatures w14:val="none"/>
+        </w:rPr>
+        <w:br w:type="textWrapping"/>
+      </w:r>
+      <w:r>
+        <w:rPr>
+          <w:rFonts w:ascii="Segoe UI" w:hAnsi="Segoe UI" w:eastAsia="Times New Roman" w:cs="Segoe UI"/>
           <w:color w:val="0D0D0D"/>
           <w:kern w:val="0"/>
           <w:sz w:val="20"/>
           <w:szCs w:val="20"/>
-          <w:bdr w:val="single" w:sz="2" w:space="0" w:color="E3E3E3" w:frame="1"/>
-          <w:lang w:eastAsia="en-IN"/>
-          <w14:ligatures w14:val="none"/>
-        </w:rPr>
-        <w:t>, and when should it be used?</w:t>
-      </w:r>
-      <w:r>
-        <w:rPr>
-          <w:rFonts w:ascii="Segoe UI" w:eastAsia="Times New Roman" w:hAnsi="Segoe UI" w:cs="Segoe UI"/>
-          <w:color w:val="0D0D0D"/>
-          <w:kern w:val="0"/>
-          <w:sz w:val="20"/>
-          <w:szCs w:val="20"/>
-          <w:lang w:eastAsia="en-IN"/>
-          <w14:ligatures w14:val="none"/>
-        </w:rPr>
-        <w:br/>
-      </w:r>
-      <w:proofErr w:type="spellStart"/>
-      <w:r>
-        <w:rPr>
-          <w:rFonts w:ascii="Segoe UI" w:eastAsia="Times New Roman" w:hAnsi="Segoe UI" w:cs="Segoe UI"/>
-          <w:color w:val="0D0D0D"/>
-          <w:kern w:val="0"/>
-          <w:sz w:val="20"/>
-          <w:szCs w:val="20"/>
-          <w:lang w:eastAsia="en-IN"/>
-          <w14:ligatures w14:val="none"/>
-        </w:rPr>
-        <w:t>DirectQuery</w:t>
-      </w:r>
-      <w:proofErr w:type="spellEnd"/>
-      <w:r>
-        <w:rPr>
-          <w:rFonts w:ascii="Segoe UI" w:eastAsia="Times New Roman" w:hAnsi="Segoe UI" w:cs="Segoe UI"/>
-          <w:color w:val="0D0D0D"/>
-          <w:kern w:val="0"/>
-          <w:sz w:val="20"/>
-          <w:szCs w:val="20"/>
-          <w:lang w:eastAsia="en-IN"/>
-          <w14:ligatures w14:val="none"/>
-        </w:rPr>
-        <w:t xml:space="preserve"> enables real-time data querying directly from the source, suitable for large datasets. However, it has limitations like query performance issues, especially with complex visuals.</w:t>
-      </w:r>
-    </w:p>
-    <w:p>
-      <w:pPr>
-        <w:numPr>
-          <w:ilvl w:val="0"/>
-          <w:numId w:val="3"/>
+          <w:lang w:eastAsia="en-IN"/>
+          <w14:ligatures w14:val="none"/>
+        </w:rPr>
+        <w:t>DirectQuery enables real-time data querying directly from the source, suitable for large datasets. However, it has limitations like query performance issues, especially with complex visuals.</w:t>
+      </w:r>
+    </w:p>
+    <w:p>
+      <w:pPr>
+        <w:numPr>
+          <w:ilvl w:val="0"/>
+          <w:numId w:val="4"/>
         </w:numPr>
         <w:pBdr>
-          <w:top w:val="single" w:sz="2" w:space="0" w:color="E3E3E3"/>
-          <w:left w:val="single" w:sz="2" w:space="5" w:color="E3E3E3"/>
-          <w:bottom w:val="single" w:sz="2" w:space="0" w:color="E3E3E3"/>
-          <w:right w:val="single" w:sz="2" w:space="0" w:color="E3E3E3"/>
+          <w:top w:val="single" w:color="E3E3E3" w:sz="2" w:space="0"/>
+          <w:left w:val="single" w:color="E3E3E3" w:sz="2" w:space="5"/>
+          <w:bottom w:val="single" w:color="E3E3E3" w:sz="2" w:space="0"/>
+          <w:right w:val="single" w:color="E3E3E3" w:sz="2" w:space="0"/>
         </w:pBdr>
         <w:shd w:val="clear" w:color="auto" w:fill="FFFFFF"/>
         <w:spacing w:after="0" w:line="240" w:lineRule="auto"/>
         <w:rPr>
-          <w:rFonts w:ascii="Segoe UI" w:eastAsia="Times New Roman" w:hAnsi="Segoe UI" w:cs="Segoe UI"/>
+          <w:rFonts w:ascii="Segoe UI" w:hAnsi="Segoe UI" w:eastAsia="Times New Roman" w:cs="Segoe UI"/>
           <w:color w:val="0D0D0D"/>
           <w:kern w:val="0"/>
           <w:sz w:val="20"/>
@@ -850,14 +855,14 @@
       </w:pPr>
       <w:r>
         <w:rPr>
-          <w:rFonts w:ascii="Segoe UI" w:eastAsia="Times New Roman" w:hAnsi="Segoe UI" w:cs="Segoe UI"/>
+          <w:rFonts w:ascii="Segoe UI" w:hAnsi="Segoe UI" w:eastAsia="Times New Roman" w:cs="Segoe UI"/>
           <w:b/>
           <w:bCs/>
           <w:color w:val="0D0D0D"/>
           <w:kern w:val="0"/>
           <w:sz w:val="20"/>
           <w:szCs w:val="20"/>
-          <w:bdr w:val="single" w:sz="2" w:space="0" w:color="E3E3E3" w:frame="1"/>
+          <w:bdr w:val="single" w:color="E3E3E3" w:sz="2" w:space="0"/>
           <w:lang w:eastAsia="en-IN"/>
           <w14:ligatures w14:val="none"/>
         </w:rPr>
@@ -865,7 +870,7 @@
       </w:r>
       <w:r>
         <w:rPr>
-          <w:rFonts w:ascii="Segoe UI" w:eastAsia="Times New Roman" w:hAnsi="Segoe UI" w:cs="Segoe UI"/>
+          <w:rFonts w:ascii="Segoe UI" w:hAnsi="Segoe UI" w:eastAsia="Times New Roman" w:cs="Segoe UI"/>
           <w:color w:val="0D0D0D"/>
           <w:kern w:val="0"/>
           <w:sz w:val="20"/>
@@ -873,7 +878,18 @@
           <w:lang w:eastAsia="en-IN"/>
           <w14:ligatures w14:val="none"/>
         </w:rPr>
-        <w:br/>
+        <w:br w:type="textWrapping"/>
+      </w:r>
+      <w:r>
+        <w:rPr>
+          <w:rFonts w:ascii="Segoe UI" w:hAnsi="Segoe UI" w:eastAsia="Times New Roman" w:cs="Segoe UI"/>
+          <w:color w:val="0D0D0D"/>
+          <w:kern w:val="0"/>
+          <w:sz w:val="20"/>
+          <w:szCs w:val="20"/>
+          <w:lang w:eastAsia="en-IN"/>
+          <w14:ligatures w14:val="none"/>
+        </w:rPr>
         <w:t>Discussing performance optimization techniques like reducing visuals, using aggregations, limiting visuals with filters, and leveraging DAX efficiently can showcase advanced expertise.</w:t>
       </w:r>
     </w:p>
@@ -881,18 +897,18 @@
       <w:pPr>
         <w:numPr>
           <w:ilvl w:val="0"/>
-          <w:numId w:val="3"/>
+          <w:numId w:val="4"/>
         </w:numPr>
         <w:pBdr>
-          <w:top w:val="single" w:sz="2" w:space="0" w:color="E3E3E3"/>
-          <w:left w:val="single" w:sz="2" w:space="5" w:color="E3E3E3"/>
-          <w:bottom w:val="single" w:sz="2" w:space="0" w:color="E3E3E3"/>
-          <w:right w:val="single" w:sz="2" w:space="0" w:color="E3E3E3"/>
+          <w:top w:val="single" w:color="E3E3E3" w:sz="2" w:space="0"/>
+          <w:left w:val="single" w:color="E3E3E3" w:sz="2" w:space="5"/>
+          <w:bottom w:val="single" w:color="E3E3E3" w:sz="2" w:space="0"/>
+          <w:right w:val="single" w:color="E3E3E3" w:sz="2" w:space="0"/>
         </w:pBdr>
         <w:shd w:val="clear" w:color="auto" w:fill="FFFFFF"/>
         <w:spacing w:after="0" w:line="240" w:lineRule="auto"/>
         <w:rPr>
-          <w:rFonts w:ascii="Segoe UI" w:eastAsia="Times New Roman" w:hAnsi="Segoe UI" w:cs="Segoe UI"/>
+          <w:rFonts w:ascii="Segoe UI" w:hAnsi="Segoe UI" w:eastAsia="Times New Roman" w:cs="Segoe UI"/>
           <w:color w:val="0D0D0D"/>
           <w:kern w:val="0"/>
           <w:sz w:val="20"/>
@@ -903,14 +919,14 @@
       </w:pPr>
       <w:r>
         <w:rPr>
-          <w:rFonts w:ascii="Segoe UI" w:eastAsia="Times New Roman" w:hAnsi="Segoe UI" w:cs="Segoe UI"/>
+          <w:rFonts w:ascii="Segoe UI" w:hAnsi="Segoe UI" w:eastAsia="Times New Roman" w:cs="Segoe UI"/>
           <w:b/>
           <w:bCs/>
           <w:color w:val="0D0D0D"/>
           <w:kern w:val="0"/>
           <w:sz w:val="20"/>
           <w:szCs w:val="20"/>
-          <w:bdr w:val="single" w:sz="2" w:space="0" w:color="E3E3E3" w:frame="1"/>
+          <w:bdr w:val="single" w:color="E3E3E3" w:sz="2" w:space="0"/>
           <w:lang w:eastAsia="en-IN"/>
           <w14:ligatures w14:val="none"/>
         </w:rPr>
@@ -918,7 +934,7 @@
       </w:r>
       <w:r>
         <w:rPr>
-          <w:rFonts w:ascii="Segoe UI" w:eastAsia="Times New Roman" w:hAnsi="Segoe UI" w:cs="Segoe UI"/>
+          <w:rFonts w:ascii="Segoe UI" w:hAnsi="Segoe UI" w:eastAsia="Times New Roman" w:cs="Segoe UI"/>
           <w:color w:val="0D0D0D"/>
           <w:kern w:val="0"/>
           <w:sz w:val="20"/>
@@ -926,129 +942,1814 @@
           <w:lang w:eastAsia="en-IN"/>
           <w14:ligatures w14:val="none"/>
         </w:rPr>
-        <w:br/>
+        <w:br w:type="textWrapping"/>
+      </w:r>
+      <w:r>
+        <w:rPr>
+          <w:rFonts w:ascii="Segoe UI" w:hAnsi="Segoe UI" w:eastAsia="Times New Roman" w:cs="Segoe UI"/>
+          <w:color w:val="0D0D0D"/>
+          <w:kern w:val="0"/>
+          <w:sz w:val="20"/>
+          <w:szCs w:val="20"/>
+          <w:lang w:eastAsia="en-IN"/>
+          <w14:ligatures w14:val="none"/>
+        </w:rPr>
         <w:t>A content pack is a package of dashboards, datasets, and reports designed for easy sharing within an organization. It enables standardization and consistency of data insights across teams.</w:t>
       </w:r>
     </w:p>
     <w:p>
       <w:pPr>
-        <w:rPr>
-          <w:b/>
-          <w:bCs/>
-        </w:rPr>
-      </w:pPr>
-    </w:p>
-    <w:p>
-      <w:pPr>
-        <w:rPr>
-          <w:b/>
-          <w:bCs/>
-        </w:rPr>
-      </w:pPr>
-    </w:p>
-    <w:p>
-      <w:pPr>
-        <w:pStyle w:val="ListParagraph"/>
-        <w:numPr>
-          <w:ilvl w:val="0"/>
-          <w:numId w:val="4"/>
-        </w:numPr>
         <w:pBdr>
-          <w:bottom w:val="double" w:sz="6" w:space="1" w:color="auto"/>
+          <w:bottom w:val="none" w:color="auto" w:sz="0" w:space="0"/>
         </w:pBdr>
         <w:rPr>
-          <w:b/>
-          <w:bCs/>
-        </w:rPr>
-      </w:pPr>
-      <w:hyperlink r:id="rId5" w:history="1">
-        <w:r>
-          <w:rPr>
-            <w:rStyle w:val="Hyperlink"/>
-            <w:b/>
-            <w:bCs/>
-          </w:rPr>
-          <w:t>https://www.testgorilla.com/blog/power-bi-interview-questions/</w:t>
-        </w:r>
-      </w:hyperlink>
-    </w:p>
-    <w:p>
-      <w:pPr>
-        <w:pStyle w:val="ListParagraph"/>
-        <w:numPr>
-          <w:ilvl w:val="0"/>
-          <w:numId w:val="4"/>
-        </w:numPr>
+          <w:rFonts w:hint="default"/>
+          <w:b/>
+          <w:bCs/>
+          <w:lang w:val="en-US"/>
+        </w:rPr>
+      </w:pPr>
+    </w:p>
+    <w:p>
+      <w:pPr>
         <w:pBdr>
-          <w:bottom w:val="double" w:sz="6" w:space="1" w:color="auto"/>
+          <w:top w:val="double" w:color="auto" w:sz="4" w:space="0"/>
+          <w:bottom w:val="double" w:color="auto" w:sz="4" w:space="0"/>
         </w:pBdr>
         <w:rPr>
-          <w:b/>
-          <w:bCs/>
-        </w:rPr>
-      </w:pPr>
-      <w:hyperlink r:id="rId6" w:history="1">
-        <w:r>
-          <w:rPr>
-            <w:rStyle w:val="Hyperlink"/>
-            <w:b/>
-            <w:bCs/>
-          </w:rPr>
-          <w:t>https://www.interviewbit.com/power-bi-interview-questions/</w:t>
-        </w:r>
-      </w:hyperlink>
-    </w:p>
-    <w:p>
-      <w:pPr>
-        <w:pStyle w:val="ListParagraph"/>
-        <w:numPr>
-          <w:ilvl w:val="0"/>
-          <w:numId w:val="4"/>
-        </w:numPr>
+          <w:rFonts w:hint="default"/>
+          <w:b/>
+          <w:bCs/>
+          <w:lang w:val="en-US"/>
+        </w:rPr>
+      </w:pPr>
+    </w:p>
+    <w:p>
+      <w:pPr>
+        <w:pStyle w:val="9"/>
+        <w:keepNext w:val="0"/>
+        <w:keepLines w:val="0"/>
+        <w:widowControl/>
+        <w:suppressLineNumbers w:val="0"/>
+      </w:pPr>
+      <w:r>
+        <w:t xml:space="preserve">Here are </w:t>
+      </w:r>
+      <w:r>
+        <w:rPr>
+          <w:rStyle w:val="10"/>
+        </w:rPr>
+        <w:t>70 frequently asked</w:t>
+      </w:r>
+      <w:r>
+        <w:t xml:space="preserve"> Power BI interview questions categorized into </w:t>
+      </w:r>
+      <w:r>
+        <w:rPr>
+          <w:rStyle w:val="10"/>
+        </w:rPr>
+        <w:t>Fresher, Intermediate, and Advanced Levels</w:t>
+      </w:r>
+      <w:r>
+        <w:t>:</w:t>
+      </w:r>
+    </w:p>
+    <w:p>
+      <w:pPr>
+        <w:keepNext w:val="0"/>
+        <w:keepLines w:val="0"/>
+        <w:widowControl/>
+        <w:suppressLineNumbers w:val="0"/>
+      </w:pPr>
+      <w:r>
+        <w:pict>
+          <v:rect id="_x0000_i1025" o:spt="1" style="height:1.5pt;width:432pt;" fillcolor="#A0A0A0" filled="t" stroked="f" coordsize="21600,21600" o:hr="t" o:hrstd="t" o:hralign="center">
+            <v:path/>
+            <v:fill on="t" focussize="0,0"/>
+            <v:stroke on="f"/>
+            <v:imagedata o:title=""/>
+            <o:lock v:ext="edit"/>
+            <w10:wrap type="none"/>
+            <w10:anchorlock/>
+          </v:rect>
+        </w:pict>
+      </w:r>
+    </w:p>
+    <w:p>
+      <w:pPr>
+        <w:pStyle w:val="3"/>
+        <w:keepNext w:val="0"/>
+        <w:keepLines w:val="0"/>
+        <w:widowControl/>
+        <w:suppressLineNumbers w:val="0"/>
+      </w:pPr>
+      <w:r>
+        <w:rPr>
+          <w:rStyle w:val="10"/>
+          <w:b/>
+          <w:bCs/>
+        </w:rPr>
+        <w:t>🔹 Fresher Level (Basic Concepts)</w:t>
+      </w:r>
+    </w:p>
+    <w:p>
+      <w:pPr>
+        <w:keepNext w:val="0"/>
+        <w:keepLines w:val="0"/>
+        <w:widowControl/>
+        <w:numPr>
+          <w:ilvl w:val="0"/>
+          <w:numId w:val="5"/>
+        </w:numPr>
+        <w:suppressLineNumbers w:val="0"/>
+        <w:spacing w:before="0" w:beforeAutospacing="1" w:after="0" w:afterAutospacing="1"/>
+        <w:ind w:left="720" w:hanging="360"/>
+      </w:pPr>
+      <w:r>
+        <w:t>What is Power BI?</w:t>
+      </w:r>
+    </w:p>
+    <w:p>
+      <w:pPr>
+        <w:keepNext w:val="0"/>
+        <w:keepLines w:val="0"/>
+        <w:widowControl/>
+        <w:numPr>
+          <w:ilvl w:val="0"/>
+          <w:numId w:val="5"/>
+        </w:numPr>
+        <w:suppressLineNumbers w:val="0"/>
+        <w:spacing w:before="0" w:beforeAutospacing="1" w:after="0" w:afterAutospacing="1"/>
+        <w:ind w:left="720" w:hanging="360"/>
+      </w:pPr>
+      <w:r>
+        <w:t>What are the key components of Power BI?</w:t>
+      </w:r>
+    </w:p>
+    <w:p>
+      <w:pPr>
+        <w:keepNext w:val="0"/>
+        <w:keepLines w:val="0"/>
+        <w:widowControl/>
+        <w:numPr>
+          <w:ilvl w:val="0"/>
+          <w:numId w:val="5"/>
+        </w:numPr>
+        <w:suppressLineNumbers w:val="0"/>
+        <w:spacing w:before="0" w:beforeAutospacing="1" w:after="0" w:afterAutospacing="1"/>
+        <w:ind w:left="720" w:hanging="360"/>
+      </w:pPr>
+      <w:r>
+        <w:t>What are the different versions of Power BI?</w:t>
+      </w:r>
+    </w:p>
+    <w:p>
+      <w:pPr>
+        <w:keepNext w:val="0"/>
+        <w:keepLines w:val="0"/>
+        <w:widowControl/>
+        <w:numPr>
+          <w:ilvl w:val="0"/>
+          <w:numId w:val="5"/>
+        </w:numPr>
+        <w:suppressLineNumbers w:val="0"/>
+        <w:spacing w:before="0" w:beforeAutospacing="1" w:after="0" w:afterAutospacing="1"/>
+        <w:ind w:left="720" w:hanging="360"/>
+      </w:pPr>
+      <w:r>
+        <w:t>Explain the difference between Power BI Desktop, Power BI Service, and Power BI Mobile.</w:t>
+      </w:r>
+    </w:p>
+    <w:p>
+      <w:pPr>
+        <w:keepNext w:val="0"/>
+        <w:keepLines w:val="0"/>
+        <w:widowControl/>
+        <w:numPr>
+          <w:ilvl w:val="0"/>
+          <w:numId w:val="5"/>
+        </w:numPr>
+        <w:suppressLineNumbers w:val="0"/>
+        <w:spacing w:before="0" w:beforeAutospacing="1" w:after="0" w:afterAutospacing="1"/>
+        <w:ind w:left="720" w:hanging="360"/>
+      </w:pPr>
+      <w:r>
+        <w:t>What are the different types of data sources supported in Power BI?</w:t>
+      </w:r>
+    </w:p>
+    <w:p>
+      <w:pPr>
+        <w:keepNext w:val="0"/>
+        <w:keepLines w:val="0"/>
+        <w:widowControl/>
+        <w:numPr>
+          <w:ilvl w:val="0"/>
+          <w:numId w:val="5"/>
+        </w:numPr>
+        <w:suppressLineNumbers w:val="0"/>
+        <w:spacing w:before="0" w:beforeAutospacing="1" w:after="0" w:afterAutospacing="1"/>
+        <w:ind w:left="720" w:hanging="360"/>
+      </w:pPr>
+      <w:r>
+        <w:t>What is Power Query in Power BI?</w:t>
+      </w:r>
+    </w:p>
+    <w:p>
+      <w:pPr>
+        <w:keepNext w:val="0"/>
+        <w:keepLines w:val="0"/>
+        <w:widowControl/>
+        <w:numPr>
+          <w:ilvl w:val="0"/>
+          <w:numId w:val="5"/>
+        </w:numPr>
+        <w:suppressLineNumbers w:val="0"/>
+        <w:spacing w:before="0" w:beforeAutospacing="1" w:after="0" w:afterAutospacing="1"/>
+        <w:ind w:left="720" w:hanging="360"/>
+      </w:pPr>
+      <w:r>
+        <w:t>What is Power Pivot?</w:t>
+      </w:r>
+    </w:p>
+    <w:p>
+      <w:pPr>
+        <w:keepNext w:val="0"/>
+        <w:keepLines w:val="0"/>
+        <w:widowControl/>
+        <w:numPr>
+          <w:ilvl w:val="0"/>
+          <w:numId w:val="5"/>
+        </w:numPr>
+        <w:suppressLineNumbers w:val="0"/>
+        <w:spacing w:before="0" w:beforeAutospacing="1" w:after="0" w:afterAutospacing="1"/>
+        <w:ind w:left="720" w:hanging="360"/>
+      </w:pPr>
+      <w:r>
+        <w:t>What is Power View?</w:t>
+      </w:r>
+    </w:p>
+    <w:p>
+      <w:pPr>
+        <w:keepNext w:val="0"/>
+        <w:keepLines w:val="0"/>
+        <w:widowControl/>
+        <w:numPr>
+          <w:ilvl w:val="0"/>
+          <w:numId w:val="5"/>
+        </w:numPr>
+        <w:suppressLineNumbers w:val="0"/>
+        <w:spacing w:before="0" w:beforeAutospacing="1" w:after="0" w:afterAutospacing="1"/>
+        <w:ind w:left="720" w:hanging="360"/>
+      </w:pPr>
+      <w:r>
+        <w:t>What is Power Map?</w:t>
+      </w:r>
+    </w:p>
+    <w:p>
+      <w:pPr>
+        <w:keepNext w:val="0"/>
+        <w:keepLines w:val="0"/>
+        <w:widowControl/>
+        <w:numPr>
+          <w:ilvl w:val="0"/>
+          <w:numId w:val="5"/>
+        </w:numPr>
+        <w:suppressLineNumbers w:val="0"/>
+        <w:spacing w:before="0" w:beforeAutospacing="1" w:after="0" w:afterAutospacing="1"/>
+        <w:ind w:left="720" w:hanging="360"/>
+      </w:pPr>
+      <w:r>
+        <w:t>What is a Power BI Report?</w:t>
+      </w:r>
+    </w:p>
+    <w:p>
+      <w:pPr>
+        <w:keepNext w:val="0"/>
+        <w:keepLines w:val="0"/>
+        <w:widowControl/>
+        <w:numPr>
+          <w:ilvl w:val="0"/>
+          <w:numId w:val="5"/>
+        </w:numPr>
+        <w:suppressLineNumbers w:val="0"/>
+        <w:spacing w:before="0" w:beforeAutospacing="1" w:after="0" w:afterAutospacing="1"/>
+        <w:ind w:left="720" w:hanging="360"/>
+      </w:pPr>
+      <w:r>
+        <w:t>What is a Dashboard in Power BI, and how is it different from a report?</w:t>
+      </w:r>
+    </w:p>
+    <w:p>
+      <w:pPr>
+        <w:keepNext w:val="0"/>
+        <w:keepLines w:val="0"/>
+        <w:widowControl/>
+        <w:numPr>
+          <w:ilvl w:val="0"/>
+          <w:numId w:val="5"/>
+        </w:numPr>
+        <w:suppressLineNumbers w:val="0"/>
+        <w:spacing w:before="0" w:beforeAutospacing="1" w:after="0" w:afterAutospacing="1"/>
+        <w:ind w:left="720" w:hanging="360"/>
+      </w:pPr>
+      <w:r>
+        <w:t>What is a Dataset in Power BI?</w:t>
+      </w:r>
+    </w:p>
+    <w:p>
+      <w:pPr>
+        <w:keepNext w:val="0"/>
+        <w:keepLines w:val="0"/>
+        <w:widowControl/>
+        <w:numPr>
+          <w:ilvl w:val="0"/>
+          <w:numId w:val="5"/>
+        </w:numPr>
+        <w:suppressLineNumbers w:val="0"/>
+        <w:spacing w:before="0" w:beforeAutospacing="1" w:after="0" w:afterAutospacing="1"/>
+        <w:ind w:left="720" w:hanging="360"/>
+      </w:pPr>
+      <w:r>
+        <w:t>What are Visualizations in Power BI?</w:t>
+      </w:r>
+    </w:p>
+    <w:p>
+      <w:pPr>
+        <w:keepNext w:val="0"/>
+        <w:keepLines w:val="0"/>
+        <w:widowControl/>
+        <w:numPr>
+          <w:ilvl w:val="0"/>
+          <w:numId w:val="5"/>
+        </w:numPr>
+        <w:suppressLineNumbers w:val="0"/>
+        <w:spacing w:before="0" w:beforeAutospacing="1" w:after="0" w:afterAutospacing="1"/>
+        <w:ind w:left="720" w:hanging="360"/>
+      </w:pPr>
+      <w:r>
+        <w:t>What are the different types of filters in Power BI?</w:t>
+      </w:r>
+    </w:p>
+    <w:p>
+      <w:pPr>
+        <w:keepNext w:val="0"/>
+        <w:keepLines w:val="0"/>
+        <w:widowControl/>
+        <w:numPr>
+          <w:ilvl w:val="0"/>
+          <w:numId w:val="5"/>
+        </w:numPr>
+        <w:suppressLineNumbers w:val="0"/>
+        <w:spacing w:before="0" w:beforeAutospacing="1" w:after="0" w:afterAutospacing="1"/>
+        <w:ind w:left="720" w:hanging="360"/>
+      </w:pPr>
+      <w:r>
+        <w:t>What are Measures and Calculated Columns in Power BI?</w:t>
+      </w:r>
+    </w:p>
+    <w:p>
+      <w:pPr>
+        <w:keepNext w:val="0"/>
+        <w:keepLines w:val="0"/>
+        <w:widowControl/>
+        <w:numPr>
+          <w:ilvl w:val="0"/>
+          <w:numId w:val="5"/>
+        </w:numPr>
+        <w:suppressLineNumbers w:val="0"/>
+        <w:spacing w:before="0" w:beforeAutospacing="1" w:after="0" w:afterAutospacing="1"/>
+        <w:ind w:left="720" w:hanging="360"/>
+      </w:pPr>
+      <w:r>
+        <w:t>What is DAX in Power BI?</w:t>
+      </w:r>
+    </w:p>
+    <w:p>
+      <w:pPr>
+        <w:keepNext w:val="0"/>
+        <w:keepLines w:val="0"/>
+        <w:widowControl/>
+        <w:numPr>
+          <w:ilvl w:val="0"/>
+          <w:numId w:val="5"/>
+        </w:numPr>
+        <w:suppressLineNumbers w:val="0"/>
+        <w:spacing w:before="0" w:beforeAutospacing="1" w:after="0" w:afterAutospacing="1"/>
+        <w:ind w:left="720" w:hanging="360"/>
+      </w:pPr>
+      <w:r>
+        <w:t>Explain the difference between Direct Query and Import Mode.</w:t>
+      </w:r>
+    </w:p>
+    <w:p>
+      <w:pPr>
+        <w:keepNext w:val="0"/>
+        <w:keepLines w:val="0"/>
+        <w:widowControl/>
+        <w:numPr>
+          <w:ilvl w:val="0"/>
+          <w:numId w:val="5"/>
+        </w:numPr>
+        <w:suppressLineNumbers w:val="0"/>
+        <w:spacing w:before="0" w:beforeAutospacing="1" w:after="0" w:afterAutospacing="1"/>
+        <w:ind w:left="720" w:hanging="360"/>
+      </w:pPr>
+      <w:r>
+        <w:t>What is Drillthrough in Power BI?</w:t>
+      </w:r>
+    </w:p>
+    <w:p>
+      <w:pPr>
+        <w:keepNext w:val="0"/>
+        <w:keepLines w:val="0"/>
+        <w:widowControl/>
+        <w:numPr>
+          <w:ilvl w:val="0"/>
+          <w:numId w:val="5"/>
+        </w:numPr>
+        <w:suppressLineNumbers w:val="0"/>
+        <w:spacing w:before="0" w:beforeAutospacing="1" w:after="0" w:afterAutospacing="1"/>
+        <w:ind w:left="720" w:hanging="360"/>
+      </w:pPr>
+      <w:r>
+        <w:t>What is the use of Bookmarks in Power BI?</w:t>
+      </w:r>
+    </w:p>
+    <w:p>
+      <w:pPr>
+        <w:keepNext w:val="0"/>
+        <w:keepLines w:val="0"/>
+        <w:widowControl/>
+        <w:numPr>
+          <w:ilvl w:val="0"/>
+          <w:numId w:val="5"/>
+        </w:numPr>
+        <w:suppressLineNumbers w:val="0"/>
+        <w:spacing w:before="0" w:beforeAutospacing="1" w:after="0" w:afterAutospacing="1"/>
+        <w:ind w:left="720" w:hanging="360"/>
+      </w:pPr>
+      <w:r>
+        <w:t>What is Data Modeling in Power BI?</w:t>
+      </w:r>
+    </w:p>
+    <w:p>
+      <w:pPr>
+        <w:keepNext w:val="0"/>
+        <w:keepLines w:val="0"/>
+        <w:widowControl/>
+        <w:suppressLineNumbers w:val="0"/>
+      </w:pPr>
+      <w:r>
+        <w:pict>
+          <v:rect id="_x0000_i1026" o:spt="1" style="height:1.5pt;width:432pt;" fillcolor="#A0A0A0" filled="t" stroked="f" coordsize="21600,21600" o:hr="t" o:hrstd="t" o:hralign="center">
+            <v:path/>
+            <v:fill on="t" focussize="0,0"/>
+            <v:stroke on="f"/>
+            <v:imagedata o:title=""/>
+            <o:lock v:ext="edit"/>
+            <w10:wrap type="none"/>
+            <w10:anchorlock/>
+          </v:rect>
+        </w:pict>
+      </w:r>
+    </w:p>
+    <w:p>
+      <w:pPr>
+        <w:pStyle w:val="3"/>
+        <w:keepNext w:val="0"/>
+        <w:keepLines w:val="0"/>
+        <w:widowControl/>
+        <w:suppressLineNumbers w:val="0"/>
+      </w:pPr>
+      <w:r>
+        <w:rPr>
+          <w:rStyle w:val="10"/>
+          <w:b/>
+          <w:bCs/>
+        </w:rPr>
+        <w:t>🔹 Intermediate Level (Data Modeling &amp; DAX)</w:t>
+      </w:r>
+    </w:p>
+    <w:p>
+      <w:pPr>
+        <w:keepNext w:val="0"/>
+        <w:keepLines w:val="0"/>
+        <w:widowControl/>
+        <w:numPr>
+          <w:ilvl w:val="0"/>
+          <w:numId w:val="6"/>
+        </w:numPr>
+        <w:suppressLineNumbers w:val="0"/>
+        <w:spacing w:before="0" w:beforeAutospacing="1" w:after="0" w:afterAutospacing="1"/>
+        <w:ind w:left="720" w:hanging="360"/>
+      </w:pPr>
+      <w:r>
+        <w:t>What are the different types of relationships in Power BI?</w:t>
+      </w:r>
+    </w:p>
+    <w:p>
+      <w:pPr>
+        <w:keepNext w:val="0"/>
+        <w:keepLines w:val="0"/>
+        <w:widowControl/>
+        <w:numPr>
+          <w:ilvl w:val="0"/>
+          <w:numId w:val="6"/>
+        </w:numPr>
+        <w:suppressLineNumbers w:val="0"/>
+        <w:spacing w:before="0" w:beforeAutospacing="1" w:after="0" w:afterAutospacing="1"/>
+        <w:ind w:left="720" w:hanging="360"/>
+      </w:pPr>
+      <w:r>
+        <w:t>What is a Star Schema and Snowflake Schema?</w:t>
+      </w:r>
+    </w:p>
+    <w:p>
+      <w:pPr>
+        <w:keepNext w:val="0"/>
+        <w:keepLines w:val="0"/>
+        <w:widowControl/>
+        <w:numPr>
+          <w:ilvl w:val="0"/>
+          <w:numId w:val="6"/>
+        </w:numPr>
+        <w:suppressLineNumbers w:val="0"/>
+        <w:spacing w:before="0" w:beforeAutospacing="1" w:after="0" w:afterAutospacing="1"/>
+        <w:ind w:left="720" w:hanging="360"/>
+      </w:pPr>
+      <w:r>
+        <w:t>Explain Many-to-One, One-to-Many, and Many-to-Many relationships in Power BI.</w:t>
+      </w:r>
+    </w:p>
+    <w:p>
+      <w:pPr>
+        <w:keepNext w:val="0"/>
+        <w:keepLines w:val="0"/>
+        <w:widowControl/>
+        <w:numPr>
+          <w:ilvl w:val="0"/>
+          <w:numId w:val="6"/>
+        </w:numPr>
+        <w:suppressLineNumbers w:val="0"/>
+        <w:spacing w:before="0" w:beforeAutospacing="1" w:after="0" w:afterAutospacing="1"/>
+        <w:ind w:left="720" w:hanging="360"/>
+      </w:pPr>
+      <w:r>
+        <w:t>How do you create a Hierarchy in Power BI?</w:t>
+      </w:r>
+    </w:p>
+    <w:p>
+      <w:pPr>
+        <w:keepNext w:val="0"/>
+        <w:keepLines w:val="0"/>
+        <w:widowControl/>
+        <w:numPr>
+          <w:ilvl w:val="0"/>
+          <w:numId w:val="6"/>
+        </w:numPr>
+        <w:suppressLineNumbers w:val="0"/>
+        <w:spacing w:before="0" w:beforeAutospacing="1" w:after="0" w:afterAutospacing="1"/>
+        <w:ind w:left="720" w:hanging="360"/>
+      </w:pPr>
+      <w:r>
+        <w:t>What is the role of Fact and Dimension tables in Power BI?</w:t>
+      </w:r>
+    </w:p>
+    <w:p>
+      <w:pPr>
+        <w:keepNext w:val="0"/>
+        <w:keepLines w:val="0"/>
+        <w:widowControl/>
+        <w:numPr>
+          <w:ilvl w:val="0"/>
+          <w:numId w:val="6"/>
+        </w:numPr>
+        <w:suppressLineNumbers w:val="0"/>
+        <w:spacing w:before="0" w:beforeAutospacing="1" w:after="0" w:afterAutospacing="1"/>
+        <w:ind w:left="720" w:hanging="360"/>
+      </w:pPr>
+      <w:r>
+        <w:t>What is the difference between SUM, SUMX, and CALCULATE in DAX?</w:t>
+      </w:r>
+    </w:p>
+    <w:p>
+      <w:pPr>
+        <w:keepNext w:val="0"/>
+        <w:keepLines w:val="0"/>
+        <w:widowControl/>
+        <w:numPr>
+          <w:ilvl w:val="0"/>
+          <w:numId w:val="6"/>
+        </w:numPr>
+        <w:suppressLineNumbers w:val="0"/>
+        <w:spacing w:before="0" w:beforeAutospacing="1" w:after="0" w:afterAutospacing="1"/>
+        <w:ind w:left="720" w:hanging="360"/>
+      </w:pPr>
+      <w:r>
+        <w:t>How does the FILTER function work in DAX?</w:t>
+      </w:r>
+    </w:p>
+    <w:p>
+      <w:pPr>
+        <w:keepNext w:val="0"/>
+        <w:keepLines w:val="0"/>
+        <w:widowControl/>
+        <w:numPr>
+          <w:ilvl w:val="0"/>
+          <w:numId w:val="6"/>
+        </w:numPr>
+        <w:suppressLineNumbers w:val="0"/>
+        <w:spacing w:before="0" w:beforeAutospacing="1" w:after="0" w:afterAutospacing="1"/>
+        <w:ind w:left="720" w:hanging="360"/>
+      </w:pPr>
+      <w:r>
+        <w:t>What is the difference between ALL and ALLEXCEPT in DAX?</w:t>
+      </w:r>
+    </w:p>
+    <w:p>
+      <w:pPr>
+        <w:keepNext w:val="0"/>
+        <w:keepLines w:val="0"/>
+        <w:widowControl/>
+        <w:numPr>
+          <w:ilvl w:val="0"/>
+          <w:numId w:val="6"/>
+        </w:numPr>
+        <w:suppressLineNumbers w:val="0"/>
+        <w:spacing w:before="0" w:beforeAutospacing="1" w:after="0" w:afterAutospacing="1"/>
+        <w:ind w:left="720" w:hanging="360"/>
+      </w:pPr>
+      <w:r>
+        <w:t>What is the difference between RELATED and RELATEDTABLE in Power BI?</w:t>
+      </w:r>
+    </w:p>
+    <w:p>
+      <w:pPr>
+        <w:keepNext w:val="0"/>
+        <w:keepLines w:val="0"/>
+        <w:widowControl/>
+        <w:numPr>
+          <w:ilvl w:val="0"/>
+          <w:numId w:val="6"/>
+        </w:numPr>
+        <w:suppressLineNumbers w:val="0"/>
+        <w:spacing w:before="0" w:beforeAutospacing="1" w:after="0" w:afterAutospacing="1"/>
+        <w:ind w:left="720" w:hanging="360"/>
+      </w:pPr>
+      <w:r>
+        <w:t>How does the RANKX function work in DAX?</w:t>
+      </w:r>
+    </w:p>
+    <w:p>
+      <w:pPr>
+        <w:keepNext w:val="0"/>
+        <w:keepLines w:val="0"/>
+        <w:widowControl/>
+        <w:numPr>
+          <w:ilvl w:val="0"/>
+          <w:numId w:val="6"/>
+        </w:numPr>
+        <w:suppressLineNumbers w:val="0"/>
+        <w:spacing w:before="0" w:beforeAutospacing="1" w:after="0" w:afterAutospacing="1"/>
+        <w:ind w:left="720" w:hanging="360"/>
+      </w:pPr>
+      <w:r>
+        <w:t>What is the use of the SWITCH function in Power BI?</w:t>
+      </w:r>
+    </w:p>
+    <w:p>
+      <w:pPr>
+        <w:keepNext w:val="0"/>
+        <w:keepLines w:val="0"/>
+        <w:widowControl/>
+        <w:numPr>
+          <w:ilvl w:val="0"/>
+          <w:numId w:val="6"/>
+        </w:numPr>
+        <w:suppressLineNumbers w:val="0"/>
+        <w:spacing w:before="0" w:beforeAutospacing="1" w:after="0" w:afterAutospacing="1"/>
+        <w:ind w:left="720" w:hanging="360"/>
+      </w:pPr>
+      <w:r>
+        <w:t>What is the use of the LOOKUPVALUE function?</w:t>
+      </w:r>
+    </w:p>
+    <w:p>
+      <w:pPr>
+        <w:keepNext w:val="0"/>
+        <w:keepLines w:val="0"/>
+        <w:widowControl/>
+        <w:numPr>
+          <w:ilvl w:val="0"/>
+          <w:numId w:val="6"/>
+        </w:numPr>
+        <w:suppressLineNumbers w:val="0"/>
+        <w:spacing w:before="0" w:beforeAutospacing="1" w:after="0" w:afterAutospacing="1"/>
+        <w:ind w:left="720" w:hanging="360"/>
+      </w:pPr>
+      <w:r>
+        <w:t>What is the difference between EARLIER and EARLIEST functions in DAX?</w:t>
+      </w:r>
+    </w:p>
+    <w:p>
+      <w:pPr>
+        <w:keepNext w:val="0"/>
+        <w:keepLines w:val="0"/>
+        <w:widowControl/>
+        <w:numPr>
+          <w:ilvl w:val="0"/>
+          <w:numId w:val="6"/>
+        </w:numPr>
+        <w:suppressLineNumbers w:val="0"/>
+        <w:spacing w:before="0" w:beforeAutospacing="1" w:after="0" w:afterAutospacing="1"/>
+        <w:ind w:left="720" w:hanging="360"/>
+      </w:pPr>
+      <w:r>
+        <w:t>What are the different types of joins in Power BI?</w:t>
+      </w:r>
+    </w:p>
+    <w:p>
+      <w:pPr>
+        <w:keepNext w:val="0"/>
+        <w:keepLines w:val="0"/>
+        <w:widowControl/>
+        <w:numPr>
+          <w:ilvl w:val="0"/>
+          <w:numId w:val="6"/>
+        </w:numPr>
+        <w:suppressLineNumbers w:val="0"/>
+        <w:spacing w:before="0" w:beforeAutospacing="1" w:after="0" w:afterAutospacing="1"/>
+        <w:ind w:left="720" w:hanging="360"/>
+      </w:pPr>
+      <w:r>
+        <w:t>What is the purpose of the USERELATIONSHIP function?</w:t>
+      </w:r>
+    </w:p>
+    <w:p>
+      <w:pPr>
+        <w:keepNext w:val="0"/>
+        <w:keepLines w:val="0"/>
+        <w:widowControl/>
+        <w:numPr>
+          <w:ilvl w:val="0"/>
+          <w:numId w:val="6"/>
+        </w:numPr>
+        <w:suppressLineNumbers w:val="0"/>
+        <w:spacing w:before="0" w:beforeAutospacing="1" w:after="0" w:afterAutospacing="1"/>
+        <w:ind w:left="720" w:hanging="360"/>
+      </w:pPr>
+      <w:r>
+        <w:t>What is Row-Level Security (RLS) in Power BI, and how does it work?</w:t>
+      </w:r>
+    </w:p>
+    <w:p>
+      <w:pPr>
+        <w:keepNext w:val="0"/>
+        <w:keepLines w:val="0"/>
+        <w:widowControl/>
+        <w:numPr>
+          <w:ilvl w:val="0"/>
+          <w:numId w:val="6"/>
+        </w:numPr>
+        <w:suppressLineNumbers w:val="0"/>
+        <w:spacing w:before="0" w:beforeAutospacing="1" w:after="0" w:afterAutospacing="1"/>
+        <w:ind w:left="720" w:hanging="360"/>
+      </w:pPr>
+      <w:r>
+        <w:t>What is the use of the TOPN function in Power BI?</w:t>
+      </w:r>
+    </w:p>
+    <w:p>
+      <w:pPr>
+        <w:keepNext w:val="0"/>
+        <w:keepLines w:val="0"/>
+        <w:widowControl/>
+        <w:numPr>
+          <w:ilvl w:val="0"/>
+          <w:numId w:val="6"/>
+        </w:numPr>
+        <w:suppressLineNumbers w:val="0"/>
+        <w:spacing w:before="0" w:beforeAutospacing="1" w:after="0" w:afterAutospacing="1"/>
+        <w:ind w:left="720" w:hanging="360"/>
+      </w:pPr>
+      <w:r>
+        <w:t>What is the difference between the DISTINCT and VALUES functions?</w:t>
+      </w:r>
+    </w:p>
+    <w:p>
+      <w:pPr>
+        <w:keepNext w:val="0"/>
+        <w:keepLines w:val="0"/>
+        <w:widowControl/>
+        <w:numPr>
+          <w:ilvl w:val="0"/>
+          <w:numId w:val="6"/>
+        </w:numPr>
+        <w:suppressLineNumbers w:val="0"/>
+        <w:spacing w:before="0" w:beforeAutospacing="1" w:after="0" w:afterAutospacing="1"/>
+        <w:ind w:left="720" w:hanging="360"/>
+      </w:pPr>
+      <w:r>
+        <w:t>How does the BLANK function work in Power BI?</w:t>
+      </w:r>
+    </w:p>
+    <w:p>
+      <w:pPr>
+        <w:keepNext w:val="0"/>
+        <w:keepLines w:val="0"/>
+        <w:widowControl/>
+        <w:numPr>
+          <w:ilvl w:val="0"/>
+          <w:numId w:val="6"/>
+        </w:numPr>
+        <w:suppressLineNumbers w:val="0"/>
+        <w:spacing w:before="0" w:beforeAutospacing="1" w:after="0" w:afterAutospacing="1"/>
+        <w:ind w:left="720" w:hanging="360"/>
+      </w:pPr>
+      <w:r>
+        <w:t>What is the purpose of the CONCATENATEX function?</w:t>
+      </w:r>
+    </w:p>
+    <w:p>
+      <w:pPr>
+        <w:keepNext w:val="0"/>
+        <w:keepLines w:val="0"/>
+        <w:widowControl/>
+        <w:suppressLineNumbers w:val="0"/>
+      </w:pPr>
+      <w:r>
+        <w:pict>
+          <v:rect id="_x0000_i1027" o:spt="1" style="height:1.5pt;width:432pt;" fillcolor="#A0A0A0" filled="t" stroked="f" coordsize="21600,21600" o:hr="t" o:hrstd="t" o:hralign="center">
+            <v:path/>
+            <v:fill on="t" focussize="0,0"/>
+            <v:stroke on="f"/>
+            <v:imagedata o:title=""/>
+            <o:lock v:ext="edit"/>
+            <w10:wrap type="none"/>
+            <w10:anchorlock/>
+          </v:rect>
+        </w:pict>
+      </w:r>
+    </w:p>
+    <w:p>
+      <w:pPr>
+        <w:pStyle w:val="3"/>
+        <w:keepNext w:val="0"/>
+        <w:keepLines w:val="0"/>
+        <w:widowControl/>
+        <w:suppressLineNumbers w:val="0"/>
+      </w:pPr>
+      <w:r>
+        <w:rPr>
+          <w:rStyle w:val="10"/>
+          <w:b/>
+          <w:bCs/>
+        </w:rPr>
+        <w:t>🔹 Advanced Level (Performance Optimization &amp; Best Practices)</w:t>
+      </w:r>
+    </w:p>
+    <w:p>
+      <w:pPr>
+        <w:keepNext w:val="0"/>
+        <w:keepLines w:val="0"/>
+        <w:widowControl/>
+        <w:numPr>
+          <w:ilvl w:val="0"/>
+          <w:numId w:val="7"/>
+        </w:numPr>
+        <w:suppressLineNumbers w:val="0"/>
+        <w:spacing w:before="0" w:beforeAutospacing="1" w:after="0" w:afterAutospacing="1"/>
+        <w:ind w:left="720" w:hanging="360"/>
+      </w:pPr>
+      <w:r>
+        <w:t>How do you improve Power BI report performance?</w:t>
+      </w:r>
+    </w:p>
+    <w:p>
+      <w:pPr>
+        <w:keepNext w:val="0"/>
+        <w:keepLines w:val="0"/>
+        <w:widowControl/>
+        <w:numPr>
+          <w:ilvl w:val="0"/>
+          <w:numId w:val="7"/>
+        </w:numPr>
+        <w:suppressLineNumbers w:val="0"/>
+        <w:spacing w:before="0" w:beforeAutospacing="1" w:after="0" w:afterAutospacing="1"/>
+        <w:ind w:left="720" w:hanging="360"/>
+      </w:pPr>
+      <w:r>
+        <w:t>What are Aggregations in Power BI?</w:t>
+      </w:r>
+    </w:p>
+    <w:p>
+      <w:pPr>
+        <w:keepNext w:val="0"/>
+        <w:keepLines w:val="0"/>
+        <w:widowControl/>
+        <w:numPr>
+          <w:ilvl w:val="0"/>
+          <w:numId w:val="7"/>
+        </w:numPr>
+        <w:suppressLineNumbers w:val="0"/>
+        <w:spacing w:before="0" w:beforeAutospacing="1" w:after="0" w:afterAutospacing="1"/>
+        <w:ind w:left="720" w:hanging="360"/>
+      </w:pPr>
+      <w:r>
+        <w:t>What is Incremental Refresh in Power BI?</w:t>
+      </w:r>
+    </w:p>
+    <w:p>
+      <w:pPr>
+        <w:keepNext w:val="0"/>
+        <w:keepLines w:val="0"/>
+        <w:widowControl/>
+        <w:numPr>
+          <w:ilvl w:val="0"/>
+          <w:numId w:val="7"/>
+        </w:numPr>
+        <w:suppressLineNumbers w:val="0"/>
+        <w:spacing w:before="0" w:beforeAutospacing="1" w:after="0" w:afterAutospacing="1"/>
+        <w:ind w:left="720" w:hanging="360"/>
+      </w:pPr>
+      <w:r>
+        <w:t>How does Composite Modeling work in Power BI?</w:t>
+      </w:r>
+    </w:p>
+    <w:p>
+      <w:pPr>
+        <w:keepNext w:val="0"/>
+        <w:keepLines w:val="0"/>
+        <w:widowControl/>
+        <w:numPr>
+          <w:ilvl w:val="0"/>
+          <w:numId w:val="7"/>
+        </w:numPr>
+        <w:suppressLineNumbers w:val="0"/>
+        <w:spacing w:before="0" w:beforeAutospacing="1" w:after="0" w:afterAutospacing="1"/>
+        <w:ind w:left="720" w:hanging="360"/>
+      </w:pPr>
+      <w:r>
+        <w:t>What is the difference between Static and Dynamic RLS?</w:t>
+      </w:r>
+    </w:p>
+    <w:p>
+      <w:pPr>
+        <w:keepNext w:val="0"/>
+        <w:keepLines w:val="0"/>
+        <w:widowControl/>
+        <w:numPr>
+          <w:ilvl w:val="0"/>
+          <w:numId w:val="7"/>
+        </w:numPr>
+        <w:suppressLineNumbers w:val="0"/>
+        <w:spacing w:before="0" w:beforeAutospacing="1" w:after="0" w:afterAutospacing="1"/>
+        <w:ind w:left="720" w:hanging="360"/>
+      </w:pPr>
+      <w:r>
+        <w:t>What is the purpose of the ISINSCOPE function?</w:t>
+      </w:r>
+    </w:p>
+    <w:p>
+      <w:pPr>
+        <w:keepNext w:val="0"/>
+        <w:keepLines w:val="0"/>
+        <w:widowControl/>
+        <w:numPr>
+          <w:ilvl w:val="0"/>
+          <w:numId w:val="7"/>
+        </w:numPr>
+        <w:suppressLineNumbers w:val="0"/>
+        <w:spacing w:before="0" w:beforeAutospacing="1" w:after="0" w:afterAutospacing="1"/>
+        <w:ind w:left="720" w:hanging="360"/>
+      </w:pPr>
+      <w:r>
+        <w:t>What is the difference between SUMX and CALCULATE(SUM(...))?</w:t>
+      </w:r>
+    </w:p>
+    <w:p>
+      <w:pPr>
+        <w:keepNext w:val="0"/>
+        <w:keepLines w:val="0"/>
+        <w:widowControl/>
+        <w:numPr>
+          <w:ilvl w:val="0"/>
+          <w:numId w:val="7"/>
+        </w:numPr>
+        <w:suppressLineNumbers w:val="0"/>
+        <w:spacing w:before="0" w:beforeAutospacing="1" w:after="0" w:afterAutospacing="1"/>
+        <w:ind w:left="720" w:hanging="360"/>
+      </w:pPr>
+      <w:r>
+        <w:t>What is the difference between SELECTEDVALUE and VALUES in DAX?</w:t>
+      </w:r>
+    </w:p>
+    <w:p>
+      <w:pPr>
+        <w:keepNext w:val="0"/>
+        <w:keepLines w:val="0"/>
+        <w:widowControl/>
+        <w:numPr>
+          <w:ilvl w:val="0"/>
+          <w:numId w:val="7"/>
+        </w:numPr>
+        <w:suppressLineNumbers w:val="0"/>
+        <w:spacing w:before="0" w:beforeAutospacing="1" w:after="0" w:afterAutospacing="1"/>
+        <w:ind w:left="720" w:hanging="360"/>
+      </w:pPr>
+      <w:r>
+        <w:t>How does the VAR function improve DAX performance?</w:t>
+      </w:r>
+    </w:p>
+    <w:p>
+      <w:pPr>
+        <w:keepNext w:val="0"/>
+        <w:keepLines w:val="0"/>
+        <w:widowControl/>
+        <w:numPr>
+          <w:ilvl w:val="0"/>
+          <w:numId w:val="7"/>
+        </w:numPr>
+        <w:suppressLineNumbers w:val="0"/>
+        <w:spacing w:before="0" w:beforeAutospacing="1" w:after="0" w:afterAutospacing="1"/>
+        <w:ind w:left="720" w:hanging="360"/>
+      </w:pPr>
+      <w:r>
+        <w:t>What is the difference between ISFILTERED and HASONEVALUE?</w:t>
+      </w:r>
+    </w:p>
+    <w:p>
+      <w:pPr>
+        <w:keepNext w:val="0"/>
+        <w:keepLines w:val="0"/>
+        <w:widowControl/>
+        <w:numPr>
+          <w:ilvl w:val="0"/>
+          <w:numId w:val="7"/>
+        </w:numPr>
+        <w:suppressLineNumbers w:val="0"/>
+        <w:spacing w:before="0" w:beforeAutospacing="1" w:after="0" w:afterAutospacing="1"/>
+        <w:ind w:left="720" w:hanging="360"/>
+      </w:pPr>
+      <w:r>
+        <w:t xml:space="preserve">How do you use </w:t>
+      </w:r>
+      <w:r>
+        <w:rPr>
+          <w:rStyle w:val="10"/>
+        </w:rPr>
+        <w:t>ALLSELECTED</w:t>
+      </w:r>
+      <w:r>
+        <w:t xml:space="preserve"> in Power BI?</w:t>
+      </w:r>
+    </w:p>
+    <w:p>
+      <w:pPr>
+        <w:keepNext w:val="0"/>
+        <w:keepLines w:val="0"/>
+        <w:widowControl/>
+        <w:numPr>
+          <w:ilvl w:val="0"/>
+          <w:numId w:val="7"/>
+        </w:numPr>
+        <w:suppressLineNumbers w:val="0"/>
+        <w:spacing w:before="0" w:beforeAutospacing="1" w:after="0" w:afterAutospacing="1"/>
+        <w:ind w:left="720" w:hanging="360"/>
+      </w:pPr>
+      <w:r>
+        <w:t xml:space="preserve">What is the difference between </w:t>
+      </w:r>
+      <w:r>
+        <w:rPr>
+          <w:rStyle w:val="10"/>
+        </w:rPr>
+        <w:t>MERGE and APPEND</w:t>
+      </w:r>
+      <w:r>
+        <w:t xml:space="preserve"> in Power Query?</w:t>
+      </w:r>
+    </w:p>
+    <w:p>
+      <w:pPr>
+        <w:keepNext w:val="0"/>
+        <w:keepLines w:val="0"/>
+        <w:widowControl/>
+        <w:numPr>
+          <w:ilvl w:val="0"/>
+          <w:numId w:val="7"/>
+        </w:numPr>
+        <w:suppressLineNumbers w:val="0"/>
+        <w:spacing w:before="0" w:beforeAutospacing="1" w:after="0" w:afterAutospacing="1"/>
+        <w:ind w:left="720" w:hanging="360"/>
+      </w:pPr>
+      <w:r>
+        <w:t>How do you create a dynamic Top N report in Power BI?</w:t>
+      </w:r>
+    </w:p>
+    <w:p>
+      <w:pPr>
+        <w:keepNext w:val="0"/>
+        <w:keepLines w:val="0"/>
+        <w:widowControl/>
+        <w:numPr>
+          <w:ilvl w:val="0"/>
+          <w:numId w:val="7"/>
+        </w:numPr>
+        <w:suppressLineNumbers w:val="0"/>
+        <w:spacing w:before="0" w:beforeAutospacing="1" w:after="0" w:afterAutospacing="1"/>
+        <w:ind w:left="720" w:hanging="360"/>
+      </w:pPr>
+      <w:r>
+        <w:t>What is the difference between the UNION and INTERSECT functions in DAX?</w:t>
+      </w:r>
+    </w:p>
+    <w:p>
+      <w:pPr>
+        <w:keepNext w:val="0"/>
+        <w:keepLines w:val="0"/>
+        <w:widowControl/>
+        <w:numPr>
+          <w:ilvl w:val="0"/>
+          <w:numId w:val="7"/>
+        </w:numPr>
+        <w:suppressLineNumbers w:val="0"/>
+        <w:spacing w:before="0" w:beforeAutospacing="1" w:after="0" w:afterAutospacing="1"/>
+        <w:ind w:left="720" w:hanging="360"/>
+      </w:pPr>
+      <w:r>
+        <w:t>What is the use of the GENERATE function in Power BI?</w:t>
+      </w:r>
+    </w:p>
+    <w:p>
+      <w:pPr>
+        <w:keepNext w:val="0"/>
+        <w:keepLines w:val="0"/>
+        <w:widowControl/>
+        <w:numPr>
+          <w:ilvl w:val="0"/>
+          <w:numId w:val="7"/>
+        </w:numPr>
+        <w:suppressLineNumbers w:val="0"/>
+        <w:spacing w:before="0" w:beforeAutospacing="1" w:after="0" w:afterAutospacing="1"/>
+        <w:ind w:left="720" w:hanging="360"/>
+      </w:pPr>
+      <w:r>
+        <w:t>How do you handle circular dependencies in DAX?</w:t>
+      </w:r>
+    </w:p>
+    <w:p>
+      <w:pPr>
+        <w:keepNext w:val="0"/>
+        <w:keepLines w:val="0"/>
+        <w:widowControl/>
+        <w:numPr>
+          <w:ilvl w:val="0"/>
+          <w:numId w:val="7"/>
+        </w:numPr>
+        <w:suppressLineNumbers w:val="0"/>
+        <w:spacing w:before="0" w:beforeAutospacing="1" w:after="0" w:afterAutospacing="1"/>
+        <w:ind w:left="720" w:hanging="360"/>
+      </w:pPr>
+      <w:r>
+        <w:t>What is the difference between Parallel Period and Same Period Last Year in DAX?</w:t>
+      </w:r>
+    </w:p>
+    <w:p>
+      <w:pPr>
+        <w:keepNext w:val="0"/>
+        <w:keepLines w:val="0"/>
+        <w:widowControl/>
+        <w:numPr>
+          <w:ilvl w:val="0"/>
+          <w:numId w:val="7"/>
+        </w:numPr>
+        <w:suppressLineNumbers w:val="0"/>
+        <w:spacing w:before="0" w:beforeAutospacing="1" w:after="0" w:afterAutospacing="1"/>
+        <w:ind w:left="720" w:hanging="360"/>
+      </w:pPr>
+      <w:r>
+        <w:t>What are Calculation Groups in Power BI?</w:t>
+      </w:r>
+    </w:p>
+    <w:p>
+      <w:pPr>
+        <w:keepNext w:val="0"/>
+        <w:keepLines w:val="0"/>
+        <w:widowControl/>
+        <w:numPr>
+          <w:ilvl w:val="0"/>
+          <w:numId w:val="7"/>
+        </w:numPr>
+        <w:suppressLineNumbers w:val="0"/>
+        <w:spacing w:before="0" w:beforeAutospacing="1" w:after="0" w:afterAutospacing="1"/>
+        <w:ind w:left="720" w:hanging="360"/>
+      </w:pPr>
+      <w:r>
+        <w:t xml:space="preserve">How does the </w:t>
+      </w:r>
+      <w:r>
+        <w:rPr>
+          <w:rStyle w:val="10"/>
+        </w:rPr>
+        <w:t>TREATAS</w:t>
+      </w:r>
+      <w:r>
+        <w:t xml:space="preserve"> function work in Power BI?</w:t>
+      </w:r>
+    </w:p>
+    <w:p>
+      <w:pPr>
+        <w:keepNext w:val="0"/>
+        <w:keepLines w:val="0"/>
+        <w:widowControl/>
+        <w:numPr>
+          <w:ilvl w:val="0"/>
+          <w:numId w:val="7"/>
+        </w:numPr>
+        <w:suppressLineNumbers w:val="0"/>
+        <w:spacing w:before="0" w:beforeAutospacing="1" w:after="0" w:afterAutospacing="1"/>
+        <w:ind w:left="720" w:hanging="360"/>
+      </w:pPr>
+      <w:r>
+        <w:t xml:space="preserve">What is </w:t>
+      </w:r>
+      <w:r>
+        <w:rPr>
+          <w:rStyle w:val="10"/>
+        </w:rPr>
+        <w:t>Hybrid Tables</w:t>
+      </w:r>
+      <w:r>
+        <w:t>, and how does it work in Power BI?</w:t>
+      </w:r>
+    </w:p>
+    <w:p>
+      <w:pPr>
+        <w:keepNext w:val="0"/>
+        <w:keepLines w:val="0"/>
+        <w:widowControl/>
+        <w:numPr>
+          <w:ilvl w:val="0"/>
+          <w:numId w:val="7"/>
+        </w:numPr>
+        <w:suppressLineNumbers w:val="0"/>
+        <w:spacing w:before="0" w:beforeAutospacing="1" w:after="0" w:afterAutospacing="1"/>
+        <w:ind w:left="720" w:hanging="360"/>
+      </w:pPr>
+      <w:r>
+        <w:t>How do you optimize a large dataset in Power BI?</w:t>
+      </w:r>
+    </w:p>
+    <w:p>
+      <w:pPr>
+        <w:keepNext w:val="0"/>
+        <w:keepLines w:val="0"/>
+        <w:widowControl/>
+        <w:numPr>
+          <w:ilvl w:val="0"/>
+          <w:numId w:val="7"/>
+        </w:numPr>
+        <w:suppressLineNumbers w:val="0"/>
+        <w:spacing w:before="0" w:beforeAutospacing="1" w:after="0" w:afterAutospacing="1"/>
+        <w:ind w:left="720" w:hanging="360"/>
+      </w:pPr>
+      <w:r>
+        <w:t>What is Query Folding in Power BI?</w:t>
+      </w:r>
+    </w:p>
+    <w:p>
+      <w:pPr>
+        <w:keepNext w:val="0"/>
+        <w:keepLines w:val="0"/>
+        <w:widowControl/>
+        <w:numPr>
+          <w:ilvl w:val="0"/>
+          <w:numId w:val="7"/>
+        </w:numPr>
+        <w:suppressLineNumbers w:val="0"/>
+        <w:spacing w:before="0" w:beforeAutospacing="1" w:after="0" w:afterAutospacing="1"/>
+        <w:ind w:left="720" w:hanging="360"/>
+      </w:pPr>
+      <w:r>
+        <w:t xml:space="preserve">How do you handle </w:t>
+      </w:r>
+      <w:r>
+        <w:rPr>
+          <w:rStyle w:val="10"/>
+        </w:rPr>
+        <w:t>Many-to-Many relationships</w:t>
+      </w:r>
+      <w:r>
+        <w:t xml:space="preserve"> in Power BI?</w:t>
+      </w:r>
+    </w:p>
+    <w:p>
+      <w:pPr>
+        <w:keepNext w:val="0"/>
+        <w:keepLines w:val="0"/>
+        <w:widowControl/>
+        <w:numPr>
+          <w:ilvl w:val="0"/>
+          <w:numId w:val="7"/>
+        </w:numPr>
+        <w:suppressLineNumbers w:val="0"/>
+        <w:spacing w:before="0" w:beforeAutospacing="1" w:after="0" w:afterAutospacing="1"/>
+        <w:ind w:left="720" w:hanging="360"/>
+      </w:pPr>
+      <w:r>
+        <w:t>How do you schedule data refresh in Power BI Service?</w:t>
+      </w:r>
+    </w:p>
+    <w:p>
+      <w:pPr>
+        <w:keepNext w:val="0"/>
+        <w:keepLines w:val="0"/>
+        <w:widowControl/>
+        <w:numPr>
+          <w:ilvl w:val="0"/>
+          <w:numId w:val="7"/>
+        </w:numPr>
+        <w:suppressLineNumbers w:val="0"/>
+        <w:spacing w:before="0" w:beforeAutospacing="1" w:after="0" w:afterAutospacing="1"/>
+        <w:ind w:left="720" w:hanging="360"/>
+      </w:pPr>
+      <w:r>
+        <w:t>What is the difference between PPU (Premium Per User) and Power BI Pro?</w:t>
+      </w:r>
+    </w:p>
+    <w:p>
+      <w:pPr>
+        <w:keepNext w:val="0"/>
+        <w:keepLines w:val="0"/>
+        <w:widowControl/>
+        <w:numPr>
+          <w:ilvl w:val="0"/>
+          <w:numId w:val="7"/>
+        </w:numPr>
+        <w:suppressLineNumbers w:val="0"/>
+        <w:spacing w:before="0" w:beforeAutospacing="1" w:after="0" w:afterAutospacing="1"/>
+        <w:ind w:left="720" w:hanging="360"/>
+      </w:pPr>
+      <w:r>
+        <w:t>How does Dataflows work in Power BI?</w:t>
+      </w:r>
+    </w:p>
+    <w:p>
+      <w:pPr>
+        <w:keepNext w:val="0"/>
+        <w:keepLines w:val="0"/>
+        <w:widowControl/>
+        <w:numPr>
+          <w:ilvl w:val="0"/>
+          <w:numId w:val="7"/>
+        </w:numPr>
+        <w:suppressLineNumbers w:val="0"/>
+        <w:spacing w:before="0" w:beforeAutospacing="1" w:after="0" w:afterAutospacing="1"/>
+        <w:ind w:left="720" w:hanging="360"/>
+      </w:pPr>
+      <w:r>
+        <w:t>What is XMLA endpoint in Power BI?</w:t>
+      </w:r>
+    </w:p>
+    <w:p>
+      <w:pPr>
+        <w:keepNext w:val="0"/>
+        <w:keepLines w:val="0"/>
+        <w:widowControl/>
+        <w:numPr>
+          <w:ilvl w:val="0"/>
+          <w:numId w:val="7"/>
+        </w:numPr>
+        <w:suppressLineNumbers w:val="0"/>
+        <w:spacing w:before="0" w:beforeAutospacing="1" w:after="0" w:afterAutospacing="1"/>
+        <w:ind w:left="720" w:hanging="360"/>
+      </w:pPr>
+      <w:r>
+        <w:t xml:space="preserve">How do you use </w:t>
+      </w:r>
+      <w:r>
+        <w:rPr>
+          <w:rStyle w:val="10"/>
+        </w:rPr>
+        <w:t>Field Parameters</w:t>
+      </w:r>
+      <w:r>
+        <w:t xml:space="preserve"> in Power BI?</w:t>
+      </w:r>
+    </w:p>
+    <w:p>
+      <w:pPr>
+        <w:keepNext w:val="0"/>
+        <w:keepLines w:val="0"/>
+        <w:widowControl/>
+        <w:numPr>
+          <w:ilvl w:val="0"/>
+          <w:numId w:val="7"/>
+        </w:numPr>
+        <w:suppressLineNumbers w:val="0"/>
+        <w:spacing w:before="0" w:beforeAutospacing="1" w:after="0" w:afterAutospacing="1"/>
+        <w:ind w:left="720" w:hanging="360"/>
+      </w:pPr>
+      <w:r>
+        <w:t xml:space="preserve">How do you implement </w:t>
+      </w:r>
+      <w:r>
+        <w:rPr>
+          <w:rStyle w:val="10"/>
+        </w:rPr>
+        <w:t>What-If Analysis</w:t>
+      </w:r>
+      <w:r>
+        <w:t xml:space="preserve"> in Power BI?</w:t>
+      </w:r>
+    </w:p>
+    <w:p>
+      <w:pPr>
+        <w:keepNext w:val="0"/>
+        <w:keepLines w:val="0"/>
+        <w:widowControl/>
+        <w:numPr>
+          <w:ilvl w:val="0"/>
+          <w:numId w:val="7"/>
+        </w:numPr>
+        <w:suppressLineNumbers w:val="0"/>
+        <w:spacing w:before="0" w:beforeAutospacing="1" w:after="0" w:afterAutospacing="1"/>
+        <w:ind w:left="720" w:hanging="360"/>
+      </w:pPr>
+      <w:r>
+        <w:t xml:space="preserve">What is </w:t>
+      </w:r>
+      <w:r>
+        <w:rPr>
+          <w:rStyle w:val="10"/>
+        </w:rPr>
+        <w:t>Paginated Reports</w:t>
+      </w:r>
+      <w:r>
+        <w:t>, and when should you use them?</w:t>
+      </w:r>
+    </w:p>
+    <w:p>
+      <w:pPr>
+        <w:keepNext w:val="0"/>
+        <w:keepLines w:val="0"/>
+        <w:widowControl/>
+        <w:suppressLineNumbers w:val="0"/>
+      </w:pPr>
+      <w:r>
+        <w:pict>
+          <v:rect id="_x0000_i1028" o:spt="1" style="height:1.5pt;width:432pt;" fillcolor="#A0A0A0" filled="t" stroked="f" coordsize="21600,21600" o:hr="t" o:hrstd="t" o:hralign="center">
+            <v:path/>
+            <v:fill on="t" focussize="0,0"/>
+            <v:stroke on="f"/>
+            <v:imagedata o:title=""/>
+            <o:lock v:ext="edit"/>
+            <w10:wrap type="none"/>
+            <w10:anchorlock/>
+          </v:rect>
+        </w:pict>
+      </w:r>
+    </w:p>
+    <w:p>
+      <w:pPr>
+        <w:pStyle w:val="3"/>
+        <w:keepNext w:val="0"/>
+        <w:keepLines w:val="0"/>
+        <w:widowControl/>
+        <w:suppressLineNumbers w:val="0"/>
+      </w:pPr>
+      <w:r>
+        <w:rPr>
+          <w:rStyle w:val="10"/>
+          <w:b/>
+          <w:bCs/>
+        </w:rPr>
+        <w:t>🚀 Bonus Tips for Cracking a Power BI Interview</w:t>
+      </w:r>
+    </w:p>
+    <w:p>
+      <w:pPr>
+        <w:pStyle w:val="9"/>
+        <w:keepNext w:val="0"/>
+        <w:keepLines w:val="0"/>
+        <w:widowControl/>
+        <w:suppressLineNumbers w:val="0"/>
+      </w:pPr>
+      <w:r>
+        <w:t xml:space="preserve">✔ </w:t>
+      </w:r>
+      <w:r>
+        <w:rPr>
+          <w:rStyle w:val="10"/>
+        </w:rPr>
+        <w:t>Be Hands-On</w:t>
+      </w:r>
+      <w:r>
+        <w:t xml:space="preserve">: Create sample reports, work with </w:t>
+      </w:r>
+      <w:r>
+        <w:rPr>
+          <w:rStyle w:val="10"/>
+        </w:rPr>
+        <w:t>DAX, relationships, Power Query</w:t>
+      </w:r>
+      <w:r>
+        <w:br w:type="textWrapping"/>
+      </w:r>
+      <w:r>
+        <w:t xml:space="preserve">✔ </w:t>
+      </w:r>
+      <w:r>
+        <w:rPr>
+          <w:rStyle w:val="10"/>
+        </w:rPr>
+        <w:t>Understand Data Modeling</w:t>
+      </w:r>
+      <w:r>
+        <w:t xml:space="preserve">: Learn how to design </w:t>
+      </w:r>
+      <w:r>
+        <w:rPr>
+          <w:rStyle w:val="10"/>
+        </w:rPr>
+        <w:t>Fact &amp; Dimension tables</w:t>
+      </w:r>
+      <w:r>
+        <w:br w:type="textWrapping"/>
+      </w:r>
+      <w:r>
+        <w:t xml:space="preserve">✔ </w:t>
+      </w:r>
+      <w:r>
+        <w:rPr>
+          <w:rStyle w:val="10"/>
+        </w:rPr>
+        <w:t>Practice Optimization</w:t>
+      </w:r>
+      <w:r>
+        <w:t xml:space="preserve">: Learn how to improve report </w:t>
+      </w:r>
+      <w:r>
+        <w:rPr>
+          <w:rStyle w:val="10"/>
+        </w:rPr>
+        <w:t>performance &amp; efficiency</w:t>
+      </w:r>
+      <w:r>
+        <w:br w:type="textWrapping"/>
+      </w:r>
+      <w:r>
+        <w:t xml:space="preserve">✔ </w:t>
+      </w:r>
+      <w:r>
+        <w:rPr>
+          <w:rStyle w:val="10"/>
+        </w:rPr>
+        <w:t>Use Power BI Service</w:t>
+      </w:r>
+      <w:r>
+        <w:t xml:space="preserve">: Understand </w:t>
+      </w:r>
+      <w:r>
+        <w:rPr>
+          <w:rStyle w:val="10"/>
+        </w:rPr>
+        <w:t>Gateways, Sharing, RLS, and Dataflows</w:t>
+      </w:r>
+      <w:r>
+        <w:br w:type="textWrapping"/>
+      </w:r>
+      <w:r>
+        <w:t xml:space="preserve">✔ </w:t>
+      </w:r>
+      <w:r>
+        <w:rPr>
+          <w:rStyle w:val="10"/>
+        </w:rPr>
+        <w:t>Work on Real Projects</w:t>
+      </w:r>
+      <w:r>
+        <w:t>: Showcase practical experience</w:t>
+      </w:r>
+    </w:p>
+    <w:p>
+      <w:pPr>
+        <w:pStyle w:val="9"/>
+        <w:keepNext w:val="0"/>
+        <w:keepLines w:val="0"/>
+        <w:widowControl/>
+        <w:suppressLineNumbers w:val="0"/>
+      </w:pPr>
+      <w:r>
+        <w:t xml:space="preserve">Would you like me to create a </w:t>
+      </w:r>
+      <w:r>
+        <w:rPr>
+          <w:rStyle w:val="10"/>
+        </w:rPr>
+        <w:t>sample dataset</w:t>
+      </w:r>
+      <w:r>
+        <w:t xml:space="preserve"> for interview practice? 🚀😊</w:t>
+      </w:r>
+    </w:p>
+    <w:p>
+      <w:pPr>
         <w:pBdr>
-          <w:bottom w:val="double" w:sz="6" w:space="1" w:color="auto"/>
+          <w:bottom w:val="double" w:color="auto" w:sz="4" w:space="0"/>
         </w:pBdr>
         <w:rPr>
-          <w:b/>
-          <w:bCs/>
-        </w:rPr>
-      </w:pPr>
-      <w:hyperlink r:id="rId7" w:history="1">
-        <w:r>
-          <w:rPr>
-            <w:rStyle w:val="Hyperlink"/>
-            <w:b/>
-            <w:bCs/>
-          </w:rPr>
-          <w:t>https://www.xelplus.com/power-bi-interview-questions/</w:t>
-        </w:r>
-      </w:hyperlink>
-    </w:p>
-    <w:p>
-      <w:pPr>
-        <w:pStyle w:val="ListParagraph"/>
-        <w:numPr>
-          <w:ilvl w:val="0"/>
-          <w:numId w:val="4"/>
+          <w:rFonts w:hint="default"/>
+          <w:b/>
+          <w:bCs/>
+          <w:lang w:val="en-US"/>
+        </w:rPr>
+      </w:pPr>
+      <w:bookmarkStart w:id="0" w:name="_GoBack"/>
+      <w:bookmarkEnd w:id="0"/>
+    </w:p>
+    <w:p>
+      <w:pPr>
+        <w:rPr>
+          <w:rFonts w:hint="default"/>
+          <w:b/>
+          <w:bCs/>
+          <w:lang w:val="en-US"/>
+        </w:rPr>
+      </w:pPr>
+    </w:p>
+    <w:p>
+      <w:pPr>
+        <w:rPr>
+          <w:b/>
+          <w:bCs/>
+        </w:rPr>
+      </w:pPr>
+    </w:p>
+    <w:p>
+      <w:pPr>
+        <w:pStyle w:val="14"/>
+        <w:numPr>
+          <w:ilvl w:val="0"/>
+          <w:numId w:val="1"/>
         </w:numPr>
         <w:pBdr>
-          <w:bottom w:val="double" w:sz="6" w:space="1" w:color="auto"/>
+          <w:bottom w:val="double" w:color="auto" w:sz="6" w:space="1"/>
         </w:pBdr>
         <w:rPr>
           <w:b/>
           <w:bCs/>
         </w:rPr>
       </w:pPr>
-      <w:hyperlink r:id="rId8" w:history="1">
-        <w:r>
-          <w:rPr>
-            <w:rStyle w:val="Hyperlink"/>
-            <w:b/>
-            <w:bCs/>
-          </w:rPr>
-          <w:t>https://github.com/virajbhutada/PowerBI-Resources</w:t>
-        </w:r>
-      </w:hyperlink>
+      <w:r>
+        <w:fldChar w:fldCharType="begin"/>
+      </w:r>
+      <w:r>
+        <w:instrText xml:space="preserve"> HYPERLINK "https://www.testgorilla.com/blog/power-bi-interview-questions/" </w:instrText>
+      </w:r>
+      <w:r>
+        <w:fldChar w:fldCharType="separate"/>
+      </w:r>
+      <w:r>
+        <w:rPr>
+          <w:rStyle w:val="8"/>
+          <w:b/>
+          <w:bCs/>
+        </w:rPr>
+        <w:t>https://www.testgorilla.com/blog/power-bi-interview-questions/</w:t>
+      </w:r>
+      <w:r>
+        <w:rPr>
+          <w:rStyle w:val="8"/>
+          <w:b/>
+          <w:bCs/>
+        </w:rPr>
+        <w:fldChar w:fldCharType="end"/>
+      </w:r>
+    </w:p>
+    <w:p>
+      <w:pPr>
+        <w:pStyle w:val="14"/>
+        <w:numPr>
+          <w:ilvl w:val="0"/>
+          <w:numId w:val="1"/>
+        </w:numPr>
+        <w:pBdr>
+          <w:bottom w:val="double" w:color="auto" w:sz="6" w:space="1"/>
+        </w:pBdr>
+        <w:rPr>
+          <w:b/>
+          <w:bCs/>
+        </w:rPr>
+      </w:pPr>
+      <w:r>
+        <w:fldChar w:fldCharType="begin"/>
+      </w:r>
+      <w:r>
+        <w:instrText xml:space="preserve"> HYPERLINK "https://www.interviewbit.com/power-bi-interview-questions/" </w:instrText>
+      </w:r>
+      <w:r>
+        <w:fldChar w:fldCharType="separate"/>
+      </w:r>
+      <w:r>
+        <w:rPr>
+          <w:rStyle w:val="8"/>
+          <w:b/>
+          <w:bCs/>
+        </w:rPr>
+        <w:t>https://www.interviewbit.com/power-bi-interview-questions/</w:t>
+      </w:r>
+      <w:r>
+        <w:rPr>
+          <w:rStyle w:val="8"/>
+          <w:b/>
+          <w:bCs/>
+        </w:rPr>
+        <w:fldChar w:fldCharType="end"/>
+      </w:r>
+    </w:p>
+    <w:p>
+      <w:pPr>
+        <w:pStyle w:val="14"/>
+        <w:numPr>
+          <w:ilvl w:val="0"/>
+          <w:numId w:val="1"/>
+        </w:numPr>
+        <w:pBdr>
+          <w:bottom w:val="double" w:color="auto" w:sz="6" w:space="1"/>
+        </w:pBdr>
+        <w:rPr>
+          <w:b/>
+          <w:bCs/>
+        </w:rPr>
+      </w:pPr>
+      <w:r>
+        <w:fldChar w:fldCharType="begin"/>
+      </w:r>
+      <w:r>
+        <w:instrText xml:space="preserve"> HYPERLINK "https://www.xelplus.com/power-bi-interview-questions/" </w:instrText>
+      </w:r>
+      <w:r>
+        <w:fldChar w:fldCharType="separate"/>
+      </w:r>
+      <w:r>
+        <w:rPr>
+          <w:rStyle w:val="8"/>
+          <w:b/>
+          <w:bCs/>
+        </w:rPr>
+        <w:t>https://www.xelplus.com/power-bi-interview-questions/</w:t>
+      </w:r>
+      <w:r>
+        <w:rPr>
+          <w:rStyle w:val="8"/>
+          <w:b/>
+          <w:bCs/>
+        </w:rPr>
+        <w:fldChar w:fldCharType="end"/>
+      </w:r>
+    </w:p>
+    <w:p>
+      <w:pPr>
+        <w:pStyle w:val="14"/>
+        <w:numPr>
+          <w:ilvl w:val="0"/>
+          <w:numId w:val="1"/>
+        </w:numPr>
+        <w:pBdr>
+          <w:bottom w:val="double" w:color="auto" w:sz="6" w:space="1"/>
+        </w:pBdr>
+        <w:rPr>
+          <w:b/>
+          <w:bCs/>
+        </w:rPr>
+      </w:pPr>
+      <w:r>
+        <w:fldChar w:fldCharType="begin"/>
+      </w:r>
+      <w:r>
+        <w:instrText xml:space="preserve"> HYPERLINK "https://github.com/virajbhutada/PowerBI-Resources" </w:instrText>
+      </w:r>
+      <w:r>
+        <w:fldChar w:fldCharType="separate"/>
+      </w:r>
+      <w:r>
+        <w:rPr>
+          <w:rStyle w:val="8"/>
+          <w:b/>
+          <w:bCs/>
+        </w:rPr>
+        <w:t>https://github.com/virajbhutada/PowerBI-Resources</w:t>
+      </w:r>
+      <w:r>
+        <w:rPr>
+          <w:rStyle w:val="8"/>
+          <w:b/>
+          <w:bCs/>
+        </w:rPr>
+        <w:fldChar w:fldCharType="end"/>
+      </w:r>
       <w:r>
         <w:rPr>
           <w:b/>
@@ -1059,29 +2760,44 @@
     </w:p>
     <w:p>
       <w:pPr>
-        <w:pStyle w:val="ListParagraph"/>
-        <w:numPr>
-          <w:ilvl w:val="0"/>
-          <w:numId w:val="4"/>
+        <w:pStyle w:val="14"/>
+        <w:numPr>
+          <w:ilvl w:val="0"/>
+          <w:numId w:val="1"/>
         </w:numPr>
         <w:pBdr>
-          <w:bottom w:val="double" w:sz="6" w:space="1" w:color="auto"/>
+          <w:bottom w:val="double" w:color="auto" w:sz="6" w:space="1"/>
         </w:pBdr>
         <w:rPr>
           <w:b/>
           <w:bCs/>
         </w:rPr>
       </w:pPr>
-      <w:hyperlink r:id="rId9" w:history="1">
-        <w:r>
-          <w:rPr>
-            <w:rStyle w:val="Hyperlink"/>
-            <w:b/>
-            <w:bCs/>
-          </w:rPr>
-          <w:t>https://github.com/NajiElKotob/Awesome-Power-BI?tab=readme-ov-file</w:t>
-        </w:r>
-      </w:hyperlink>
+      <w:r>
+        <w:fldChar w:fldCharType="begin"/>
+      </w:r>
+      <w:r>
+        <w:instrText xml:space="preserve"> HYPERLINK "https://github.com/NajiElKotob/Awesome-Power-BI?tab=readme-ov-file" </w:instrText>
+      </w:r>
+      <w:r>
+        <w:fldChar w:fldCharType="separate"/>
+      </w:r>
+      <w:r>
+        <w:rPr>
+          <w:rStyle w:val="8"/>
+          <w:b/>
+          <w:bCs/>
+        </w:rPr>
+        <w:t>https://github.com/NajiElKotob/Awesome-Power-BI?tab=readme-ov-file</w:t>
+      </w:r>
+      <w:r>
+        <w:rPr>
+          <w:rStyle w:val="8"/>
+          <w:b/>
+          <w:bCs/>
+        </w:rPr>
+        <w:fldChar w:fldCharType="end"/>
+      </w:r>
       <w:r>
         <w:rPr>
           <w:b/>
@@ -1110,25 +2826,135 @@
           <w:b/>
           <w:bCs/>
         </w:rPr>
-        <w:t>Power BI Fresher Mock Interview Answers</w:t>
-      </w:r>
-      <w:r>
-        <w:rPr>
-          <w:b/>
-          <w:bCs/>
-        </w:rPr>
+        <w:t xml:space="preserve">Power BI Fresher Mock Interview Answers  </w:t>
+      </w:r>
+      <w:r>
+        <w:fldChar w:fldCharType="begin"/>
+      </w:r>
+      <w:r>
+        <w:instrText xml:space="preserve"> HYPERLINK "https://youtu.be/Jk6bowQFZ7s?si=UMyW4KnozWo7BfN1" </w:instrText>
+      </w:r>
+      <w:r>
+        <w:fldChar w:fldCharType="separate"/>
+      </w:r>
+      <w:r>
+        <w:rPr>
+          <w:rStyle w:val="8"/>
+          <w:b/>
+          <w:bCs/>
+        </w:rPr>
+        <w:t>https://youtu.be/Jk6bowQFZ7s?si=UMyW4KnozWo7BfN1</w:t>
+      </w:r>
+      <w:r>
+        <w:rPr>
+          <w:rStyle w:val="8"/>
+          <w:b/>
+          <w:bCs/>
+        </w:rPr>
+        <w:fldChar w:fldCharType="end"/>
+      </w:r>
+      <w:r>
+        <w:rPr>
+          <w:b/>
+          <w:bCs/>
+        </w:rPr>
+        <w:t xml:space="preserve"> </w:t>
+      </w:r>
+    </w:p>
+    <w:p>
+      <w:pPr>
+        <w:rPr>
+          <w:b/>
+          <w:bCs/>
+        </w:rPr>
+      </w:pPr>
+      <w:r>
+        <w:fldChar w:fldCharType="begin"/>
+      </w:r>
+      <w:r>
+        <w:instrText xml:space="preserve"> HYPERLINK "https://youtu.be/u7yAypveDRo?si=cL8t83Dnbc35Qx8j" </w:instrText>
+      </w:r>
+      <w:r>
+        <w:fldChar w:fldCharType="separate"/>
+      </w:r>
+      <w:r>
+        <w:rPr>
+          <w:rStyle w:val="8"/>
+        </w:rPr>
+        <w:t>https://youtu.be/u7yAypveDRo?si=cL8t83Dnbc35Qx8j</w:t>
+      </w:r>
+      <w:r>
+        <w:rPr>
+          <w:rStyle w:val="8"/>
+        </w:rPr>
+        <w:fldChar w:fldCharType="end"/>
+      </w:r>
+      <w:r>
         <w:t xml:space="preserve">  </w:t>
       </w:r>
-      <w:hyperlink r:id="rId10" w:history="1">
-        <w:r>
-          <w:rPr>
-            <w:rStyle w:val="Hyperlink"/>
-            <w:b/>
-            <w:bCs/>
-          </w:rPr>
-          <w:t>https://youtu.be/Jk6bowQFZ7s?si=UMyW4KnozWo7BfN1</w:t>
-        </w:r>
-      </w:hyperlink>
+      <w:r>
+        <w:rPr>
+          <w:b/>
+          <w:bCs/>
+        </w:rPr>
+        <w:t>Live Interview of a Fresher | Power BI</w:t>
+      </w:r>
+      <w:r>
+        <w:rPr>
+          <w:rFonts w:ascii="Segoe UI Emoji" w:hAnsi="Segoe UI Emoji" w:cs="Segoe UI Emoji"/>
+          <w:b/>
+          <w:bCs/>
+        </w:rPr>
+        <w:t>😲</w:t>
+      </w:r>
+    </w:p>
+    <w:p>
+      <w:r>
+        <w:br w:type="textWrapping"/>
+      </w:r>
+      <w:r>
+        <w:t>LearnWidGiggs for interview power bi questions</w:t>
+      </w:r>
+    </w:p>
+    <w:p>
+      <w:pPr>
+        <w:rPr>
+          <w:b/>
+          <w:bCs/>
+        </w:rPr>
+      </w:pPr>
+      <w:r>
+        <w:rPr>
+          <w:b/>
+          <w:bCs/>
+        </w:rPr>
+        <w:t xml:space="preserve">From SQL to DAX: </w:t>
+      </w:r>
+      <w:r>
+        <w:fldChar w:fldCharType="begin"/>
+      </w:r>
+      <w:r>
+        <w:instrText xml:space="preserve"> HYPERLINK "https://www.youtube.com/watch?v=L34dnGDuQ6I" </w:instrText>
+      </w:r>
+      <w:r>
+        <w:fldChar w:fldCharType="separate"/>
+      </w:r>
+      <w:r>
+        <w:rPr>
+          <w:rStyle w:val="8"/>
+          <w:b/>
+          <w:bCs/>
+        </w:rPr>
+        <w:t>https://www.youtube.com/watch?v=L34dnGDuQ6I</w:t>
+      </w:r>
+      <w:r>
+        <w:rPr>
+          <w:rStyle w:val="8"/>
+          <w:b/>
+          <w:bCs/>
+        </w:rPr>
+        <w:fldChar w:fldCharType="end"/>
+      </w:r>
       <w:r>
         <w:rPr>
           <w:b/>
@@ -1144,59 +2970,85 @@
           <w:bCs/>
         </w:rPr>
       </w:pPr>
-      <w:hyperlink r:id="rId11" w:history="1">
-        <w:r>
-          <w:rPr>
-            <w:rStyle w:val="Hyperlink"/>
-          </w:rPr>
-          <w:t>https://youtu.be/u7yAypveDRo?si=cL8t83Dnbc35Qx8j</w:t>
-        </w:r>
-      </w:hyperlink>
-      <w:r>
-        <w:t xml:space="preserve">  </w:t>
-      </w:r>
-      <w:r>
-        <w:rPr>
-          <w:b/>
-          <w:bCs/>
-        </w:rPr>
-        <w:t>Live Interview of a Fresher | Power BI</w:t>
-      </w:r>
-      <w:r>
-        <w:rPr>
-          <w:rFonts w:ascii="Segoe UI Emoji" w:hAnsi="Segoe UI Emoji" w:cs="Segoe UI Emoji"/>
-          <w:b/>
-          <w:bCs/>
-        </w:rPr>
-        <w:t>😲</w:t>
-      </w:r>
-    </w:p>
-    <w:p>
-      <w:r>
-        <w:br/>
-      </w:r>
-      <w:proofErr w:type="spellStart"/>
-      <w:r>
-        <w:t>LearnWidGiggs</w:t>
-      </w:r>
-      <w:proofErr w:type="spellEnd"/>
-      <w:r>
-        <w:t xml:space="preserve"> for interview power bi questions</w:t>
-      </w:r>
-    </w:p>
-    <w:p>
-      <w:pPr>
-        <w:rPr>
-          <w:b/>
-          <w:bCs/>
-        </w:rPr>
-      </w:pPr>
-      <w:r>
-        <w:rPr>
-          <w:b/>
-          <w:bCs/>
-        </w:rPr>
-        <w:t>From SQL to DAX:</w:t>
+    </w:p>
+    <w:p>
+      <w:pPr>
+        <w:rPr>
+          <w:b/>
+          <w:bCs/>
+        </w:rPr>
+      </w:pPr>
+      <w:r>
+        <w:rPr>
+          <w:b/>
+          <w:bCs/>
+        </w:rPr>
+        <w:t xml:space="preserve">Power BI Interview Questions </w:t>
+      </w:r>
+      <w:r>
+        <w:fldChar w:fldCharType="begin"/>
+      </w:r>
+      <w:r>
+        <w:instrText xml:space="preserve"> HYPERLINK "https://youtube.com/playlist?list=PL5ieZS0EBnz7naSsBs6YSvLetYVqwOmeK&amp;si=pFqyBoj_4ysROVjz" </w:instrText>
+      </w:r>
+      <w:r>
+        <w:fldChar w:fldCharType="separate"/>
+      </w:r>
+      <w:r>
+        <w:rPr>
+          <w:rStyle w:val="8"/>
+          <w:b/>
+          <w:bCs/>
+        </w:rPr>
+        <w:t>https://youtube.com/playlist?list=PL5ieZS0EBnz7naSsBs6YSvLetYVqwOmeK&amp;si=pFqyBoj_4ysROVjz</w:t>
+      </w:r>
+      <w:r>
+        <w:rPr>
+          <w:rStyle w:val="8"/>
+          <w:b/>
+          <w:bCs/>
+        </w:rPr>
+        <w:fldChar w:fldCharType="end"/>
+      </w:r>
+    </w:p>
+    <w:p>
+      <w:pPr>
+        <w:rPr>
+          <w:b/>
+          <w:bCs/>
+        </w:rPr>
+      </w:pPr>
+      <w:r>
+        <w:rPr>
+          <w:b/>
+          <w:bCs/>
+        </w:rPr>
+        <w:t xml:space="preserve">Power BI Scenario based interview questions with solution  </w:t>
+      </w:r>
+      <w:r>
+        <w:fldChar w:fldCharType="begin"/>
+      </w:r>
+      <w:r>
+        <w:instrText xml:space="preserve"> HYPERLINK "https://youtu.be/bBYIvOytMwo?si=ORmADhL-sZc6jnGa" </w:instrText>
+      </w:r>
+      <w:r>
+        <w:fldChar w:fldCharType="separate"/>
+      </w:r>
+      <w:r>
+        <w:rPr>
+          <w:rStyle w:val="8"/>
+          <w:b/>
+          <w:bCs/>
+        </w:rPr>
+        <w:t>https://youtu.be/bBYIvOytMwo?si=ORmADhL-sZc6jnGa</w:t>
+      </w:r>
+      <w:r>
+        <w:rPr>
+          <w:rStyle w:val="8"/>
+          <w:b/>
+          <w:bCs/>
+        </w:rPr>
+        <w:fldChar w:fldCharType="end"/>
       </w:r>
       <w:r>
         <w:rPr>
@@ -1205,16 +3057,45 @@
         </w:rPr>
         <w:t xml:space="preserve"> </w:t>
       </w:r>
-      <w:hyperlink r:id="rId12" w:history="1">
-        <w:r>
-          <w:rPr>
-            <w:rStyle w:val="Hyperlink"/>
-            <w:b/>
-            <w:bCs/>
-          </w:rPr>
-          <w:t>https://www.youtube.com/watch?v=L34dnGDuQ6I</w:t>
-        </w:r>
-      </w:hyperlink>
+      <w:r>
+        <w:rPr>
+          <w:b/>
+          <w:bCs/>
+        </w:rPr>
+        <w:br w:type="textWrapping"/>
+      </w:r>
+      <w:r>
+        <w:rPr>
+          <w:b/>
+          <w:bCs/>
+        </w:rPr>
+        <w:t xml:space="preserve">Power BI Interview Questions </w:t>
+      </w:r>
+      <w:r>
+        <w:fldChar w:fldCharType="begin"/>
+      </w:r>
+      <w:r>
+        <w:instrText xml:space="preserve"> HYPERLINK "https://youtube.com/playlist?list=PLO9LeSU_vHCUAh-OkfoKUx6PlNJHAxgCK&amp;si=5BJJe8-ZFlZPzjS-" </w:instrText>
+      </w:r>
+      <w:r>
+        <w:fldChar w:fldCharType="separate"/>
+      </w:r>
+      <w:r>
+        <w:rPr>
+          <w:rStyle w:val="8"/>
+          <w:b/>
+          <w:bCs/>
+        </w:rPr>
+        <w:t>https://youtube.com/playlist?list=PLO9LeSU_vHCUAh-OkfoKUx6PlNJHAxgCK&amp;si=5BJJe8-ZFlZPzjS-</w:t>
+      </w:r>
+      <w:r>
+        <w:rPr>
+          <w:rStyle w:val="8"/>
+          <w:b/>
+          <w:bCs/>
+        </w:rPr>
+        <w:fldChar w:fldCharType="end"/>
+      </w:r>
       <w:r>
         <w:rPr>
           <w:b/>
@@ -1243,7 +3124,40 @@
           <w:b/>
           <w:bCs/>
         </w:rPr>
-        <w:t>Power BI Interview Questions</w:t>
+        <w:t>complete Power Bi Interview Q &amp; A For Freshers</w:t>
+      </w:r>
+    </w:p>
+    <w:p>
+      <w:pPr>
+        <w:rPr>
+          <w:b/>
+          <w:bCs/>
+        </w:rPr>
+      </w:pPr>
+      <w:r>
+        <w:fldChar w:fldCharType="begin"/>
+      </w:r>
+      <w:r>
+        <w:instrText xml:space="preserve"> HYPERLINK "https://www.youtube.com/watch?v=g0ZbMqjvjyI" </w:instrText>
+      </w:r>
+      <w:r>
+        <w:fldChar w:fldCharType="separate"/>
+      </w:r>
+      <w:r>
+        <w:rPr>
+          <w:rStyle w:val="8"/>
+          <w:b/>
+          <w:bCs/>
+        </w:rPr>
+        <w:t>https://www.youtube.com/watch?v=g0ZbMqjvjyI</w:t>
+      </w:r>
+      <w:r>
+        <w:rPr>
+          <w:rStyle w:val="8"/>
+          <w:b/>
+          <w:bCs/>
+        </w:rPr>
+        <w:fldChar w:fldCharType="end"/>
       </w:r>
       <w:r>
         <w:rPr>
@@ -1252,48 +3166,62 @@
         </w:rPr>
         <w:t xml:space="preserve"> </w:t>
       </w:r>
-      <w:hyperlink r:id="rId13" w:history="1">
-        <w:r>
-          <w:rPr>
-            <w:rStyle w:val="Hyperlink"/>
-            <w:b/>
-            <w:bCs/>
-          </w:rPr>
-          <w:t>https://youtube.com/playlist?list=PL5ieZS0EBnz7naSsBs6YSvLetYVqwOmeK&amp;si=pFqyBoj_4ysROVjz</w:t>
-        </w:r>
-      </w:hyperlink>
-    </w:p>
-    <w:p>
-      <w:pPr>
-        <w:rPr>
-          <w:b/>
-          <w:bCs/>
-        </w:rPr>
-      </w:pPr>
-      <w:r>
-        <w:rPr>
-          <w:b/>
-          <w:bCs/>
-        </w:rPr>
-        <w:t>Power BI Scenario based interview questions with solution</w:t>
-      </w:r>
-      <w:r>
-        <w:rPr>
-          <w:b/>
-          <w:bCs/>
-        </w:rPr>
-        <w:t xml:space="preserve">  </w:t>
-      </w:r>
-      <w:hyperlink r:id="rId14" w:history="1">
-        <w:r>
-          <w:rPr>
-            <w:rStyle w:val="Hyperlink"/>
-            <w:b/>
-            <w:bCs/>
-          </w:rPr>
-          <w:t>https://youtu.be/bBYIvOytMwo?si=ORmADhL-sZc6jnGa</w:t>
-        </w:r>
-      </w:hyperlink>
+    </w:p>
+    <w:p>
+      <w:pPr>
+        <w:rPr>
+          <w:b/>
+          <w:bCs/>
+        </w:rPr>
+      </w:pPr>
+    </w:p>
+    <w:p>
+      <w:pPr>
+        <w:rPr>
+          <w:b/>
+          <w:bCs/>
+        </w:rPr>
+      </w:pPr>
+      <w:r>
+        <w:rPr>
+          <w:b/>
+          <w:bCs/>
+        </w:rPr>
+        <w:t>Power BI Mock Interview Answers</w:t>
+      </w:r>
+    </w:p>
+    <w:p>
+      <w:pPr>
+        <w:rPr>
+          <w:b/>
+          <w:bCs/>
+        </w:rPr>
+      </w:pPr>
+      <w:r>
+        <w:fldChar w:fldCharType="begin"/>
+      </w:r>
+      <w:r>
+        <w:instrText xml:space="preserve"> HYPERLINK "https://www.youtube.com/watch?v=yFKg2aF6L-E" </w:instrText>
+      </w:r>
+      <w:r>
+        <w:fldChar w:fldCharType="separate"/>
+      </w:r>
+      <w:r>
+        <w:rPr>
+          <w:rStyle w:val="8"/>
+          <w:b/>
+          <w:bCs/>
+        </w:rPr>
+        <w:t>https://www.youtube.com/watch?v=yFKg2aF6L-E</w:t>
+      </w:r>
+      <w:r>
+        <w:rPr>
+          <w:rStyle w:val="8"/>
+          <w:b/>
+          <w:bCs/>
+        </w:rPr>
+        <w:fldChar w:fldCharType="end"/>
+      </w:r>
       <w:r>
         <w:rPr>
           <w:b/>
@@ -1301,141 +3229,6 @@
         </w:rPr>
         <w:t xml:space="preserve"> </w:t>
       </w:r>
-      <w:r>
-        <w:rPr>
-          <w:b/>
-          <w:bCs/>
-        </w:rPr>
-        <w:br/>
-        <w:t>Power BI Interview Questions</w:t>
-      </w:r>
-      <w:r>
-        <w:rPr>
-          <w:b/>
-          <w:bCs/>
-        </w:rPr>
-        <w:t xml:space="preserve"> </w:t>
-      </w:r>
-      <w:hyperlink r:id="rId15" w:history="1">
-        <w:r>
-          <w:rPr>
-            <w:rStyle w:val="Hyperlink"/>
-            <w:b/>
-            <w:bCs/>
-          </w:rPr>
-          <w:t>https://youtube.com/playlist?list=PLO9LeSU_vHCUAh-OkfoKUx6PlNJHAxgCK&amp;si=5BJJe8-ZFlZPzjS-</w:t>
-        </w:r>
-      </w:hyperlink>
-      <w:r>
-        <w:rPr>
-          <w:b/>
-          <w:bCs/>
-        </w:rPr>
-        <w:t xml:space="preserve"> </w:t>
-      </w:r>
-    </w:p>
-    <w:p>
-      <w:pPr>
-        <w:rPr>
-          <w:b/>
-          <w:bCs/>
-        </w:rPr>
-      </w:pPr>
-    </w:p>
-    <w:p>
-      <w:pPr>
-        <w:rPr>
-          <w:b/>
-          <w:bCs/>
-        </w:rPr>
-      </w:pPr>
-      <w:r>
-        <w:rPr>
-          <w:b/>
-          <w:bCs/>
-        </w:rPr>
-        <w:t>c</w:t>
-      </w:r>
-      <w:r>
-        <w:rPr>
-          <w:b/>
-          <w:bCs/>
-        </w:rPr>
-        <w:t>omplete Power Bi Interview Q &amp; A For Freshers</w:t>
-      </w:r>
-    </w:p>
-    <w:p>
-      <w:pPr>
-        <w:rPr>
-          <w:b/>
-          <w:bCs/>
-        </w:rPr>
-      </w:pPr>
-      <w:hyperlink r:id="rId16" w:history="1">
-        <w:r>
-          <w:rPr>
-            <w:rStyle w:val="Hyperlink"/>
-            <w:b/>
-            <w:bCs/>
-          </w:rPr>
-          <w:t>https://www.youtube.com/watch?v=g0ZbMqjvjyI</w:t>
-        </w:r>
-      </w:hyperlink>
-      <w:r>
-        <w:rPr>
-          <w:b/>
-          <w:bCs/>
-        </w:rPr>
-        <w:t xml:space="preserve"> </w:t>
-      </w:r>
-    </w:p>
-    <w:p>
-      <w:pPr>
-        <w:rPr>
-          <w:b/>
-          <w:bCs/>
-        </w:rPr>
-      </w:pPr>
-    </w:p>
-    <w:p>
-      <w:pPr>
-        <w:rPr>
-          <w:b/>
-          <w:bCs/>
-        </w:rPr>
-      </w:pPr>
-      <w:r>
-        <w:rPr>
-          <w:b/>
-          <w:bCs/>
-        </w:rPr>
-        <w:t>Power BI Mock Interview Answers</w:t>
-      </w:r>
-    </w:p>
-    <w:p>
-      <w:pPr>
-        <w:rPr>
-          <w:b/>
-          <w:bCs/>
-        </w:rPr>
-      </w:pPr>
-      <w:hyperlink r:id="rId17" w:history="1">
-        <w:r>
-          <w:rPr>
-            <w:rStyle w:val="Hyperlink"/>
-            <w:b/>
-            <w:bCs/>
-          </w:rPr>
-          <w:t>https://www.youtube.com/watch?v=yFKg2aF6L-E</w:t>
-        </w:r>
-      </w:hyperlink>
-      <w:r>
-        <w:rPr>
-          <w:b/>
-          <w:bCs/>
-        </w:rPr>
-        <w:t xml:space="preserve"> </w:t>
-      </w:r>
     </w:p>
     <w:p>
       <w:pPr>
@@ -1459,16 +3252,31 @@
           <w:bCs/>
         </w:rPr>
       </w:pPr>
-      <w:hyperlink r:id="rId18" w:history="1">
-        <w:r>
-          <w:rPr>
-            <w:rStyle w:val="Hyperlink"/>
-            <w:b/>
-            <w:bCs/>
-          </w:rPr>
-          <w:t>https://youtu.be/yhm7mvJKPMg?si=_p5B361fbMcDTFng</w:t>
-        </w:r>
-      </w:hyperlink>
+      <w:r>
+        <w:fldChar w:fldCharType="begin"/>
+      </w:r>
+      <w:r>
+        <w:instrText xml:space="preserve"> HYPERLINK "https://youtu.be/yhm7mvJKPMg?si=_p5B361fbMcDTFng" </w:instrText>
+      </w:r>
+      <w:r>
+        <w:fldChar w:fldCharType="separate"/>
+      </w:r>
+      <w:r>
+        <w:rPr>
+          <w:rStyle w:val="8"/>
+          <w:b/>
+          <w:bCs/>
+        </w:rPr>
+        <w:t>https://youtu.be/yhm7mvJKPMg?si=_p5B361fbMcDTFng</w:t>
+      </w:r>
+      <w:r>
+        <w:rPr>
+          <w:rStyle w:val="8"/>
+          <w:b/>
+          <w:bCs/>
+        </w:rPr>
+        <w:fldChar w:fldCharType="end"/>
+      </w:r>
       <w:r>
         <w:rPr>
           <w:b/>
@@ -1480,20 +3288,368 @@
     <w:sectPr>
       <w:pgSz w:w="11906" w:h="16838"/>
       <w:pgMar w:top="1440" w:right="1440" w:bottom="1440" w:left="1440" w:header="708" w:footer="708" w:gutter="0"/>
-      <w:cols w:space="708"/>
-      <w:docGrid w:linePitch="360"/>
+      <w:cols w:space="708" w:num="1"/>
+      <w:docGrid w:linePitch="360" w:charSpace="0"/>
     </w:sectPr>
   </w:body>
 </w:document>
 </file>
 
+<file path=word/endnotes.xml><?xml version="1.0" encoding="utf-8"?>
+<w:endnotes xmlns:wpc="http://schemas.microsoft.com/office/word/2010/wordprocessingCanvas" xmlns:mc="http://schemas.openxmlformats.org/markup-compatibility/2006" xmlns:o="urn:schemas-microsoft-com:office:office" xmlns:r="http://schemas.openxmlformats.org/officeDocument/2006/relationships" xmlns:m="http://schemas.openxmlformats.org/officeDocument/2006/math" xmlns:v="urn:schemas-microsoft-com:vml" xmlns:wp14="http://schemas.microsoft.com/office/word/2010/wordprocessingDrawing" xmlns:wp="http://schemas.openxmlformats.org/drawingml/2006/wordprocessingDrawing" xmlns:w="http://schemas.openxmlformats.org/wordprocessingml/2006/main" xmlns:w14="http://schemas.microsoft.com/office/word/2010/wordml" xmlns:w15="http://schemas.microsoft.com/office/word/2012/wordml" xmlns:w10="urn:schemas-microsoft-com:office:word" xmlns:wpg="http://schemas.microsoft.com/office/word/2010/wordprocessingGroup" xmlns:wpi="http://schemas.microsoft.com/office/word/2010/wordprocessingInk" xmlns:wne="http://schemas.microsoft.com/office/word/2006/wordml" xmlns:wps="http://schemas.microsoft.com/office/word/2010/wordprocessingShape" xmlns:wpsCustomData="http://www.wps.cn/officeDocument/2013/wpsCustomData" mc:Ignorable="w14 w15 wp14">
+  <w:endnote w:type="separator" w:id="0">
+    <w:p>
+      <w:pPr>
+        <w:spacing w:line="240" w:lineRule="auto"/>
+      </w:pPr>
+      <w:r>
+        <w:separator/>
+      </w:r>
+    </w:p>
+  </w:endnote>
+  <w:endnote w:type="continuationSeparator" w:id="1">
+    <w:p>
+      <w:pPr>
+        <w:spacing w:line="240" w:lineRule="auto"/>
+      </w:pPr>
+      <w:r>
+        <w:continuationSeparator/>
+      </w:r>
+    </w:p>
+  </w:endnote>
+</w:endnotes>
+</file>
+
+<file path=word/footnotes.xml><?xml version="1.0" encoding="utf-8"?>
+<w:footnotes xmlns:wpc="http://schemas.microsoft.com/office/word/2010/wordprocessingCanvas" xmlns:mc="http://schemas.openxmlformats.org/markup-compatibility/2006" xmlns:o="urn:schemas-microsoft-com:office:office" xmlns:r="http://schemas.openxmlformats.org/officeDocument/2006/relationships" xmlns:m="http://schemas.openxmlformats.org/officeDocument/2006/math" xmlns:v="urn:schemas-microsoft-com:vml" xmlns:wp14="http://schemas.microsoft.com/office/word/2010/wordprocessingDrawing" xmlns:wp="http://schemas.openxmlformats.org/drawingml/2006/wordprocessingDrawing" xmlns:w="http://schemas.openxmlformats.org/wordprocessingml/2006/main" xmlns:w14="http://schemas.microsoft.com/office/word/2010/wordml" xmlns:w15="http://schemas.microsoft.com/office/word/2012/wordml" xmlns:w10="urn:schemas-microsoft-com:office:word" xmlns:wpg="http://schemas.microsoft.com/office/word/2010/wordprocessingGroup" xmlns:wpi="http://schemas.microsoft.com/office/word/2010/wordprocessingInk" xmlns:wne="http://schemas.microsoft.com/office/word/2006/wordml" xmlns:wps="http://schemas.microsoft.com/office/word/2010/wordprocessingShape" xmlns:wpsCustomData="http://www.wps.cn/officeDocument/2013/wpsCustomData" mc:Ignorable="w14 w15 wp14">
+  <w:footnote w:type="separator" w:id="0">
+    <w:p>
+      <w:pPr>
+        <w:spacing w:before="0" w:after="0" w:line="259" w:lineRule="auto"/>
+      </w:pPr>
+      <w:r>
+        <w:separator/>
+      </w:r>
+    </w:p>
+  </w:footnote>
+  <w:footnote w:type="continuationSeparator" w:id="1">
+    <w:p>
+      <w:pPr>
+        <w:spacing w:before="0" w:after="0" w:line="259" w:lineRule="auto"/>
+      </w:pPr>
+      <w:r>
+        <w:continuationSeparator/>
+      </w:r>
+    </w:p>
+  </w:footnote>
+</w:footnotes>
+</file>
+
 <file path=word/numbering.xml><?xml version="1.0" encoding="utf-8"?>
-<w:numbering xmlns:wpc="http://schemas.microsoft.com/office/word/2010/wordprocessingCanvas" xmlns:cx="http://schemas.microsoft.com/office/drawing/2014/chartex" xmlns:cx1="http://schemas.microsoft.com/office/drawing/2015/9/8/chartex" xmlns:cx2="http://schemas.microsoft.com/office/drawing/2015/10/21/chartex" xmlns:cx3="http://schemas.microsoft.com/office/drawing/2016/5/9/chartex" xmlns:cx4="http://schemas.microsoft.com/office/drawing/2016/5/10/chartex" xmlns:cx5="http://schemas.microsoft.com/office/drawing/2016/5/11/chartex" xmlns:cx6="http://schemas.microsoft.com/office/drawing/2016/5/12/chartex" xmlns:cx7="http://schemas.microsoft.com/office/drawing/2016/5/13/chartex" xmlns:cx8="http://schemas.microsoft.com/office/drawing/2016/5/14/chartex" xmlns:mc="http://schemas.openxmlformats.org/markup-compatibility/2006" xmlns:aink="http://schemas.microsoft.com/office/drawing/2016/ink" xmlns:am3d="http://schemas.microsoft.com/office/drawing/2017/model3d" xmlns:o="urn:schemas-microsoft-com:office:office" xmlns:oel="http://schemas.microsoft.com/office/2019/extlst" xmlns:r="http://schemas.openxmlformats.org/officeDocument/2006/relationships" xmlns:m="http://schemas.openxmlformats.org/officeDocument/2006/math" xmlns:v="urn:schemas-microsoft-com:vml" xmlns:wp14="http://schemas.microsoft.com/office/word/2010/wordprocessingDrawing" xmlns:wp="http://schemas.openxmlformats.org/drawingml/2006/wordprocessingDrawing" xmlns:w10="urn:schemas-microsoft-com:office:word" xmlns:w="http://schemas.openxmlformats.org/wordprocessingml/2006/main" xmlns:w14="http://schemas.microsoft.com/office/word/2010/wordml" xmlns:w15="http://schemas.microsoft.com/office/word/2012/wordml" xmlns:w16cex="http://schemas.microsoft.com/office/word/2018/wordml/cex" xmlns:w16cid="http://schemas.microsoft.com/office/word/2016/wordml/cid" xmlns:w16="http://schemas.microsoft.com/office/word/2018/wordml" xmlns:w16du="http://schemas.microsoft.com/office/word/2023/wordml/word16du" xmlns:w16sdtdh="http://schemas.microsoft.com/office/word/2020/wordml/sdtdatahash" xmlns:w16se="http://schemas.microsoft.com/office/word/2015/wordml/symex" xmlns:wpg="http://schemas.microsoft.com/office/word/2010/wordprocessingGroup" xmlns:wpi="http://schemas.microsoft.com/office/word/2010/wordprocessingInk" xmlns:wne="http://schemas.microsoft.com/office/word/2006/wordml" xmlns:wps="http://schemas.microsoft.com/office/word/2010/wordprocessingShape" mc:Ignorable="w14 w15 w16se w16cid w16 w16cex w16sdtdh w16du wp14">
-  <w:abstractNum w:abstractNumId="0" w15:restartNumberingAfterBreak="0">
+<w:numbering xmlns:wpc="http://schemas.microsoft.com/office/word/2010/wordprocessingCanvas" xmlns:mc="http://schemas.openxmlformats.org/markup-compatibility/2006" xmlns:o="urn:schemas-microsoft-com:office:office" xmlns:r="http://schemas.openxmlformats.org/officeDocument/2006/relationships" xmlns:m="http://schemas.openxmlformats.org/officeDocument/2006/math" xmlns:v="urn:schemas-microsoft-com:vml" xmlns:wp14="http://schemas.microsoft.com/office/word/2010/wordprocessingDrawing" xmlns:wp="http://schemas.openxmlformats.org/drawingml/2006/wordprocessingDrawing" xmlns:w10="urn:schemas-microsoft-com:office:word" xmlns:w="http://schemas.openxmlformats.org/wordprocessingml/2006/main" xmlns:w14="http://schemas.microsoft.com/office/word/2010/wordml" xmlns:wpg="http://schemas.microsoft.com/office/word/2010/wordprocessingGroup" xmlns:wpi="http://schemas.microsoft.com/office/word/2010/wordprocessingInk" xmlns:wne="http://schemas.microsoft.com/office/word/2006/wordml" xmlns:wps="http://schemas.microsoft.com/office/word/2010/wordprocessingShape" xmlns:wpsCustomData="http://www.wps.cn/officeDocument/2013/wpsCustomData" mc:Ignorable="w14 wp14">
+  <w:abstractNum w:abstractNumId="0">
+    <w:nsid w:val="E1AAC964"/>
+    <w:multiLevelType w:val="multilevel"/>
+    <w:tmpl w:val="E1AAC964"/>
+    <w:lvl w:ilvl="0" w:tentative="0">
+      <w:start w:val="1"/>
+      <w:numFmt w:val="decimal"/>
+      <w:lvlText w:val="%1."/>
+      <w:lvlJc w:val="left"/>
+      <w:pPr>
+        <w:tabs>
+          <w:tab w:val="left" w:pos="720"/>
+        </w:tabs>
+        <w:ind w:left="720" w:hanging="360"/>
+      </w:pPr>
+      <w:rPr>
+        <w:sz w:val="24"/>
+        <w:szCs w:val="24"/>
+      </w:rPr>
+    </w:lvl>
+    <w:lvl w:ilvl="1" w:tentative="0">
+      <w:start w:val="1"/>
+      <w:numFmt w:val="decimal"/>
+      <w:lvlText w:val="%2."/>
+      <w:lvlJc w:val="left"/>
+      <w:pPr>
+        <w:tabs>
+          <w:tab w:val="left" w:pos="1440"/>
+        </w:tabs>
+        <w:ind w:left="1440" w:hanging="360"/>
+      </w:pPr>
+      <w:rPr>
+        <w:sz w:val="24"/>
+        <w:szCs w:val="24"/>
+      </w:rPr>
+    </w:lvl>
+    <w:lvl w:ilvl="2" w:tentative="0">
+      <w:start w:val="1"/>
+      <w:numFmt w:val="decimal"/>
+      <w:lvlText w:val="%3."/>
+      <w:lvlJc w:val="left"/>
+      <w:pPr>
+        <w:tabs>
+          <w:tab w:val="left" w:pos="2160"/>
+        </w:tabs>
+        <w:ind w:left="2160" w:hanging="360"/>
+      </w:pPr>
+      <w:rPr>
+        <w:sz w:val="24"/>
+        <w:szCs w:val="24"/>
+      </w:rPr>
+    </w:lvl>
+    <w:lvl w:ilvl="3" w:tentative="0">
+      <w:start w:val="1"/>
+      <w:numFmt w:val="decimal"/>
+      <w:lvlText w:val="%4."/>
+      <w:lvlJc w:val="left"/>
+      <w:pPr>
+        <w:tabs>
+          <w:tab w:val="left" w:pos="2517"/>
+        </w:tabs>
+        <w:ind w:left="2880" w:hanging="360"/>
+      </w:pPr>
+      <w:rPr>
+        <w:sz w:val="24"/>
+        <w:szCs w:val="24"/>
+      </w:rPr>
+    </w:lvl>
+    <w:lvl w:ilvl="4" w:tentative="0">
+      <w:start w:val="1"/>
+      <w:numFmt w:val="decimal"/>
+      <w:lvlText w:val="%5."/>
+      <w:lvlJc w:val="left"/>
+      <w:pPr>
+        <w:tabs>
+          <w:tab w:val="left" w:pos="3238"/>
+        </w:tabs>
+        <w:ind w:left="3600" w:hanging="360"/>
+      </w:pPr>
+      <w:rPr>
+        <w:sz w:val="24"/>
+        <w:szCs w:val="24"/>
+      </w:rPr>
+    </w:lvl>
+    <w:lvl w:ilvl="5" w:tentative="0">
+      <w:start w:val="1"/>
+      <w:numFmt w:val="decimal"/>
+      <w:lvlText w:val="%6."/>
+      <w:lvlJc w:val="left"/>
+      <w:pPr>
+        <w:tabs>
+          <w:tab w:val="left" w:pos="3958"/>
+        </w:tabs>
+        <w:ind w:left="4320" w:hanging="360"/>
+      </w:pPr>
+      <w:rPr>
+        <w:sz w:val="24"/>
+        <w:szCs w:val="24"/>
+      </w:rPr>
+    </w:lvl>
+    <w:lvl w:ilvl="6" w:tentative="0">
+      <w:start w:val="1"/>
+      <w:numFmt w:val="decimal"/>
+      <w:lvlText w:val="%7."/>
+      <w:lvlJc w:val="left"/>
+      <w:pPr>
+        <w:tabs>
+          <w:tab w:val="left" w:pos="4678"/>
+        </w:tabs>
+        <w:ind w:left="5040" w:hanging="360"/>
+      </w:pPr>
+      <w:rPr>
+        <w:sz w:val="24"/>
+        <w:szCs w:val="24"/>
+      </w:rPr>
+    </w:lvl>
+    <w:lvl w:ilvl="7" w:tentative="0">
+      <w:start w:val="1"/>
+      <w:numFmt w:val="decimal"/>
+      <w:lvlText w:val="%8."/>
+      <w:lvlJc w:val="left"/>
+      <w:pPr>
+        <w:tabs>
+          <w:tab w:val="left" w:pos="5398"/>
+        </w:tabs>
+        <w:ind w:left="5760" w:hanging="360"/>
+      </w:pPr>
+      <w:rPr>
+        <w:sz w:val="24"/>
+        <w:szCs w:val="24"/>
+      </w:rPr>
+    </w:lvl>
+    <w:lvl w:ilvl="8" w:tentative="0">
+      <w:start w:val="1"/>
+      <w:numFmt w:val="decimal"/>
+      <w:lvlText w:val="%9."/>
+      <w:lvlJc w:val="left"/>
+      <w:pPr>
+        <w:tabs>
+          <w:tab w:val="left" w:pos="6118"/>
+        </w:tabs>
+        <w:ind w:left="6480" w:hanging="360"/>
+      </w:pPr>
+      <w:rPr>
+        <w:sz w:val="24"/>
+        <w:szCs w:val="24"/>
+      </w:rPr>
+    </w:lvl>
+  </w:abstractNum>
+  <w:abstractNum w:abstractNumId="1">
+    <w:nsid w:val="E7144154"/>
+    <w:multiLevelType w:val="multilevel"/>
+    <w:tmpl w:val="E7144154"/>
+    <w:lvl w:ilvl="0" w:tentative="0">
+      <w:start w:val="1"/>
+      <w:numFmt w:val="decimal"/>
+      <w:lvlText w:val="%1."/>
+      <w:lvlJc w:val="left"/>
+      <w:pPr>
+        <w:tabs>
+          <w:tab w:val="left" w:pos="720"/>
+        </w:tabs>
+        <w:ind w:left="720" w:hanging="360"/>
+      </w:pPr>
+      <w:rPr>
+        <w:sz w:val="24"/>
+        <w:szCs w:val="24"/>
+      </w:rPr>
+    </w:lvl>
+    <w:lvl w:ilvl="1" w:tentative="0">
+      <w:start w:val="1"/>
+      <w:numFmt w:val="decimal"/>
+      <w:lvlText w:val="%2."/>
+      <w:lvlJc w:val="left"/>
+      <w:pPr>
+        <w:tabs>
+          <w:tab w:val="left" w:pos="1440"/>
+        </w:tabs>
+        <w:ind w:left="1440" w:hanging="360"/>
+      </w:pPr>
+      <w:rPr>
+        <w:sz w:val="24"/>
+        <w:szCs w:val="24"/>
+      </w:rPr>
+    </w:lvl>
+    <w:lvl w:ilvl="2" w:tentative="0">
+      <w:start w:val="1"/>
+      <w:numFmt w:val="decimal"/>
+      <w:lvlText w:val="%3."/>
+      <w:lvlJc w:val="left"/>
+      <w:pPr>
+        <w:tabs>
+          <w:tab w:val="left" w:pos="2160"/>
+        </w:tabs>
+        <w:ind w:left="2160" w:hanging="360"/>
+      </w:pPr>
+      <w:rPr>
+        <w:sz w:val="24"/>
+        <w:szCs w:val="24"/>
+      </w:rPr>
+    </w:lvl>
+    <w:lvl w:ilvl="3" w:tentative="0">
+      <w:start w:val="1"/>
+      <w:numFmt w:val="decimal"/>
+      <w:lvlText w:val="%4."/>
+      <w:lvlJc w:val="left"/>
+      <w:pPr>
+        <w:tabs>
+          <w:tab w:val="left" w:pos="2517"/>
+        </w:tabs>
+        <w:ind w:left="2880" w:hanging="360"/>
+      </w:pPr>
+      <w:rPr>
+        <w:sz w:val="24"/>
+        <w:szCs w:val="24"/>
+      </w:rPr>
+    </w:lvl>
+    <w:lvl w:ilvl="4" w:tentative="0">
+      <w:start w:val="1"/>
+      <w:numFmt w:val="decimal"/>
+      <w:lvlText w:val="%5."/>
+      <w:lvlJc w:val="left"/>
+      <w:pPr>
+        <w:tabs>
+          <w:tab w:val="left" w:pos="3238"/>
+        </w:tabs>
+        <w:ind w:left="3600" w:hanging="360"/>
+      </w:pPr>
+      <w:rPr>
+        <w:sz w:val="24"/>
+        <w:szCs w:val="24"/>
+      </w:rPr>
+    </w:lvl>
+    <w:lvl w:ilvl="5" w:tentative="0">
+      <w:start w:val="1"/>
+      <w:numFmt w:val="decimal"/>
+      <w:lvlText w:val="%6."/>
+      <w:lvlJc w:val="left"/>
+      <w:pPr>
+        <w:tabs>
+          <w:tab w:val="left" w:pos="3958"/>
+        </w:tabs>
+        <w:ind w:left="4320" w:hanging="360"/>
+      </w:pPr>
+      <w:rPr>
+        <w:sz w:val="24"/>
+        <w:szCs w:val="24"/>
+      </w:rPr>
+    </w:lvl>
+    <w:lvl w:ilvl="6" w:tentative="0">
+      <w:start w:val="1"/>
+      <w:numFmt w:val="decimal"/>
+      <w:lvlText w:val="%7."/>
+      <w:lvlJc w:val="left"/>
+      <w:pPr>
+        <w:tabs>
+          <w:tab w:val="left" w:pos="4678"/>
+        </w:tabs>
+        <w:ind w:left="5040" w:hanging="360"/>
+      </w:pPr>
+      <w:rPr>
+        <w:sz w:val="24"/>
+        <w:szCs w:val="24"/>
+      </w:rPr>
+    </w:lvl>
+    <w:lvl w:ilvl="7" w:tentative="0">
+      <w:start w:val="1"/>
+      <w:numFmt w:val="decimal"/>
+      <w:lvlText w:val="%8."/>
+      <w:lvlJc w:val="left"/>
+      <w:pPr>
+        <w:tabs>
+          <w:tab w:val="left" w:pos="5398"/>
+        </w:tabs>
+        <w:ind w:left="5760" w:hanging="360"/>
+      </w:pPr>
+      <w:rPr>
+        <w:sz w:val="24"/>
+        <w:szCs w:val="24"/>
+      </w:rPr>
+    </w:lvl>
+    <w:lvl w:ilvl="8" w:tentative="0">
+      <w:start w:val="1"/>
+      <w:numFmt w:val="decimal"/>
+      <w:lvlText w:val="%9."/>
+      <w:lvlJc w:val="left"/>
+      <w:pPr>
+        <w:tabs>
+          <w:tab w:val="left" w:pos="6118"/>
+        </w:tabs>
+        <w:ind w:left="6480" w:hanging="360"/>
+      </w:pPr>
+      <w:rPr>
+        <w:sz w:val="24"/>
+        <w:szCs w:val="24"/>
+      </w:rPr>
+    </w:lvl>
+  </w:abstractNum>
+  <w:abstractNum w:abstractNumId="2">
     <w:nsid w:val="59926CC1"/>
-    <w:multiLevelType w:val="hybridMultilevel"/>
-    <w:tmpl w:val="EA4CFAD8"/>
-    <w:lvl w:ilvl="0" w:tplc="40090001">
+    <w:multiLevelType w:val="multilevel"/>
+    <w:tmpl w:val="59926CC1"/>
+    <w:lvl w:ilvl="0" w:tentative="0">
       <w:start w:val="1"/>
       <w:numFmt w:val="bullet"/>
       <w:lvlText w:val=""/>
@@ -1502,10 +3658,10 @@
         <w:ind w:left="720" w:hanging="360"/>
       </w:pPr>
       <w:rPr>
-        <w:rFonts w:ascii="Symbol" w:hAnsi="Symbol" w:hint="default"/>
+        <w:rFonts w:hint="default" w:ascii="Symbol" w:hAnsi="Symbol"/>
       </w:rPr>
     </w:lvl>
-    <w:lvl w:ilvl="1" w:tplc="40090003" w:tentative="1">
+    <w:lvl w:ilvl="1" w:tentative="0">
       <w:start w:val="1"/>
       <w:numFmt w:val="bullet"/>
       <w:lvlText w:val="o"/>
@@ -1514,10 +3670,10 @@
         <w:ind w:left="1440" w:hanging="360"/>
       </w:pPr>
       <w:rPr>
-        <w:rFonts w:ascii="Courier New" w:hAnsi="Courier New" w:cs="Courier New" w:hint="default"/>
+        <w:rFonts w:hint="default" w:ascii="Courier New" w:hAnsi="Courier New" w:cs="Courier New"/>
       </w:rPr>
     </w:lvl>
-    <w:lvl w:ilvl="2" w:tplc="40090005" w:tentative="1">
+    <w:lvl w:ilvl="2" w:tentative="0">
       <w:start w:val="1"/>
       <w:numFmt w:val="bullet"/>
       <w:lvlText w:val=""/>
@@ -1526,10 +3682,10 @@
         <w:ind w:left="2160" w:hanging="360"/>
       </w:pPr>
       <w:rPr>
-        <w:rFonts w:ascii="Wingdings" w:hAnsi="Wingdings" w:hint="default"/>
+        <w:rFonts w:hint="default" w:ascii="Wingdings" w:hAnsi="Wingdings"/>
       </w:rPr>
     </w:lvl>
-    <w:lvl w:ilvl="3" w:tplc="40090001" w:tentative="1">
+    <w:lvl w:ilvl="3" w:tentative="0">
       <w:start w:val="1"/>
       <w:numFmt w:val="bullet"/>
       <w:lvlText w:val=""/>
@@ -1538,10 +3694,10 @@
         <w:ind w:left="2880" w:hanging="360"/>
       </w:pPr>
       <w:rPr>
-        <w:rFonts w:ascii="Symbol" w:hAnsi="Symbol" w:hint="default"/>
+        <w:rFonts w:hint="default" w:ascii="Symbol" w:hAnsi="Symbol"/>
       </w:rPr>
     </w:lvl>
-    <w:lvl w:ilvl="4" w:tplc="40090003" w:tentative="1">
+    <w:lvl w:ilvl="4" w:tentative="0">
       <w:start w:val="1"/>
       <w:numFmt w:val="bullet"/>
       <w:lvlText w:val="o"/>
@@ -1550,10 +3706,10 @@
         <w:ind w:left="3600" w:hanging="360"/>
       </w:pPr>
       <w:rPr>
-        <w:rFonts w:ascii="Courier New" w:hAnsi="Courier New" w:cs="Courier New" w:hint="default"/>
+        <w:rFonts w:hint="default" w:ascii="Courier New" w:hAnsi="Courier New" w:cs="Courier New"/>
       </w:rPr>
     </w:lvl>
-    <w:lvl w:ilvl="5" w:tplc="40090005" w:tentative="1">
+    <w:lvl w:ilvl="5" w:tentative="0">
       <w:start w:val="1"/>
       <w:numFmt w:val="bullet"/>
       <w:lvlText w:val=""/>
@@ -1562,10 +3718,10 @@
         <w:ind w:left="4320" w:hanging="360"/>
       </w:pPr>
       <w:rPr>
-        <w:rFonts w:ascii="Wingdings" w:hAnsi="Wingdings" w:hint="default"/>
+        <w:rFonts w:hint="default" w:ascii="Wingdings" w:hAnsi="Wingdings"/>
       </w:rPr>
     </w:lvl>
-    <w:lvl w:ilvl="6" w:tplc="40090001" w:tentative="1">
+    <w:lvl w:ilvl="6" w:tentative="0">
       <w:start w:val="1"/>
       <w:numFmt w:val="bullet"/>
       <w:lvlText w:val=""/>
@@ -1574,10 +3730,10 @@
         <w:ind w:left="5040" w:hanging="360"/>
       </w:pPr>
       <w:rPr>
-        <w:rFonts w:ascii="Symbol" w:hAnsi="Symbol" w:hint="default"/>
+        <w:rFonts w:hint="default" w:ascii="Symbol" w:hAnsi="Symbol"/>
       </w:rPr>
     </w:lvl>
-    <w:lvl w:ilvl="7" w:tplc="40090003" w:tentative="1">
+    <w:lvl w:ilvl="7" w:tentative="0">
       <w:start w:val="1"/>
       <w:numFmt w:val="bullet"/>
       <w:lvlText w:val="o"/>
@@ -1586,10 +3742,10 @@
         <w:ind w:left="5760" w:hanging="360"/>
       </w:pPr>
       <w:rPr>
-        <w:rFonts w:ascii="Courier New" w:hAnsi="Courier New" w:cs="Courier New" w:hint="default"/>
+        <w:rFonts w:hint="default" w:ascii="Courier New" w:hAnsi="Courier New" w:cs="Courier New"/>
       </w:rPr>
     </w:lvl>
-    <w:lvl w:ilvl="8" w:tplc="40090005" w:tentative="1">
+    <w:lvl w:ilvl="8" w:tentative="0">
       <w:start w:val="1"/>
       <w:numFmt w:val="bullet"/>
       <w:lvlText w:val=""/>
@@ -1598,773 +3754,806 @@
         <w:ind w:left="6480" w:hanging="360"/>
       </w:pPr>
       <w:rPr>
-        <w:rFonts w:ascii="Wingdings" w:hAnsi="Wingdings" w:hint="default"/>
+        <w:rFonts w:hint="default" w:ascii="Wingdings" w:hAnsi="Wingdings"/>
       </w:rPr>
     </w:lvl>
   </w:abstractNum>
-  <w:abstractNum w:abstractNumId="1" w15:restartNumberingAfterBreak="0">
+  <w:abstractNum w:abstractNumId="3">
     <w:nsid w:val="5E4B3021"/>
     <w:multiLevelType w:val="multilevel"/>
-    <w:tmpl w:val="313418D4"/>
-    <w:lvl w:ilvl="0">
+    <w:tmpl w:val="5E4B3021"/>
+    <w:lvl w:ilvl="0" w:tentative="0">
       <w:start w:val="1"/>
       <w:numFmt w:val="decimal"/>
       <w:lvlText w:val="%1."/>
       <w:lvlJc w:val="left"/>
       <w:pPr>
         <w:tabs>
-          <w:tab w:val="num" w:pos="720"/>
-        </w:tabs>
-        <w:ind w:left="720" w:hanging="360"/>
-      </w:pPr>
-    </w:lvl>
-    <w:lvl w:ilvl="1" w:tentative="1">
+          <w:tab w:val="left" w:pos="720"/>
+        </w:tabs>
+        <w:ind w:left="720" w:hanging="360"/>
+      </w:pPr>
+    </w:lvl>
+    <w:lvl w:ilvl="1" w:tentative="0">
       <w:start w:val="1"/>
       <w:numFmt w:val="decimal"/>
       <w:lvlText w:val="%2."/>
       <w:lvlJc w:val="left"/>
       <w:pPr>
         <w:tabs>
-          <w:tab w:val="num" w:pos="1440"/>
+          <w:tab w:val="left" w:pos="1440"/>
         </w:tabs>
         <w:ind w:left="1440" w:hanging="360"/>
       </w:pPr>
     </w:lvl>
-    <w:lvl w:ilvl="2" w:tentative="1">
+    <w:lvl w:ilvl="2" w:tentative="0">
       <w:start w:val="1"/>
       <w:numFmt w:val="decimal"/>
       <w:lvlText w:val="%3."/>
       <w:lvlJc w:val="left"/>
       <w:pPr>
         <w:tabs>
-          <w:tab w:val="num" w:pos="2160"/>
+          <w:tab w:val="left" w:pos="2160"/>
         </w:tabs>
         <w:ind w:left="2160" w:hanging="360"/>
       </w:pPr>
     </w:lvl>
-    <w:lvl w:ilvl="3" w:tentative="1">
+    <w:lvl w:ilvl="3" w:tentative="0">
       <w:start w:val="1"/>
       <w:numFmt w:val="decimal"/>
       <w:lvlText w:val="%4."/>
       <w:lvlJc w:val="left"/>
       <w:pPr>
         <w:tabs>
-          <w:tab w:val="num" w:pos="2880"/>
+          <w:tab w:val="left" w:pos="2880"/>
         </w:tabs>
         <w:ind w:left="2880" w:hanging="360"/>
       </w:pPr>
     </w:lvl>
-    <w:lvl w:ilvl="4" w:tentative="1">
+    <w:lvl w:ilvl="4" w:tentative="0">
       <w:start w:val="1"/>
       <w:numFmt w:val="decimal"/>
       <w:lvlText w:val="%5."/>
       <w:lvlJc w:val="left"/>
       <w:pPr>
         <w:tabs>
-          <w:tab w:val="num" w:pos="3600"/>
+          <w:tab w:val="left" w:pos="3600"/>
         </w:tabs>
         <w:ind w:left="3600" w:hanging="360"/>
       </w:pPr>
     </w:lvl>
-    <w:lvl w:ilvl="5" w:tentative="1">
+    <w:lvl w:ilvl="5" w:tentative="0">
       <w:start w:val="1"/>
       <w:numFmt w:val="decimal"/>
       <w:lvlText w:val="%6."/>
       <w:lvlJc w:val="left"/>
       <w:pPr>
         <w:tabs>
-          <w:tab w:val="num" w:pos="4320"/>
+          <w:tab w:val="left" w:pos="4320"/>
         </w:tabs>
         <w:ind w:left="4320" w:hanging="360"/>
       </w:pPr>
     </w:lvl>
-    <w:lvl w:ilvl="6" w:tentative="1">
+    <w:lvl w:ilvl="6" w:tentative="0">
       <w:start w:val="1"/>
       <w:numFmt w:val="decimal"/>
       <w:lvlText w:val="%7."/>
       <w:lvlJc w:val="left"/>
       <w:pPr>
         <w:tabs>
-          <w:tab w:val="num" w:pos="5040"/>
+          <w:tab w:val="left" w:pos="5040"/>
         </w:tabs>
         <w:ind w:left="5040" w:hanging="360"/>
       </w:pPr>
     </w:lvl>
-    <w:lvl w:ilvl="7" w:tentative="1">
+    <w:lvl w:ilvl="7" w:tentative="0">
       <w:start w:val="1"/>
       <w:numFmt w:val="decimal"/>
       <w:lvlText w:val="%8."/>
       <w:lvlJc w:val="left"/>
       <w:pPr>
         <w:tabs>
-          <w:tab w:val="num" w:pos="5760"/>
+          <w:tab w:val="left" w:pos="5760"/>
         </w:tabs>
         <w:ind w:left="5760" w:hanging="360"/>
       </w:pPr>
     </w:lvl>
-    <w:lvl w:ilvl="8" w:tentative="1">
+    <w:lvl w:ilvl="8" w:tentative="0">
       <w:start w:val="1"/>
       <w:numFmt w:val="decimal"/>
       <w:lvlText w:val="%9."/>
       <w:lvlJc w:val="left"/>
       <w:pPr>
         <w:tabs>
-          <w:tab w:val="num" w:pos="6480"/>
+          <w:tab w:val="left" w:pos="6480"/>
         </w:tabs>
         <w:ind w:left="6480" w:hanging="360"/>
       </w:pPr>
     </w:lvl>
   </w:abstractNum>
-  <w:abstractNum w:abstractNumId="2" w15:restartNumberingAfterBreak="0">
+  <w:abstractNum w:abstractNumId="4">
+    <w:nsid w:val="73D4ABED"/>
+    <w:multiLevelType w:val="multilevel"/>
+    <w:tmpl w:val="73D4ABED"/>
+    <w:lvl w:ilvl="0" w:tentative="0">
+      <w:start w:val="1"/>
+      <w:numFmt w:val="decimal"/>
+      <w:lvlText w:val="%1."/>
+      <w:lvlJc w:val="left"/>
+      <w:pPr>
+        <w:tabs>
+          <w:tab w:val="left" w:pos="720"/>
+        </w:tabs>
+        <w:ind w:left="720" w:hanging="360"/>
+      </w:pPr>
+      <w:rPr>
+        <w:sz w:val="24"/>
+        <w:szCs w:val="24"/>
+      </w:rPr>
+    </w:lvl>
+    <w:lvl w:ilvl="1" w:tentative="0">
+      <w:start w:val="1"/>
+      <w:numFmt w:val="decimal"/>
+      <w:lvlText w:val="%2."/>
+      <w:lvlJc w:val="left"/>
+      <w:pPr>
+        <w:tabs>
+          <w:tab w:val="left" w:pos="1440"/>
+        </w:tabs>
+        <w:ind w:left="1440" w:hanging="360"/>
+      </w:pPr>
+      <w:rPr>
+        <w:sz w:val="24"/>
+        <w:szCs w:val="24"/>
+      </w:rPr>
+    </w:lvl>
+    <w:lvl w:ilvl="2" w:tentative="0">
+      <w:start w:val="1"/>
+      <w:numFmt w:val="decimal"/>
+      <w:lvlText w:val="%3."/>
+      <w:lvlJc w:val="left"/>
+      <w:pPr>
+        <w:tabs>
+          <w:tab w:val="left" w:pos="2160"/>
+        </w:tabs>
+        <w:ind w:left="2160" w:hanging="360"/>
+      </w:pPr>
+      <w:rPr>
+        <w:sz w:val="24"/>
+        <w:szCs w:val="24"/>
+      </w:rPr>
+    </w:lvl>
+    <w:lvl w:ilvl="3" w:tentative="0">
+      <w:start w:val="1"/>
+      <w:numFmt w:val="decimal"/>
+      <w:lvlText w:val="%4."/>
+      <w:lvlJc w:val="left"/>
+      <w:pPr>
+        <w:tabs>
+          <w:tab w:val="left" w:pos="2517"/>
+        </w:tabs>
+        <w:ind w:left="2880" w:hanging="360"/>
+      </w:pPr>
+      <w:rPr>
+        <w:sz w:val="24"/>
+        <w:szCs w:val="24"/>
+      </w:rPr>
+    </w:lvl>
+    <w:lvl w:ilvl="4" w:tentative="0">
+      <w:start w:val="1"/>
+      <w:numFmt w:val="decimal"/>
+      <w:lvlText w:val="%5."/>
+      <w:lvlJc w:val="left"/>
+      <w:pPr>
+        <w:tabs>
+          <w:tab w:val="left" w:pos="3238"/>
+        </w:tabs>
+        <w:ind w:left="3600" w:hanging="360"/>
+      </w:pPr>
+      <w:rPr>
+        <w:sz w:val="24"/>
+        <w:szCs w:val="24"/>
+      </w:rPr>
+    </w:lvl>
+    <w:lvl w:ilvl="5" w:tentative="0">
+      <w:start w:val="1"/>
+      <w:numFmt w:val="decimal"/>
+      <w:lvlText w:val="%6."/>
+      <w:lvlJc w:val="left"/>
+      <w:pPr>
+        <w:tabs>
+          <w:tab w:val="left" w:pos="3958"/>
+        </w:tabs>
+        <w:ind w:left="4320" w:hanging="360"/>
+      </w:pPr>
+      <w:rPr>
+        <w:sz w:val="24"/>
+        <w:szCs w:val="24"/>
+      </w:rPr>
+    </w:lvl>
+    <w:lvl w:ilvl="6" w:tentative="0">
+      <w:start w:val="1"/>
+      <w:numFmt w:val="decimal"/>
+      <w:lvlText w:val="%7."/>
+      <w:lvlJc w:val="left"/>
+      <w:pPr>
+        <w:tabs>
+          <w:tab w:val="left" w:pos="4678"/>
+        </w:tabs>
+        <w:ind w:left="5040" w:hanging="360"/>
+      </w:pPr>
+      <w:rPr>
+        <w:sz w:val="24"/>
+        <w:szCs w:val="24"/>
+      </w:rPr>
+    </w:lvl>
+    <w:lvl w:ilvl="7" w:tentative="0">
+      <w:start w:val="1"/>
+      <w:numFmt w:val="decimal"/>
+      <w:lvlText w:val="%8."/>
+      <w:lvlJc w:val="left"/>
+      <w:pPr>
+        <w:tabs>
+          <w:tab w:val="left" w:pos="5398"/>
+        </w:tabs>
+        <w:ind w:left="5760" w:hanging="360"/>
+      </w:pPr>
+      <w:rPr>
+        <w:sz w:val="24"/>
+        <w:szCs w:val="24"/>
+      </w:rPr>
+    </w:lvl>
+    <w:lvl w:ilvl="8" w:tentative="0">
+      <w:start w:val="1"/>
+      <w:numFmt w:val="decimal"/>
+      <w:lvlText w:val="%9."/>
+      <w:lvlJc w:val="left"/>
+      <w:pPr>
+        <w:tabs>
+          <w:tab w:val="left" w:pos="6118"/>
+        </w:tabs>
+        <w:ind w:left="6480" w:hanging="360"/>
+      </w:pPr>
+      <w:rPr>
+        <w:sz w:val="24"/>
+        <w:szCs w:val="24"/>
+      </w:rPr>
+    </w:lvl>
+  </w:abstractNum>
+  <w:abstractNum w:abstractNumId="5">
     <w:nsid w:val="7BA075C2"/>
     <w:multiLevelType w:val="multilevel"/>
-    <w:tmpl w:val="AD7A9A38"/>
-    <w:lvl w:ilvl="0">
+    <w:tmpl w:val="7BA075C2"/>
+    <w:lvl w:ilvl="0" w:tentative="0">
       <w:start w:val="1"/>
       <w:numFmt w:val="decimal"/>
       <w:lvlText w:val="%1."/>
       <w:lvlJc w:val="left"/>
       <w:pPr>
         <w:tabs>
-          <w:tab w:val="num" w:pos="720"/>
-        </w:tabs>
-        <w:ind w:left="720" w:hanging="360"/>
-      </w:pPr>
-    </w:lvl>
-    <w:lvl w:ilvl="1" w:tentative="1">
+          <w:tab w:val="left" w:pos="720"/>
+        </w:tabs>
+        <w:ind w:left="720" w:hanging="360"/>
+      </w:pPr>
+    </w:lvl>
+    <w:lvl w:ilvl="1" w:tentative="0">
       <w:start w:val="1"/>
       <w:numFmt w:val="decimal"/>
       <w:lvlText w:val="%2."/>
       <w:lvlJc w:val="left"/>
       <w:pPr>
         <w:tabs>
-          <w:tab w:val="num" w:pos="1440"/>
+          <w:tab w:val="left" w:pos="1440"/>
         </w:tabs>
         <w:ind w:left="1440" w:hanging="360"/>
       </w:pPr>
     </w:lvl>
-    <w:lvl w:ilvl="2" w:tentative="1">
+    <w:lvl w:ilvl="2" w:tentative="0">
       <w:start w:val="1"/>
       <w:numFmt w:val="decimal"/>
       <w:lvlText w:val="%3."/>
       <w:lvlJc w:val="left"/>
       <w:pPr>
         <w:tabs>
-          <w:tab w:val="num" w:pos="2160"/>
+          <w:tab w:val="left" w:pos="2160"/>
         </w:tabs>
         <w:ind w:left="2160" w:hanging="360"/>
       </w:pPr>
     </w:lvl>
-    <w:lvl w:ilvl="3" w:tentative="1">
+    <w:lvl w:ilvl="3" w:tentative="0">
       <w:start w:val="1"/>
       <w:numFmt w:val="decimal"/>
       <w:lvlText w:val="%4."/>
       <w:lvlJc w:val="left"/>
       <w:pPr>
         <w:tabs>
-          <w:tab w:val="num" w:pos="2880"/>
+          <w:tab w:val="left" w:pos="2880"/>
         </w:tabs>
         <w:ind w:left="2880" w:hanging="360"/>
       </w:pPr>
     </w:lvl>
-    <w:lvl w:ilvl="4" w:tentative="1">
+    <w:lvl w:ilvl="4" w:tentative="0">
       <w:start w:val="1"/>
       <w:numFmt w:val="decimal"/>
       <w:lvlText w:val="%5."/>
       <w:lvlJc w:val="left"/>
       <w:pPr>
         <w:tabs>
-          <w:tab w:val="num" w:pos="3600"/>
+          <w:tab w:val="left" w:pos="3600"/>
         </w:tabs>
         <w:ind w:left="3600" w:hanging="360"/>
       </w:pPr>
     </w:lvl>
-    <w:lvl w:ilvl="5" w:tentative="1">
+    <w:lvl w:ilvl="5" w:tentative="0">
       <w:start w:val="1"/>
       <w:numFmt w:val="decimal"/>
       <w:lvlText w:val="%6."/>
       <w:lvlJc w:val="left"/>
       <w:pPr>
         <w:tabs>
-          <w:tab w:val="num" w:pos="4320"/>
+          <w:tab w:val="left" w:pos="4320"/>
         </w:tabs>
         <w:ind w:left="4320" w:hanging="360"/>
       </w:pPr>
     </w:lvl>
-    <w:lvl w:ilvl="6" w:tentative="1">
+    <w:lvl w:ilvl="6" w:tentative="0">
       <w:start w:val="1"/>
       <w:numFmt w:val="decimal"/>
       <w:lvlText w:val="%7."/>
       <w:lvlJc w:val="left"/>
       <w:pPr>
         <w:tabs>
-          <w:tab w:val="num" w:pos="5040"/>
+          <w:tab w:val="left" w:pos="5040"/>
         </w:tabs>
         <w:ind w:left="5040" w:hanging="360"/>
       </w:pPr>
     </w:lvl>
-    <w:lvl w:ilvl="7" w:tentative="1">
+    <w:lvl w:ilvl="7" w:tentative="0">
       <w:start w:val="1"/>
       <w:numFmt w:val="decimal"/>
       <w:lvlText w:val="%8."/>
       <w:lvlJc w:val="left"/>
       <w:pPr>
         <w:tabs>
-          <w:tab w:val="num" w:pos="5760"/>
+          <w:tab w:val="left" w:pos="5760"/>
         </w:tabs>
         <w:ind w:left="5760" w:hanging="360"/>
       </w:pPr>
     </w:lvl>
-    <w:lvl w:ilvl="8" w:tentative="1">
+    <w:lvl w:ilvl="8" w:tentative="0">
       <w:start w:val="1"/>
       <w:numFmt w:val="decimal"/>
       <w:lvlText w:val="%9."/>
       <w:lvlJc w:val="left"/>
       <w:pPr>
         <w:tabs>
-          <w:tab w:val="num" w:pos="6480"/>
+          <w:tab w:val="left" w:pos="6480"/>
         </w:tabs>
         <w:ind w:left="6480" w:hanging="360"/>
       </w:pPr>
     </w:lvl>
   </w:abstractNum>
-  <w:abstractNum w:abstractNumId="3" w15:restartNumberingAfterBreak="0">
+  <w:abstractNum w:abstractNumId="6">
     <w:nsid w:val="7C6E6AAC"/>
     <w:multiLevelType w:val="multilevel"/>
-    <w:tmpl w:val="4126B38E"/>
-    <w:lvl w:ilvl="0">
+    <w:tmpl w:val="7C6E6AAC"/>
+    <w:lvl w:ilvl="0" w:tentative="0">
       <w:start w:val="1"/>
       <w:numFmt w:val="decimal"/>
       <w:lvlText w:val="%1."/>
       <w:lvlJc w:val="left"/>
       <w:pPr>
         <w:tabs>
-          <w:tab w:val="num" w:pos="720"/>
-        </w:tabs>
-        <w:ind w:left="720" w:hanging="360"/>
-      </w:pPr>
-    </w:lvl>
-    <w:lvl w:ilvl="1" w:tentative="1">
+          <w:tab w:val="left" w:pos="720"/>
+        </w:tabs>
+        <w:ind w:left="720" w:hanging="360"/>
+      </w:pPr>
+    </w:lvl>
+    <w:lvl w:ilvl="1" w:tentative="0">
       <w:start w:val="1"/>
       <w:numFmt w:val="decimal"/>
       <w:lvlText w:val="%2."/>
       <w:lvlJc w:val="left"/>
       <w:pPr>
         <w:tabs>
-          <w:tab w:val="num" w:pos="1440"/>
+          <w:tab w:val="left" w:pos="1440"/>
         </w:tabs>
         <w:ind w:left="1440" w:hanging="360"/>
       </w:pPr>
     </w:lvl>
-    <w:lvl w:ilvl="2" w:tentative="1">
+    <w:lvl w:ilvl="2" w:tentative="0">
       <w:start w:val="1"/>
       <w:numFmt w:val="decimal"/>
       <w:lvlText w:val="%3."/>
       <w:lvlJc w:val="left"/>
       <w:pPr>
         <w:tabs>
-          <w:tab w:val="num" w:pos="2160"/>
+          <w:tab w:val="left" w:pos="2160"/>
         </w:tabs>
         <w:ind w:left="2160" w:hanging="360"/>
       </w:pPr>
     </w:lvl>
-    <w:lvl w:ilvl="3" w:tentative="1">
+    <w:lvl w:ilvl="3" w:tentative="0">
       <w:start w:val="1"/>
       <w:numFmt w:val="decimal"/>
       <w:lvlText w:val="%4."/>
       <w:lvlJc w:val="left"/>
       <w:pPr>
         <w:tabs>
-          <w:tab w:val="num" w:pos="2880"/>
+          <w:tab w:val="left" w:pos="2880"/>
         </w:tabs>
         <w:ind w:left="2880" w:hanging="360"/>
       </w:pPr>
     </w:lvl>
-    <w:lvl w:ilvl="4" w:tentative="1">
+    <w:lvl w:ilvl="4" w:tentative="0">
       <w:start w:val="1"/>
       <w:numFmt w:val="decimal"/>
       <w:lvlText w:val="%5."/>
       <w:lvlJc w:val="left"/>
       <w:pPr>
         <w:tabs>
-          <w:tab w:val="num" w:pos="3600"/>
+          <w:tab w:val="left" w:pos="3600"/>
         </w:tabs>
         <w:ind w:left="3600" w:hanging="360"/>
       </w:pPr>
     </w:lvl>
-    <w:lvl w:ilvl="5" w:tentative="1">
+    <w:lvl w:ilvl="5" w:tentative="0">
       <w:start w:val="1"/>
       <w:numFmt w:val="decimal"/>
       <w:lvlText w:val="%6."/>
       <w:lvlJc w:val="left"/>
       <w:pPr>
         <w:tabs>
-          <w:tab w:val="num" w:pos="4320"/>
+          <w:tab w:val="left" w:pos="4320"/>
         </w:tabs>
         <w:ind w:left="4320" w:hanging="360"/>
       </w:pPr>
     </w:lvl>
-    <w:lvl w:ilvl="6" w:tentative="1">
+    <w:lvl w:ilvl="6" w:tentative="0">
       <w:start w:val="1"/>
       <w:numFmt w:val="decimal"/>
       <w:lvlText w:val="%7."/>
       <w:lvlJc w:val="left"/>
       <w:pPr>
         <w:tabs>
-          <w:tab w:val="num" w:pos="5040"/>
+          <w:tab w:val="left" w:pos="5040"/>
         </w:tabs>
         <w:ind w:left="5040" w:hanging="360"/>
       </w:pPr>
     </w:lvl>
-    <w:lvl w:ilvl="7" w:tentative="1">
+    <w:lvl w:ilvl="7" w:tentative="0">
       <w:start w:val="1"/>
       <w:numFmt w:val="decimal"/>
       <w:lvlText w:val="%8."/>
       <w:lvlJc w:val="left"/>
       <w:pPr>
         <w:tabs>
-          <w:tab w:val="num" w:pos="5760"/>
+          <w:tab w:val="left" w:pos="5760"/>
         </w:tabs>
         <w:ind w:left="5760" w:hanging="360"/>
       </w:pPr>
     </w:lvl>
-    <w:lvl w:ilvl="8" w:tentative="1">
+    <w:lvl w:ilvl="8" w:tentative="0">
       <w:start w:val="1"/>
       <w:numFmt w:val="decimal"/>
       <w:lvlText w:val="%9."/>
       <w:lvlJc w:val="left"/>
       <w:pPr>
         <w:tabs>
-          <w:tab w:val="num" w:pos="6480"/>
+          <w:tab w:val="left" w:pos="6480"/>
         </w:tabs>
         <w:ind w:left="6480" w:hanging="360"/>
       </w:pPr>
     </w:lvl>
   </w:abstractNum>
-  <w:num w:numId="1" w16cid:durableId="1859926909">
+  <w:num w:numId="1">
+    <w:abstractNumId w:val="2"/>
+  </w:num>
+  <w:num w:numId="2">
+    <w:abstractNumId w:val="6"/>
+  </w:num>
+  <w:num w:numId="3">
     <w:abstractNumId w:val="3"/>
   </w:num>
-  <w:num w:numId="2" w16cid:durableId="1860581208">
+  <w:num w:numId="4">
+    <w:abstractNumId w:val="5"/>
+  </w:num>
+  <w:num w:numId="5">
+    <w:abstractNumId w:val="4"/>
+  </w:num>
+  <w:num w:numId="6">
+    <w:abstractNumId w:val="0"/>
+  </w:num>
+  <w:num w:numId="7">
     <w:abstractNumId w:val="1"/>
-  </w:num>
-  <w:num w:numId="3" w16cid:durableId="1638030598">
-    <w:abstractNumId w:val="2"/>
-  </w:num>
-  <w:num w:numId="4" w16cid:durableId="164438617">
-    <w:abstractNumId w:val="0"/>
   </w:num>
 </w:numbering>
 </file>
 
 <file path=word/styles.xml><?xml version="1.0" encoding="utf-8"?>
-<w:styles xmlns:mc="http://schemas.openxmlformats.org/markup-compatibility/2006" xmlns:r="http://schemas.openxmlformats.org/officeDocument/2006/relationships" xmlns:w="http://schemas.openxmlformats.org/wordprocessingml/2006/main" xmlns:w14="http://schemas.microsoft.com/office/word/2010/wordml" xmlns:w15="http://schemas.microsoft.com/office/word/2012/wordml" xmlns:w16cex="http://schemas.microsoft.com/office/word/2018/wordml/cex" xmlns:w16cid="http://schemas.microsoft.com/office/word/2016/wordml/cid" xmlns:w16="http://schemas.microsoft.com/office/word/2018/wordml" xmlns:w16du="http://schemas.microsoft.com/office/word/2023/wordml/word16du" xmlns:w16sdtdh="http://schemas.microsoft.com/office/word/2020/wordml/sdtdatahash" xmlns:w16se="http://schemas.microsoft.com/office/word/2015/wordml/symex" mc:Ignorable="w14 w15 w16se w16cid w16 w16cex w16sdtdh w16du">
+<w:styles xmlns:mc="http://schemas.openxmlformats.org/markup-compatibility/2006" xmlns:o="urn:schemas-microsoft-com:office:office" xmlns:r="http://schemas.openxmlformats.org/officeDocument/2006/relationships" xmlns:m="http://schemas.openxmlformats.org/officeDocument/2006/math" xmlns:v="urn:schemas-microsoft-com:vml" xmlns:w="http://schemas.openxmlformats.org/wordprocessingml/2006/main" xmlns:w14="http://schemas.microsoft.com/office/word/2010/wordml" xmlns:w10="urn:schemas-microsoft-com:office:word" xmlns:sl="http://schemas.openxmlformats.org/schemaLibrary/2006/main" xmlns:wpsCustomData="http://www.wps.cn/officeDocument/2013/wpsCustomData" mc:Ignorable="w14">
   <w:docDefaults>
     <w:rPrDefault>
       <w:rPr>
-        <w:rFonts w:asciiTheme="minorHAnsi" w:eastAsiaTheme="minorHAnsi" w:hAnsiTheme="minorHAnsi" w:cstheme="minorBidi"/>
-        <w:kern w:val="2"/>
-        <w:sz w:val="22"/>
-        <w:szCs w:val="22"/>
-        <w:lang w:val="en-IN" w:eastAsia="en-US" w:bidi="ar-SA"/>
-        <w14:ligatures w14:val="standardContextual"/>
+        <w:rFonts w:ascii="Times New Roman" w:hAnsi="Times New Roman" w:eastAsia="SimSun" w:cs="Times New Roman"/>
       </w:rPr>
     </w:rPrDefault>
-    <w:pPrDefault>
-      <w:pPr>
-        <w:spacing w:after="160" w:line="259" w:lineRule="auto"/>
-      </w:pPr>
-    </w:pPrDefault>
+    <w:pPrDefault/>
   </w:docDefaults>
-  <w:latentStyles w:defLockedState="0" w:defUIPriority="99" w:defSemiHidden="0" w:defUnhideWhenUsed="0" w:defQFormat="0" w:count="376">
-    <w:lsdException w:name="Normal" w:uiPriority="0" w:qFormat="1"/>
-    <w:lsdException w:name="heading 1" w:uiPriority="9" w:qFormat="1"/>
-    <w:lsdException w:name="heading 2" w:semiHidden="1" w:uiPriority="9" w:unhideWhenUsed="1" w:qFormat="1"/>
-    <w:lsdException w:name="heading 3" w:semiHidden="1" w:uiPriority="9" w:unhideWhenUsed="1" w:qFormat="1"/>
-    <w:lsdException w:name="heading 4" w:semiHidden="1" w:uiPriority="9" w:unhideWhenUsed="1" w:qFormat="1"/>
-    <w:lsdException w:name="heading 5" w:semiHidden="1" w:uiPriority="9" w:unhideWhenUsed="1" w:qFormat="1"/>
-    <w:lsdException w:name="heading 6" w:semiHidden="1" w:uiPriority="9" w:unhideWhenUsed="1" w:qFormat="1"/>
-    <w:lsdException w:name="heading 7" w:semiHidden="1" w:uiPriority="9" w:unhideWhenUsed="1" w:qFormat="1"/>
-    <w:lsdException w:name="heading 8" w:semiHidden="1" w:uiPriority="9" w:unhideWhenUsed="1" w:qFormat="1"/>
-    <w:lsdException w:name="heading 9" w:semiHidden="1" w:uiPriority="9" w:unhideWhenUsed="1" w:qFormat="1"/>
-    <w:lsdException w:name="index 1" w:semiHidden="1" w:unhideWhenUsed="1"/>
-    <w:lsdException w:name="index 2" w:semiHidden="1" w:unhideWhenUsed="1"/>
-    <w:lsdException w:name="index 3" w:semiHidden="1" w:unhideWhenUsed="1"/>
-    <w:lsdException w:name="index 4" w:semiHidden="1" w:unhideWhenUsed="1"/>
-    <w:lsdException w:name="index 5" w:semiHidden="1" w:unhideWhenUsed="1"/>
-    <w:lsdException w:name="index 6" w:semiHidden="1" w:unhideWhenUsed="1"/>
-    <w:lsdException w:name="index 7" w:semiHidden="1" w:unhideWhenUsed="1"/>
-    <w:lsdException w:name="index 8" w:semiHidden="1" w:unhideWhenUsed="1"/>
-    <w:lsdException w:name="index 9" w:semiHidden="1" w:unhideWhenUsed="1"/>
-    <w:lsdException w:name="toc 1" w:semiHidden="1" w:uiPriority="39" w:unhideWhenUsed="1"/>
-    <w:lsdException w:name="toc 2" w:semiHidden="1" w:uiPriority="39" w:unhideWhenUsed="1"/>
-    <w:lsdException w:name="toc 3" w:semiHidden="1" w:uiPriority="39" w:unhideWhenUsed="1"/>
-    <w:lsdException w:name="toc 4" w:semiHidden="1" w:uiPriority="39" w:unhideWhenUsed="1"/>
-    <w:lsdException w:name="toc 5" w:semiHidden="1" w:uiPriority="39" w:unhideWhenUsed="1"/>
-    <w:lsdException w:name="toc 6" w:semiHidden="1" w:uiPriority="39" w:unhideWhenUsed="1"/>
-    <w:lsdException w:name="toc 7" w:semiHidden="1" w:uiPriority="39" w:unhideWhenUsed="1"/>
-    <w:lsdException w:name="toc 8" w:semiHidden="1" w:uiPriority="39" w:unhideWhenUsed="1"/>
-    <w:lsdException w:name="toc 9" w:semiHidden="1" w:uiPriority="39" w:unhideWhenUsed="1"/>
-    <w:lsdException w:name="Normal Indent" w:semiHidden="1" w:unhideWhenUsed="1"/>
-    <w:lsdException w:name="footnote text" w:semiHidden="1" w:unhideWhenUsed="1"/>
-    <w:lsdException w:name="annotation text" w:semiHidden="1" w:unhideWhenUsed="1"/>
-    <w:lsdException w:name="header" w:semiHidden="1" w:unhideWhenUsed="1"/>
-    <w:lsdException w:name="footer" w:semiHidden="1" w:unhideWhenUsed="1"/>
-    <w:lsdException w:name="index heading" w:semiHidden="1" w:unhideWhenUsed="1"/>
-    <w:lsdException w:name="caption" w:semiHidden="1" w:uiPriority="35" w:unhideWhenUsed="1" w:qFormat="1"/>
-    <w:lsdException w:name="table of figures" w:semiHidden="1" w:unhideWhenUsed="1"/>
-    <w:lsdException w:name="envelope address" w:semiHidden="1" w:unhideWhenUsed="1"/>
-    <w:lsdException w:name="envelope return" w:semiHidden="1" w:unhideWhenUsed="1"/>
-    <w:lsdException w:name="footnote reference" w:semiHidden="1" w:unhideWhenUsed="1"/>
-    <w:lsdException w:name="annotation reference" w:semiHidden="1" w:unhideWhenUsed="1"/>
-    <w:lsdException w:name="line number" w:semiHidden="1" w:unhideWhenUsed="1"/>
-    <w:lsdException w:name="page number" w:semiHidden="1" w:unhideWhenUsed="1"/>
-    <w:lsdException w:name="endnote reference" w:semiHidden="1" w:unhideWhenUsed="1"/>
-    <w:lsdException w:name="endnote text" w:semiHidden="1" w:unhideWhenUsed="1"/>
-    <w:lsdException w:name="table of authorities" w:semiHidden="1" w:unhideWhenUsed="1"/>
-    <w:lsdException w:name="macro" w:semiHidden="1" w:unhideWhenUsed="1"/>
-    <w:lsdException w:name="toa heading" w:semiHidden="1" w:unhideWhenUsed="1"/>
-    <w:lsdException w:name="List" w:semiHidden="1" w:unhideWhenUsed="1"/>
-    <w:lsdException w:name="List Bullet" w:semiHidden="1" w:unhideWhenUsed="1"/>
-    <w:lsdException w:name="List Number" w:semiHidden="1" w:unhideWhenUsed="1"/>
-    <w:lsdException w:name="List 2" w:semiHidden="1" w:unhideWhenUsed="1"/>
-    <w:lsdException w:name="List 3" w:semiHidden="1" w:unhideWhenUsed="1"/>
-    <w:lsdException w:name="List 4" w:semiHidden="1" w:unhideWhenUsed="1"/>
-    <w:lsdException w:name="List 5" w:semiHidden="1" w:unhideWhenUsed="1"/>
-    <w:lsdException w:name="List Bullet 2" w:semiHidden="1" w:unhideWhenUsed="1"/>
-    <w:lsdException w:name="List Bullet 3" w:semiHidden="1" w:unhideWhenUsed="1"/>
-    <w:lsdException w:name="List Bullet 4" w:semiHidden="1" w:unhideWhenUsed="1"/>
-    <w:lsdException w:name="List Bullet 5" w:semiHidden="1" w:unhideWhenUsed="1"/>
-    <w:lsdException w:name="List Number 2" w:semiHidden="1" w:unhideWhenUsed="1"/>
-    <w:lsdException w:name="List Number 3" w:semiHidden="1" w:unhideWhenUsed="1"/>
-    <w:lsdException w:name="List Number 4" w:semiHidden="1" w:unhideWhenUsed="1"/>
-    <w:lsdException w:name="List Number 5" w:semiHidden="1" w:unhideWhenUsed="1"/>
-    <w:lsdException w:name="Title" w:uiPriority="10" w:qFormat="1"/>
-    <w:lsdException w:name="Closing" w:semiHidden="1" w:unhideWhenUsed="1"/>
-    <w:lsdException w:name="Signature" w:semiHidden="1" w:unhideWhenUsed="1"/>
-    <w:lsdException w:name="Default Paragraph Font" w:semiHidden="1" w:uiPriority="1" w:unhideWhenUsed="1"/>
-    <w:lsdException w:name="Body Text" w:semiHidden="1" w:unhideWhenUsed="1"/>
-    <w:lsdException w:name="Body Text Indent" w:semiHidden="1" w:unhideWhenUsed="1"/>
-    <w:lsdException w:name="List Continue" w:semiHidden="1" w:unhideWhenUsed="1"/>
-    <w:lsdException w:name="List Continue 2" w:semiHidden="1" w:unhideWhenUsed="1"/>
-    <w:lsdException w:name="List Continue 3" w:semiHidden="1" w:unhideWhenUsed="1"/>
-    <w:lsdException w:name="List Continue 4" w:semiHidden="1" w:unhideWhenUsed="1"/>
-    <w:lsdException w:name="List Continue 5" w:semiHidden="1" w:unhideWhenUsed="1"/>
-    <w:lsdException w:name="Message Header" w:semiHidden="1" w:unhideWhenUsed="1"/>
-    <w:lsdException w:name="Subtitle" w:uiPriority="11" w:qFormat="1"/>
-    <w:lsdException w:name="Salutation" w:semiHidden="1" w:unhideWhenUsed="1"/>
-    <w:lsdException w:name="Date" w:semiHidden="1" w:unhideWhenUsed="1"/>
-    <w:lsdException w:name="Body Text First Indent" w:semiHidden="1" w:unhideWhenUsed="1"/>
-    <w:lsdException w:name="Body Text First Indent 2" w:semiHidden="1" w:unhideWhenUsed="1"/>
-    <w:lsdException w:name="Note Heading" w:semiHidden="1" w:unhideWhenUsed="1"/>
-    <w:lsdException w:name="Body Text 2" w:semiHidden="1" w:unhideWhenUsed="1"/>
-    <w:lsdException w:name="Body Text 3" w:semiHidden="1" w:unhideWhenUsed="1"/>
-    <w:lsdException w:name="Body Text Indent 2" w:semiHidden="1" w:unhideWhenUsed="1"/>
-    <w:lsdException w:name="Body Text Indent 3" w:semiHidden="1" w:unhideWhenUsed="1"/>
-    <w:lsdException w:name="Block Text" w:semiHidden="1" w:unhideWhenUsed="1"/>
-    <w:lsdException w:name="Hyperlink" w:semiHidden="1" w:unhideWhenUsed="1"/>
-    <w:lsdException w:name="FollowedHyperlink" w:semiHidden="1" w:unhideWhenUsed="1"/>
-    <w:lsdException w:name="Strong" w:uiPriority="22" w:qFormat="1"/>
-    <w:lsdException w:name="Emphasis" w:uiPriority="20" w:qFormat="1"/>
-    <w:lsdException w:name="Document Map" w:semiHidden="1" w:unhideWhenUsed="1"/>
-    <w:lsdException w:name="Plain Text" w:semiHidden="1" w:unhideWhenUsed="1"/>
-    <w:lsdException w:name="E-mail Signature" w:semiHidden="1" w:unhideWhenUsed="1"/>
-    <w:lsdException w:name="HTML Top of Form" w:semiHidden="1" w:unhideWhenUsed="1"/>
-    <w:lsdException w:name="HTML Bottom of Form" w:semiHidden="1" w:unhideWhenUsed="1"/>
-    <w:lsdException w:name="Normal (Web)" w:semiHidden="1" w:unhideWhenUsed="1"/>
-    <w:lsdException w:name="HTML Acronym" w:semiHidden="1" w:unhideWhenUsed="1"/>
-    <w:lsdException w:name="HTML Address" w:semiHidden="1" w:unhideWhenUsed="1"/>
-    <w:lsdException w:name="HTML Cite" w:semiHidden="1" w:unhideWhenUsed="1"/>
-    <w:lsdException w:name="HTML Code" w:semiHidden="1" w:unhideWhenUsed="1"/>
-    <w:lsdException w:name="HTML Definition" w:semiHidden="1" w:unhideWhenUsed="1"/>
-    <w:lsdException w:name="HTML Keyboard" w:semiHidden="1" w:unhideWhenUsed="1"/>
-    <w:lsdException w:name="HTML Preformatted" w:semiHidden="1" w:unhideWhenUsed="1"/>
-    <w:lsdException w:name="HTML Sample" w:semiHidden="1" w:unhideWhenUsed="1"/>
-    <w:lsdException w:name="HTML Typewriter" w:semiHidden="1" w:unhideWhenUsed="1"/>
-    <w:lsdException w:name="HTML Variable" w:semiHidden="1" w:unhideWhenUsed="1"/>
-    <w:lsdException w:name="Normal Table" w:semiHidden="1" w:unhideWhenUsed="1"/>
-    <w:lsdException w:name="annotation subject" w:semiHidden="1" w:unhideWhenUsed="1"/>
-    <w:lsdException w:name="No List" w:semiHidden="1" w:unhideWhenUsed="1"/>
-    <w:lsdException w:name="Outline List 1" w:semiHidden="1" w:unhideWhenUsed="1"/>
-    <w:lsdException w:name="Outline List 2" w:semiHidden="1" w:unhideWhenUsed="1"/>
-    <w:lsdException w:name="Outline List 3" w:semiHidden="1" w:unhideWhenUsed="1"/>
-    <w:lsdException w:name="Table Simple 1" w:semiHidden="1" w:unhideWhenUsed="1"/>
-    <w:lsdException w:name="Table Simple 2" w:semiHidden="1" w:unhideWhenUsed="1"/>
-    <w:lsdException w:name="Table Simple 3" w:semiHidden="1" w:unhideWhenUsed="1"/>
-    <w:lsdException w:name="Table Classic 1" w:semiHidden="1" w:unhideWhenUsed="1"/>
-    <w:lsdException w:name="Table Classic 2" w:semiHidden="1" w:unhideWhenUsed="1"/>
-    <w:lsdException w:name="Table Classic 3" w:semiHidden="1" w:unhideWhenUsed="1"/>
-    <w:lsdException w:name="Table Classic 4" w:semiHidden="1" w:unhideWhenUsed="1"/>
-    <w:lsdException w:name="Table Colorful 1" w:semiHidden="1" w:unhideWhenUsed="1"/>
-    <w:lsdException w:name="Table Colorful 2" w:semiHidden="1" w:unhideWhenUsed="1"/>
-    <w:lsdException w:name="Table Colorful 3" w:semiHidden="1" w:unhideWhenUsed="1"/>
-    <w:lsdException w:name="Table Columns 1" w:semiHidden="1" w:unhideWhenUsed="1"/>
-    <w:lsdException w:name="Table Columns 2" w:semiHidden="1" w:unhideWhenUsed="1"/>
-    <w:lsdException w:name="Table Columns 3" w:semiHidden="1" w:unhideWhenUsed="1"/>
-    <w:lsdException w:name="Table Columns 4" w:semiHidden="1" w:unhideWhenUsed="1"/>
-    <w:lsdException w:name="Table Columns 5" w:semiHidden="1" w:unhideWhenUsed="1"/>
-    <w:lsdException w:name="Table Grid 1" w:semiHidden="1" w:unhideWhenUsed="1"/>
-    <w:lsdException w:name="Table Grid 2" w:semiHidden="1" w:unhideWhenUsed="1"/>
-    <w:lsdException w:name="Table Grid 3" w:semiHidden="1" w:unhideWhenUsed="1"/>
-    <w:lsdException w:name="Table Grid 4" w:semiHidden="1" w:unhideWhenUsed="1"/>
-    <w:lsdException w:name="Table Grid 5" w:semiHidden="1" w:unhideWhenUsed="1"/>
-    <w:lsdException w:name="Table Grid 6" w:semiHidden="1" w:unhideWhenUsed="1"/>
-    <w:lsdException w:name="Table Grid 7" w:semiHidden="1" w:unhideWhenUsed="1"/>
-    <w:lsdException w:name="Table Grid 8" w:semiHidden="1" w:unhideWhenUsed="1"/>
-    <w:lsdException w:name="Table List 1" w:semiHidden="1" w:unhideWhenUsed="1"/>
-    <w:lsdException w:name="Table List 2" w:semiHidden="1" w:unhideWhenUsed="1"/>
-    <w:lsdException w:name="Table List 3" w:semiHidden="1" w:unhideWhenUsed="1"/>
-    <w:lsdException w:name="Table List 4" w:semiHidden="1" w:unhideWhenUsed="1"/>
-    <w:lsdException w:name="Table List 5" w:semiHidden="1" w:unhideWhenUsed="1"/>
-    <w:lsdException w:name="Table List 6" w:semiHidden="1" w:unhideWhenUsed="1"/>
-    <w:lsdException w:name="Table List 7" w:semiHidden="1" w:unhideWhenUsed="1"/>
-    <w:lsdException w:name="Table List 8" w:semiHidden="1" w:unhideWhenUsed="1"/>
-    <w:lsdException w:name="Table 3D effects 1" w:semiHidden="1" w:unhideWhenUsed="1"/>
-    <w:lsdException w:name="Table 3D effects 2" w:semiHidden="1" w:unhideWhenUsed="1"/>
-    <w:lsdException w:name="Table 3D effects 3" w:semiHidden="1" w:unhideWhenUsed="1"/>
-    <w:lsdException w:name="Table Contemporary" w:semiHidden="1" w:unhideWhenUsed="1"/>
-    <w:lsdException w:name="Table Elegant" w:semiHidden="1" w:unhideWhenUsed="1"/>
-    <w:lsdException w:name="Table Professional" w:semiHidden="1" w:unhideWhenUsed="1"/>
-    <w:lsdException w:name="Table Subtle 1" w:semiHidden="1" w:unhideWhenUsed="1"/>
-    <w:lsdException w:name="Table Subtle 2" w:semiHidden="1" w:unhideWhenUsed="1"/>
-    <w:lsdException w:name="Table Web 1" w:semiHidden="1" w:unhideWhenUsed="1"/>
-    <w:lsdException w:name="Table Web 2" w:semiHidden="1" w:unhideWhenUsed="1"/>
-    <w:lsdException w:name="Table Web 3" w:semiHidden="1" w:unhideWhenUsed="1"/>
-    <w:lsdException w:name="Balloon Text" w:semiHidden="1" w:unhideWhenUsed="1"/>
-    <w:lsdException w:name="Table Grid" w:uiPriority="39"/>
-    <w:lsdException w:name="Table Theme" w:semiHidden="1" w:unhideWhenUsed="1"/>
-    <w:lsdException w:name="Placeholder Text" w:semiHidden="1"/>
-    <w:lsdException w:name="No Spacing" w:uiPriority="1" w:qFormat="1"/>
-    <w:lsdException w:name="Light Shading" w:uiPriority="60"/>
-    <w:lsdException w:name="Light List" w:uiPriority="61"/>
-    <w:lsdException w:name="Light Grid" w:uiPriority="62"/>
-    <w:lsdException w:name="Medium Shading 1" w:uiPriority="63"/>
-    <w:lsdException w:name="Medium Shading 2" w:uiPriority="64"/>
-    <w:lsdException w:name="Medium List 1" w:uiPriority="65"/>
-    <w:lsdException w:name="Medium List 2" w:uiPriority="66"/>
-    <w:lsdException w:name="Medium Grid 1" w:uiPriority="67"/>
-    <w:lsdException w:name="Medium Grid 2" w:uiPriority="68"/>
-    <w:lsdException w:name="Medium Grid 3" w:uiPriority="69"/>
-    <w:lsdException w:name="Dark List" w:uiPriority="70"/>
-    <w:lsdException w:name="Colorful Shading" w:uiPriority="71"/>
-    <w:lsdException w:name="Colorful List" w:uiPriority="72"/>
-    <w:lsdException w:name="Colorful Grid" w:uiPriority="73"/>
-    <w:lsdException w:name="Light Shading Accent 1" w:uiPriority="60"/>
-    <w:lsdException w:name="Light List Accent 1" w:uiPriority="61"/>
-    <w:lsdException w:name="Light Grid Accent 1" w:uiPriority="62"/>
-    <w:lsdException w:name="Medium Shading 1 Accent 1" w:uiPriority="63"/>
-    <w:lsdException w:name="Medium Shading 2 Accent 1" w:uiPriority="64"/>
-    <w:lsdException w:name="Medium List 1 Accent 1" w:uiPriority="65"/>
-    <w:lsdException w:name="Revision" w:semiHidden="1"/>
-    <w:lsdException w:name="List Paragraph" w:uiPriority="34" w:qFormat="1"/>
-    <w:lsdException w:name="Quote" w:uiPriority="29" w:qFormat="1"/>
-    <w:lsdException w:name="Intense Quote" w:uiPriority="30" w:qFormat="1"/>
-    <w:lsdException w:name="Medium List 2 Accent 1" w:uiPriority="66"/>
-    <w:lsdException w:name="Medium Grid 1 Accent 1" w:uiPriority="67"/>
-    <w:lsdException w:name="Medium Grid 2 Accent 1" w:uiPriority="68"/>
-    <w:lsdException w:name="Medium Grid 3 Accent 1" w:uiPriority="69"/>
-    <w:lsdException w:name="Dark List Accent 1" w:uiPriority="70"/>
-    <w:lsdException w:name="Colorful Shading Accent 1" w:uiPriority="71"/>
-    <w:lsdException w:name="Colorful List Accent 1" w:uiPriority="72"/>
-    <w:lsdException w:name="Colorful Grid Accent 1" w:uiPriority="73"/>
-    <w:lsdException w:name="Light Shading Accent 2" w:uiPriority="60"/>
-    <w:lsdException w:name="Light List Accent 2" w:uiPriority="61"/>
-    <w:lsdException w:name="Light Grid Accent 2" w:uiPriority="62"/>
-    <w:lsdException w:name="Medium Shading 1 Accent 2" w:uiPriority="63"/>
-    <w:lsdException w:name="Medium Shading 2 Accent 2" w:uiPriority="64"/>
-    <w:lsdException w:name="Medium List 1 Accent 2" w:uiPriority="65"/>
-    <w:lsdException w:name="Medium List 2 Accent 2" w:uiPriority="66"/>
-    <w:lsdException w:name="Medium Grid 1 Accent 2" w:uiPriority="67"/>
-    <w:lsdException w:name="Medium Grid 2 Accent 2" w:uiPriority="68"/>
-    <w:lsdException w:name="Medium Grid 3 Accent 2" w:uiPriority="69"/>
-    <w:lsdException w:name="Dark List Accent 2" w:uiPriority="70"/>
-    <w:lsdException w:name="Colorful Shading Accent 2" w:uiPriority="71"/>
-    <w:lsdException w:name="Colorful List Accent 2" w:uiPriority="72"/>
-    <w:lsdException w:name="Colorful Grid Accent 2" w:uiPriority="73"/>
-    <w:lsdException w:name="Light Shading Accent 3" w:uiPriority="60"/>
-    <w:lsdException w:name="Light List Accent 3" w:uiPriority="61"/>
-    <w:lsdException w:name="Light Grid Accent 3" w:uiPriority="62"/>
-    <w:lsdException w:name="Medium Shading 1 Accent 3" w:uiPriority="63"/>
-    <w:lsdException w:name="Medium Shading 2 Accent 3" w:uiPriority="64"/>
-    <w:lsdException w:name="Medium List 1 Accent 3" w:uiPriority="65"/>
-    <w:lsdException w:name="Medium List 2 Accent 3" w:uiPriority="66"/>
-    <w:lsdException w:name="Medium Grid 1 Accent 3" w:uiPriority="67"/>
-    <w:lsdException w:name="Medium Grid 2 Accent 3" w:uiPriority="68"/>
-    <w:lsdException w:name="Medium Grid 3 Accent 3" w:uiPriority="69"/>
-    <w:lsdException w:name="Dark List Accent 3" w:uiPriority="70"/>
-    <w:lsdException w:name="Colorful Shading Accent 3" w:uiPriority="71"/>
-    <w:lsdException w:name="Colorful List Accent 3" w:uiPriority="72"/>
-    <w:lsdException w:name="Colorful Grid Accent 3" w:uiPriority="73"/>
-    <w:lsdException w:name="Light Shading Accent 4" w:uiPriority="60"/>
-    <w:lsdException w:name="Light List Accent 4" w:uiPriority="61"/>
-    <w:lsdException w:name="Light Grid Accent 4" w:uiPriority="62"/>
-    <w:lsdException w:name="Medium Shading 1 Accent 4" w:uiPriority="63"/>
-    <w:lsdException w:name="Medium Shading 2 Accent 4" w:uiPriority="64"/>
-    <w:lsdException w:name="Medium List 1 Accent 4" w:uiPriority="65"/>
-    <w:lsdException w:name="Medium List 2 Accent 4" w:uiPriority="66"/>
-    <w:lsdException w:name="Medium Grid 1 Accent 4" w:uiPriority="67"/>
-    <w:lsdException w:name="Medium Grid 2 Accent 4" w:uiPriority="68"/>
-    <w:lsdException w:name="Medium Grid 3 Accent 4" w:uiPriority="69"/>
-    <w:lsdException w:name="Dark List Accent 4" w:uiPriority="70"/>
-    <w:lsdException w:name="Colorful Shading Accent 4" w:uiPriority="71"/>
-    <w:lsdException w:name="Colorful List Accent 4" w:uiPriority="72"/>
-    <w:lsdException w:name="Colorful Grid Accent 4" w:uiPriority="73"/>
-    <w:lsdException w:name="Light Shading Accent 5" w:uiPriority="60"/>
-    <w:lsdException w:name="Light List Accent 5" w:uiPriority="61"/>
-    <w:lsdException w:name="Light Grid Accent 5" w:uiPriority="62"/>
-    <w:lsdException w:name="Medium Shading 1 Accent 5" w:uiPriority="63"/>
-    <w:lsdException w:name="Medium Shading 2 Accent 5" w:uiPriority="64"/>
-    <w:lsdException w:name="Medium List 1 Accent 5" w:uiPriority="65"/>
-    <w:lsdException w:name="Medium List 2 Accent 5" w:uiPriority="66"/>
-    <w:lsdException w:name="Medium Grid 1 Accent 5" w:uiPriority="67"/>
-    <w:lsdException w:name="Medium Grid 2 Accent 5" w:uiPriority="68"/>
-    <w:lsdException w:name="Medium Grid 3 Accent 5" w:uiPriority="69"/>
-    <w:lsdException w:name="Dark List Accent 5" w:uiPriority="70"/>
-    <w:lsdException w:name="Colorful Shading Accent 5" w:uiPriority="71"/>
-    <w:lsdException w:name="Colorful List Accent 5" w:uiPriority="72"/>
-    <w:lsdException w:name="Colorful Grid Accent 5" w:uiPriority="73"/>
-    <w:lsdException w:name="Light Shading Accent 6" w:uiPriority="60"/>
-    <w:lsdException w:name="Light List Accent 6" w:uiPriority="61"/>
-    <w:lsdException w:name="Light Grid Accent 6" w:uiPriority="62"/>
-    <w:lsdException w:name="Medium Shading 1 Accent 6" w:uiPriority="63"/>
-    <w:lsdException w:name="Medium Shading 2 Accent 6" w:uiPriority="64"/>
-    <w:lsdException w:name="Medium List 1 Accent 6" w:uiPriority="65"/>
-    <w:lsdException w:name="Medium List 2 Accent 6" w:uiPriority="66"/>
-    <w:lsdException w:name="Medium Grid 1 Accent 6" w:uiPriority="67"/>
-    <w:lsdException w:name="Medium Grid 2 Accent 6" w:uiPriority="68"/>
-    <w:lsdException w:name="Medium Grid 3 Accent 6" w:uiPriority="69"/>
-    <w:lsdException w:name="Dark List Accent 6" w:uiPriority="70"/>
-    <w:lsdException w:name="Colorful Shading Accent 6" w:uiPriority="71"/>
-    <w:lsdException w:name="Colorful List Accent 6" w:uiPriority="72"/>
-    <w:lsdException w:name="Colorful Grid Accent 6" w:uiPriority="73"/>
-    <w:lsdException w:name="Subtle Emphasis" w:uiPriority="19" w:qFormat="1"/>
-    <w:lsdException w:name="Intense Emphasis" w:uiPriority="21" w:qFormat="1"/>
-    <w:lsdException w:name="Subtle Reference" w:uiPriority="31" w:qFormat="1"/>
-    <w:lsdException w:name="Intense Reference" w:uiPriority="32" w:qFormat="1"/>
-    <w:lsdException w:name="Book Title" w:uiPriority="33" w:qFormat="1"/>
-    <w:lsdException w:name="Bibliography" w:semiHidden="1" w:uiPriority="37" w:unhideWhenUsed="1"/>
-    <w:lsdException w:name="TOC Heading" w:semiHidden="1" w:uiPriority="39" w:unhideWhenUsed="1" w:qFormat="1"/>
-    <w:lsdException w:name="Plain Table 1" w:uiPriority="41"/>
-    <w:lsdException w:name="Plain Table 2" w:uiPriority="42"/>
-    <w:lsdException w:name="Plain Table 3" w:uiPriority="43"/>
-    <w:lsdException w:name="Plain Table 4" w:uiPriority="44"/>
-    <w:lsdException w:name="Plain Table 5" w:uiPriority="45"/>
-    <w:lsdException w:name="Grid Table Light" w:uiPriority="40"/>
-    <w:lsdException w:name="Grid Table 1 Light" w:uiPriority="46"/>
-    <w:lsdException w:name="Grid Table 2" w:uiPriority="47"/>
-    <w:lsdException w:name="Grid Table 3" w:uiPriority="48"/>
-    <w:lsdException w:name="Grid Table 4" w:uiPriority="49"/>
-    <w:lsdException w:name="Grid Table 5 Dark" w:uiPriority="50"/>
-    <w:lsdException w:name="Grid Table 6 Colorful" w:uiPriority="51"/>
-    <w:lsdException w:name="Grid Table 7 Colorful" w:uiPriority="52"/>
-    <w:lsdException w:name="Grid Table 1 Light Accent 1" w:uiPriority="46"/>
-    <w:lsdException w:name="Grid Table 2 Accent 1" w:uiPriority="47"/>
-    <w:lsdException w:name="Grid Table 3 Accent 1" w:uiPriority="48"/>
-    <w:lsdException w:name="Grid Table 4 Accent 1" w:uiPriority="49"/>
-    <w:lsdException w:name="Grid Table 5 Dark Accent 1" w:uiPriority="50"/>
-    <w:lsdException w:name="Grid Table 6 Colorful Accent 1" w:uiPriority="51"/>
-    <w:lsdException w:name="Grid Table 7 Colorful Accent 1" w:uiPriority="52"/>
-    <w:lsdException w:name="Grid Table 1 Light Accent 2" w:uiPriority="46"/>
-    <w:lsdException w:name="Grid Table 2 Accent 2" w:uiPriority="47"/>
-    <w:lsdException w:name="Grid Table 3 Accent 2" w:uiPriority="48"/>
-    <w:lsdException w:name="Grid Table 4 Accent 2" w:uiPriority="49"/>
-    <w:lsdException w:name="Grid Table 5 Dark Accent 2" w:uiPriority="50"/>
-    <w:lsdException w:name="Grid Table 6 Colorful Accent 2" w:uiPriority="51"/>
-    <w:lsdException w:name="Grid Table 7 Colorful Accent 2" w:uiPriority="52"/>
-    <w:lsdException w:name="Grid Table 1 Light Accent 3" w:uiPriority="46"/>
-    <w:lsdException w:name="Grid Table 2 Accent 3" w:uiPriority="47"/>
-    <w:lsdException w:name="Grid Table 3 Accent 3" w:uiPriority="48"/>
-    <w:lsdException w:name="Grid Table 4 Accent 3" w:uiPriority="49"/>
-    <w:lsdException w:name="Grid Table 5 Dark Accent 3" w:uiPriority="50"/>
-    <w:lsdException w:name="Grid Table 6 Colorful Accent 3" w:uiPriority="51"/>
-    <w:lsdException w:name="Grid Table 7 Colorful Accent 3" w:uiPriority="52"/>
-    <w:lsdException w:name="Grid Table 1 Light Accent 4" w:uiPriority="46"/>
-    <w:lsdException w:name="Grid Table 2 Accent 4" w:uiPriority="47"/>
-    <w:lsdException w:name="Grid Table 3 Accent 4" w:uiPriority="48"/>
-    <w:lsdException w:name="Grid Table 4 Accent 4" w:uiPriority="49"/>
-    <w:lsdException w:name="Grid Table 5 Dark Accent 4" w:uiPriority="50"/>
-    <w:lsdException w:name="Grid Table 6 Colorful Accent 4" w:uiPriority="51"/>
-    <w:lsdException w:name="Grid Table 7 Colorful Accent 4" w:uiPriority="52"/>
-    <w:lsdException w:name="Grid Table 1 Light Accent 5" w:uiPriority="46"/>
-    <w:lsdException w:name="Grid Table 2 Accent 5" w:uiPriority="47"/>
-    <w:lsdException w:name="Grid Table 3 Accent 5" w:uiPriority="48"/>
-    <w:lsdException w:name="Grid Table 4 Accent 5" w:uiPriority="49"/>
-    <w:lsdException w:name="Grid Table 5 Dark Accent 5" w:uiPriority="50"/>
-    <w:lsdException w:name="Grid Table 6 Colorful Accent 5" w:uiPriority="51"/>
-    <w:lsdException w:name="Grid Table 7 Colorful Accent 5" w:uiPriority="52"/>
-    <w:lsdException w:name="Grid Table 1 Light Accent 6" w:uiPriority="46"/>
-    <w:lsdException w:name="Grid Table 2 Accent 6" w:uiPriority="47"/>
-    <w:lsdException w:name="Grid Table 3 Accent 6" w:uiPriority="48"/>
-    <w:lsdException w:name="Grid Table 4 Accent 6" w:uiPriority="49"/>
-    <w:lsdException w:name="Grid Table 5 Dark Accent 6" w:uiPriority="50"/>
-    <w:lsdException w:name="Grid Table 6 Colorful Accent 6" w:uiPriority="51"/>
-    <w:lsdException w:name="Grid Table 7 Colorful Accent 6" w:uiPriority="52"/>
-    <w:lsdException w:name="List Table 1 Light" w:uiPriority="46"/>
-    <w:lsdException w:name="List Table 2" w:uiPriority="47"/>
-    <w:lsdException w:name="List Table 3" w:uiPriority="48"/>
-    <w:lsdException w:name="List Table 4" w:uiPriority="49"/>
-    <w:lsdException w:name="List Table 5 Dark" w:uiPriority="50"/>
-    <w:lsdException w:name="List Table 6 Colorful" w:uiPriority="51"/>
-    <w:lsdException w:name="List Table 7 Colorful" w:uiPriority="52"/>
-    <w:lsdException w:name="List Table 1 Light Accent 1" w:uiPriority="46"/>
-    <w:lsdException w:name="List Table 2 Accent 1" w:uiPriority="47"/>
-    <w:lsdException w:name="List Table 3 Accent 1" w:uiPriority="48"/>
-    <w:lsdException w:name="List Table 4 Accent 1" w:uiPriority="49"/>
-    <w:lsdException w:name="List Table 5 Dark Accent 1" w:uiPriority="50"/>
-    <w:lsdException w:name="List Table 6 Colorful Accent 1" w:uiPriority="51"/>
-    <w:lsdException w:name="List Table 7 Colorful Accent 1" w:uiPriority="52"/>
-    <w:lsdException w:name="List Table 1 Light Accent 2" w:uiPriority="46"/>
-    <w:lsdException w:name="List Table 2 Accent 2" w:uiPriority="47"/>
-    <w:lsdException w:name="List Table 3 Accent 2" w:uiPriority="48"/>
-    <w:lsdException w:name="List Table 4 Accent 2" w:uiPriority="49"/>
-    <w:lsdException w:name="List Table 5 Dark Accent 2" w:uiPriority="50"/>
-    <w:lsdException w:name="List Table 6 Colorful Accent 2" w:uiPriority="51"/>
-    <w:lsdException w:name="List Table 7 Colorful Accent 2" w:uiPriority="52"/>
-    <w:lsdException w:name="List Table 1 Light Accent 3" w:uiPriority="46"/>
-    <w:lsdException w:name="List Table 2 Accent 3" w:uiPriority="47"/>
-    <w:lsdException w:name="List Table 3 Accent 3" w:uiPriority="48"/>
-    <w:lsdException w:name="List Table 4 Accent 3" w:uiPriority="49"/>
-    <w:lsdException w:name="List Table 5 Dark Accent 3" w:uiPriority="50"/>
-    <w:lsdException w:name="List Table 6 Colorful Accent 3" w:uiPriority="51"/>
-    <w:lsdException w:name="List Table 7 Colorful Accent 3" w:uiPriority="52"/>
-    <w:lsdException w:name="List Table 1 Light Accent 4" w:uiPriority="46"/>
-    <w:lsdException w:name="List Table 2 Accent 4" w:uiPriority="47"/>
-    <w:lsdException w:name="List Table 3 Accent 4" w:uiPriority="48"/>
-    <w:lsdException w:name="List Table 4 Accent 4" w:uiPriority="49"/>
-    <w:lsdException w:name="List Table 5 Dark Accent 4" w:uiPriority="50"/>
-    <w:lsdException w:name="List Table 6 Colorful Accent 4" w:uiPriority="51"/>
-    <w:lsdException w:name="List Table 7 Colorful Accent 4" w:uiPriority="52"/>
-    <w:lsdException w:name="List Table 1 Light Accent 5" w:uiPriority="46"/>
-    <w:lsdException w:name="List Table 2 Accent 5" w:uiPriority="47"/>
-    <w:lsdException w:name="List Table 3 Accent 5" w:uiPriority="48"/>
-    <w:lsdException w:name="List Table 4 Accent 5" w:uiPriority="49"/>
-    <w:lsdException w:name="List Table 5 Dark Accent 5" w:uiPriority="50"/>
-    <w:lsdException w:name="List Table 6 Colorful Accent 5" w:uiPriority="51"/>
-    <w:lsdException w:name="List Table 7 Colorful Accent 5" w:uiPriority="52"/>
-    <w:lsdException w:name="List Table 1 Light Accent 6" w:uiPriority="46"/>
-    <w:lsdException w:name="List Table 2 Accent 6" w:uiPriority="47"/>
-    <w:lsdException w:name="List Table 3 Accent 6" w:uiPriority="48"/>
-    <w:lsdException w:name="List Table 4 Accent 6" w:uiPriority="49"/>
-    <w:lsdException w:name="List Table 5 Dark Accent 6" w:uiPriority="50"/>
-    <w:lsdException w:name="List Table 6 Colorful Accent 6" w:uiPriority="51"/>
-    <w:lsdException w:name="List Table 7 Colorful Accent 6" w:uiPriority="52"/>
-    <w:lsdException w:name="Mention" w:semiHidden="1" w:unhideWhenUsed="1"/>
-    <w:lsdException w:name="Smart Hyperlink" w:semiHidden="1" w:unhideWhenUsed="1"/>
-    <w:lsdException w:name="Hashtag" w:semiHidden="1" w:unhideWhenUsed="1"/>
-    <w:lsdException w:name="Unresolved Mention" w:semiHidden="1" w:unhideWhenUsed="1"/>
-    <w:lsdException w:name="Smart Link" w:semiHidden="1" w:unhideWhenUsed="1"/>
+  <w:latentStyles w:count="260" w:defQFormat="0" w:defUnhideWhenUsed="1" w:defSemiHidden="1" w:defUIPriority="99" w:defLockedState="0">
+    <w:lsdException w:qFormat="1" w:unhideWhenUsed="0" w:uiPriority="0" w:semiHidden="0" w:name="Normal"/>
+    <w:lsdException w:qFormat="1" w:unhideWhenUsed="0" w:uiPriority="9" w:semiHidden="0" w:name="heading 1"/>
+    <w:lsdException w:qFormat="1" w:uiPriority="9" w:name="heading 2"/>
+    <w:lsdException w:qFormat="1" w:unhideWhenUsed="0" w:uiPriority="9" w:semiHidden="0" w:name="heading 3"/>
+    <w:lsdException w:qFormat="1" w:uiPriority="9" w:name="heading 4"/>
+    <w:lsdException w:qFormat="1" w:uiPriority="9" w:name="heading 5"/>
+    <w:lsdException w:qFormat="1" w:uiPriority="9" w:name="heading 6"/>
+    <w:lsdException w:qFormat="1" w:uiPriority="9" w:name="heading 7"/>
+    <w:lsdException w:qFormat="1" w:uiPriority="9" w:name="heading 8"/>
+    <w:lsdException w:qFormat="1" w:uiPriority="9" w:name="heading 9"/>
+    <w:lsdException w:uiPriority="99" w:name="index 1"/>
+    <w:lsdException w:uiPriority="99" w:name="index 2"/>
+    <w:lsdException w:uiPriority="99" w:name="index 3"/>
+    <w:lsdException w:uiPriority="99" w:name="index 4"/>
+    <w:lsdException w:uiPriority="99" w:name="index 5"/>
+    <w:lsdException w:uiPriority="99" w:name="index 6"/>
+    <w:lsdException w:uiPriority="99" w:name="index 7"/>
+    <w:lsdException w:uiPriority="99" w:name="index 8"/>
+    <w:lsdException w:uiPriority="99" w:name="index 9"/>
+    <w:lsdException w:uiPriority="39" w:name="toc 1"/>
+    <w:lsdException w:uiPriority="39" w:name="toc 2"/>
+    <w:lsdException w:uiPriority="39" w:name="toc 3"/>
+    <w:lsdException w:uiPriority="39" w:name="toc 4"/>
+    <w:lsdException w:uiPriority="39" w:name="toc 5"/>
+    <w:lsdException w:uiPriority="39" w:name="toc 6"/>
+    <w:lsdException w:uiPriority="39" w:name="toc 7"/>
+    <w:lsdException w:uiPriority="39" w:name="toc 8"/>
+    <w:lsdException w:uiPriority="39" w:name="toc 9"/>
+    <w:lsdException w:uiPriority="99" w:name="Normal Indent"/>
+    <w:lsdException w:uiPriority="99" w:name="footnote text"/>
+    <w:lsdException w:uiPriority="99" w:name="annotation text"/>
+    <w:lsdException w:uiPriority="99" w:name="header"/>
+    <w:lsdException w:uiPriority="99" w:name="footer"/>
+    <w:lsdException w:uiPriority="99" w:name="index heading"/>
+    <w:lsdException w:qFormat="1" w:uiPriority="35" w:name="caption"/>
+    <w:lsdException w:uiPriority="99" w:name="table of figures"/>
+    <w:lsdException w:uiPriority="99" w:name="envelope address"/>
+    <w:lsdException w:uiPriority="99" w:name="envelope return"/>
+    <w:lsdException w:uiPriority="99" w:name="footnote reference"/>
+    <w:lsdException w:uiPriority="99" w:name="annotation reference"/>
+    <w:lsdException w:uiPriority="99" w:name="line number"/>
+    <w:lsdException w:uiPriority="99" w:name="page number"/>
+    <w:lsdException w:uiPriority="99" w:name="endnote reference"/>
+    <w:lsdException w:uiPriority="99" w:name="endnote text"/>
+    <w:lsdException w:uiPriority="99" w:name="table of authorities"/>
+    <w:lsdException w:uiPriority="99" w:name="macro"/>
+    <w:lsdException w:uiPriority="99" w:name="toa heading"/>
+    <w:lsdException w:uiPriority="99" w:name="List"/>
+    <w:lsdException w:uiPriority="99" w:name="List Bullet"/>
+    <w:lsdException w:uiPriority="99" w:name="List Number"/>
+    <w:lsdException w:uiPriority="99" w:name="List 2"/>
+    <w:lsdException w:uiPriority="99" w:name="List 3"/>
+    <w:lsdException w:uiPriority="99" w:name="List 4"/>
+    <w:lsdException w:uiPriority="99" w:name="List 5"/>
+    <w:lsdException w:uiPriority="99" w:name="List Bullet 2"/>
+    <w:lsdException w:uiPriority="99" w:name="List Bullet 3"/>
+    <w:lsdException w:uiPriority="99" w:name="List Bullet 4"/>
+    <w:lsdException w:uiPriority="99" w:name="List Bullet 5"/>
+    <w:lsdException w:uiPriority="99" w:name="List Number 2"/>
+    <w:lsdException w:uiPriority="99" w:name="List Number 3"/>
+    <w:lsdException w:uiPriority="99" w:name="List Number 4"/>
+    <w:lsdException w:uiPriority="99" w:name="List Number 5"/>
+    <w:lsdException w:qFormat="1" w:unhideWhenUsed="0" w:uiPriority="10" w:semiHidden="0" w:name="Title"/>
+    <w:lsdException w:uiPriority="99" w:name="Closing"/>
+    <w:lsdException w:uiPriority="99" w:name="Signature"/>
+    <w:lsdException w:uiPriority="1" w:semiHidden="0" w:name="Default Paragraph Font"/>
+    <w:lsdException w:uiPriority="99" w:name="Body Text"/>
+    <w:lsdException w:uiPriority="99" w:name="Body Text Indent"/>
+    <w:lsdException w:uiPriority="99" w:name="List Continue"/>
+    <w:lsdException w:uiPriority="99" w:name="List Continue 2"/>
+    <w:lsdException w:uiPriority="99" w:name="List Continue 3"/>
+    <w:lsdException w:uiPriority="99" w:name="List Continue 4"/>
+    <w:lsdException w:uiPriority="99" w:name="List Continue 5"/>
+    <w:lsdException w:uiPriority="99" w:name="Message Header"/>
+    <w:lsdException w:qFormat="1" w:unhideWhenUsed="0" w:uiPriority="11" w:semiHidden="0" w:name="Subtitle"/>
+    <w:lsdException w:uiPriority="99" w:name="Salutation"/>
+    <w:lsdException w:uiPriority="99" w:name="Date"/>
+    <w:lsdException w:uiPriority="99" w:name="Body Text First Indent"/>
+    <w:lsdException w:uiPriority="99" w:name="Body Text First Indent 2"/>
+    <w:lsdException w:uiPriority="99" w:name="Note Heading"/>
+    <w:lsdException w:uiPriority="99" w:name="Body Text 2"/>
+    <w:lsdException w:uiPriority="99" w:name="Body Text 3"/>
+    <w:lsdException w:uiPriority="99" w:name="Body Text Indent 2"/>
+    <w:lsdException w:uiPriority="99" w:name="Body Text Indent 3"/>
+    <w:lsdException w:uiPriority="99" w:name="Block Text"/>
+    <w:lsdException w:uiPriority="99" w:semiHidden="0" w:name="Hyperlink"/>
+    <w:lsdException w:uiPriority="99" w:name="FollowedHyperlink"/>
+    <w:lsdException w:qFormat="1" w:unhideWhenUsed="0" w:uiPriority="22" w:semiHidden="0" w:name="Strong"/>
+    <w:lsdException w:qFormat="1" w:unhideWhenUsed="0" w:uiPriority="20" w:semiHidden="0" w:name="Emphasis"/>
+    <w:lsdException w:uiPriority="99" w:name="Document Map"/>
+    <w:lsdException w:uiPriority="99" w:name="Plain Text"/>
+    <w:lsdException w:uiPriority="99" w:name="E-mail Signature"/>
+    <w:lsdException w:uiPriority="99" w:name="Normal (Web)"/>
+    <w:lsdException w:uiPriority="99" w:name="HTML Acronym"/>
+    <w:lsdException w:uiPriority="99" w:name="HTML Address"/>
+    <w:lsdException w:uiPriority="99" w:name="HTML Cite"/>
+    <w:lsdException w:uiPriority="99" w:name="HTML Code"/>
+    <w:lsdException w:uiPriority="99" w:name="HTML Definition"/>
+    <w:lsdException w:uiPriority="99" w:name="HTML Keyboard"/>
+    <w:lsdException w:uiPriority="99" w:name="HTML Preformatted"/>
+    <w:lsdException w:uiPriority="99" w:name="HTML Sample"/>
+    <w:lsdException w:uiPriority="99" w:name="HTML Typewriter"/>
+    <w:lsdException w:uiPriority="99" w:name="HTML Variable"/>
+    <w:lsdException w:uiPriority="99" w:name="Normal Table"/>
+    <w:lsdException w:uiPriority="99" w:name="annotation subject"/>
+    <w:lsdException w:uiPriority="99" w:name="Table Simple 1"/>
+    <w:lsdException w:uiPriority="99" w:name="Table Simple 2"/>
+    <w:lsdException w:uiPriority="99" w:name="Table Simple 3"/>
+    <w:lsdException w:uiPriority="99" w:name="Table Classic 1"/>
+    <w:lsdException w:uiPriority="99" w:name="Table Classic 2"/>
+    <w:lsdException w:uiPriority="99" w:name="Table Classic 3"/>
+    <w:lsdException w:uiPriority="99" w:name="Table Classic 4"/>
+    <w:lsdException w:uiPriority="99" w:name="Table Colorful 1"/>
+    <w:lsdException w:uiPriority="99" w:name="Table Colorful 2"/>
+    <w:lsdException w:uiPriority="99" w:name="Table Colorful 3"/>
+    <w:lsdException w:uiPriority="99" w:name="Table Columns 1"/>
+    <w:lsdException w:uiPriority="99" w:name="Table Columns 2"/>
+    <w:lsdException w:uiPriority="99" w:name="Table Columns 3"/>
+    <w:lsdException w:uiPriority="99" w:name="Table Columns 4"/>
+    <w:lsdException w:uiPriority="99" w:name="Table Columns 5"/>
+    <w:lsdException w:uiPriority="99" w:name="Table Grid 1"/>
+    <w:lsdException w:uiPriority="99" w:name="Table Grid 2"/>
+    <w:lsdException w:uiPriority="99" w:name="Table Grid 3"/>
+    <w:lsdException w:uiPriority="99" w:name="Table Grid 4"/>
+    <w:lsdException w:uiPriority="99" w:name="Table Grid 5"/>
+    <w:lsdException w:uiPriority="99" w:name="Table Grid 6"/>
+    <w:lsdException w:uiPriority="99" w:name="Table Grid 7"/>
+    <w:lsdException w:uiPriority="99" w:name="Table Grid 8"/>
+    <w:lsdException w:uiPriority="99" w:name="Table List 1"/>
+    <w:lsdException w:uiPriority="99" w:name="Table List 2"/>
+    <w:lsdException w:uiPriority="99" w:name="Table List 3"/>
+    <w:lsdException w:uiPriority="99" w:name="Table List 4"/>
+    <w:lsdException w:uiPriority="99" w:name="Table List 5"/>
+    <w:lsdException w:uiPriority="99" w:name="Table List 6"/>
+    <w:lsdException w:uiPriority="99" w:name="Table List 7"/>
+    <w:lsdException w:uiPriority="99" w:name="Table List 8"/>
+    <w:lsdException w:uiPriority="99" w:name="Table 3D effects 1"/>
+    <w:lsdException w:uiPriority="99" w:name="Table 3D effects 2"/>
+    <w:lsdException w:uiPriority="99" w:name="Table 3D effects 3"/>
+    <w:lsdException w:uiPriority="99" w:name="Table Contemporary"/>
+    <w:lsdException w:uiPriority="99" w:name="Table Elegant"/>
+    <w:lsdException w:uiPriority="99" w:name="Table Professional"/>
+    <w:lsdException w:uiPriority="99" w:name="Table Subtle 1"/>
+    <w:lsdException w:uiPriority="99" w:name="Table Subtle 2"/>
+    <w:lsdException w:uiPriority="99" w:name="Table Web 1"/>
+    <w:lsdException w:uiPriority="99" w:name="Table Web 2"/>
+    <w:lsdException w:uiPriority="99" w:name="Table Web 3"/>
+    <w:lsdException w:uiPriority="99" w:name="Balloon Text"/>
+    <w:lsdException w:unhideWhenUsed="0" w:uiPriority="39" w:semiHidden="0" w:name="Table Grid"/>
+    <w:lsdException w:uiPriority="99" w:name="Table Theme"/>
+    <w:lsdException w:unhideWhenUsed="0" w:uiPriority="60" w:semiHidden="0" w:name="Light Shading"/>
+    <w:lsdException w:unhideWhenUsed="0" w:uiPriority="61" w:semiHidden="0" w:name="Light List"/>
+    <w:lsdException w:unhideWhenUsed="0" w:uiPriority="62" w:semiHidden="0" w:name="Light Grid"/>
+    <w:lsdException w:unhideWhenUsed="0" w:uiPriority="63" w:semiHidden="0" w:name="Medium Shading 1"/>
+    <w:lsdException w:unhideWhenUsed="0" w:uiPriority="64" w:semiHidden="0" w:name="Medium Shading 2"/>
+    <w:lsdException w:unhideWhenUsed="0" w:uiPriority="65" w:semiHidden="0" w:name="Medium List 1"/>
+    <w:lsdException w:unhideWhenUsed="0" w:uiPriority="66" w:semiHidden="0" w:name="Medium List 2"/>
+    <w:lsdException w:unhideWhenUsed="0" w:uiPriority="67" w:semiHidden="0" w:name="Medium Grid 1"/>
+    <w:lsdException w:unhideWhenUsed="0" w:uiPriority="68" w:semiHidden="0" w:name="Medium Grid 2"/>
+    <w:lsdException w:unhideWhenUsed="0" w:uiPriority="69" w:semiHidden="0" w:name="Medium Grid 3"/>
+    <w:lsdException w:unhideWhenUsed="0" w:uiPriority="70" w:semiHidden="0" w:name="Dark List"/>
+    <w:lsdException w:unhideWhenUsed="0" w:uiPriority="71" w:semiHidden="0" w:name="Colorful Shading"/>
+    <w:lsdException w:unhideWhenUsed="0" w:uiPriority="72" w:semiHidden="0" w:name="Colorful List"/>
+    <w:lsdException w:unhideWhenUsed="0" w:uiPriority="73" w:semiHidden="0" w:name="Colorful Grid"/>
+    <w:lsdException w:unhideWhenUsed="0" w:uiPriority="60" w:semiHidden="0" w:name="Light Shading Accent 1"/>
+    <w:lsdException w:unhideWhenUsed="0" w:uiPriority="61" w:semiHidden="0" w:name="Light List Accent 1"/>
+    <w:lsdException w:unhideWhenUsed="0" w:uiPriority="62" w:semiHidden="0" w:name="Light Grid Accent 1"/>
+    <w:lsdException w:unhideWhenUsed="0" w:uiPriority="63" w:semiHidden="0" w:name="Medium Shading 1 Accent 1"/>
+    <w:lsdException w:unhideWhenUsed="0" w:uiPriority="64" w:semiHidden="0" w:name="Medium Shading 2 Accent 1"/>
+    <w:lsdException w:unhideWhenUsed="0" w:uiPriority="65" w:semiHidden="0" w:name="Medium List 1 Accent 1"/>
+    <w:lsdException w:qFormat="1" w:unhideWhenUsed="0" w:uiPriority="34" w:semiHidden="0" w:name="List Paragraph"/>
+    <w:lsdException w:unhideWhenUsed="0" w:uiPriority="66" w:semiHidden="0" w:name="Medium List 2 Accent 1"/>
+    <w:lsdException w:unhideWhenUsed="0" w:uiPriority="67" w:semiHidden="0" w:name="Medium Grid 1 Accent 1"/>
+    <w:lsdException w:unhideWhenUsed="0" w:uiPriority="68" w:semiHidden="0" w:name="Medium Grid 2 Accent 1"/>
+    <w:lsdException w:unhideWhenUsed="0" w:uiPriority="69" w:semiHidden="0" w:name="Medium Grid 3 Accent 1"/>
+    <w:lsdException w:unhideWhenUsed="0" w:uiPriority="70" w:semiHidden="0" w:name="Dark List Accent 1"/>
+    <w:lsdException w:unhideWhenUsed="0" w:uiPriority="71" w:semiHidden="0" w:name="Colorful Shading Accent 1"/>
+    <w:lsdException w:unhideWhenUsed="0" w:uiPriority="72" w:semiHidden="0" w:name="Colorful List Accent 1"/>
+    <w:lsdException w:unhideWhenUsed="0" w:uiPriority="73" w:semiHidden="0" w:name="Colorful Grid Accent 1"/>
+    <w:lsdException w:unhideWhenUsed="0" w:uiPriority="60" w:semiHidden="0" w:name="Light Shading Accent 2"/>
+    <w:lsdException w:unhideWhenUsed="0" w:uiPriority="61" w:semiHidden="0" w:name="Light List Accent 2"/>
+    <w:lsdException w:unhideWhenUsed="0" w:uiPriority="62" w:semiHidden="0" w:name="Light Grid Accent 2"/>
+    <w:lsdException w:unhideWhenUsed="0" w:uiPriority="63" w:semiHidden="0" w:name="Medium Shading 1 Accent 2"/>
+    <w:lsdException w:unhideWhenUsed="0" w:uiPriority="64" w:semiHidden="0" w:name="Medium Shading 2 Accent 2"/>
+    <w:lsdException w:unhideWhenUsed="0" w:uiPriority="65" w:semiHidden="0" w:name="Medium List 1 Accent 2"/>
+    <w:lsdException w:unhideWhenUsed="0" w:uiPriority="66" w:semiHidden="0" w:name="Medium List 2 Accent 2"/>
+    <w:lsdException w:unhideWhenUsed="0" w:uiPriority="67" w:semiHidden="0" w:name="Medium Grid 1 Accent 2"/>
+    <w:lsdException w:unhideWhenUsed="0" w:uiPriority="68" w:semiHidden="0" w:name="Medium Grid 2 Accent 2"/>
+    <w:lsdException w:unhideWhenUsed="0" w:uiPriority="69" w:semiHidden="0" w:name="Medium Grid 3 Accent 2"/>
+    <w:lsdException w:unhideWhenUsed="0" w:uiPriority="70" w:semiHidden="0" w:name="Dark List Accent 2"/>
+    <w:lsdException w:unhideWhenUsed="0" w:uiPriority="71" w:semiHidden="0" w:name="Colorful Shading Accent 2"/>
+    <w:lsdException w:unhideWhenUsed="0" w:uiPriority="72" w:semiHidden="0" w:name="Colorful List Accent 2"/>
+    <w:lsdException w:unhideWhenUsed="0" w:uiPriority="73" w:semiHidden="0" w:name="Colorful Grid Accent 2"/>
+    <w:lsdException w:unhideWhenUsed="0" w:uiPriority="60" w:semiHidden="0" w:name="Light Shading Accent 3"/>
+    <w:lsdException w:unhideWhenUsed="0" w:uiPriority="61" w:semiHidden="0" w:name="Light List Accent 3"/>
+    <w:lsdException w:unhideWhenUsed="0" w:uiPriority="62" w:semiHidden="0" w:name="Light Grid Accent 3"/>
+    <w:lsdException w:unhideWhenUsed="0" w:uiPriority="63" w:semiHidden="0" w:name="Medium Shading 1 Accent 3"/>
+    <w:lsdException w:unhideWhenUsed="0" w:uiPriority="64" w:semiHidden="0" w:name="Medium Shading 2 Accent 3"/>
+    <w:lsdException w:unhideWhenUsed="0" w:uiPriority="65" w:semiHidden="0" w:name="Medium List 1 Accent 3"/>
+    <w:lsdException w:unhideWhenUsed="0" w:uiPriority="66" w:semiHidden="0" w:name="Medium List 2 Accent 3"/>
+    <w:lsdException w:unhideWhenUsed="0" w:uiPriority="67" w:semiHidden="0" w:name="Medium Grid 1 Accent 3"/>
+    <w:lsdException w:unhideWhenUsed="0" w:uiPriority="68" w:semiHidden="0" w:name="Medium Grid 2 Accent 3"/>
+    <w:lsdException w:unhideWhenUsed="0" w:uiPriority="69" w:semiHidden="0" w:name="Medium Grid 3 Accent 3"/>
+    <w:lsdException w:unhideWhenUsed="0" w:uiPriority="70" w:semiHidden="0" w:name="Dark List Accent 3"/>
+    <w:lsdException w:unhideWhenUsed="0" w:uiPriority="71" w:semiHidden="0" w:name="Colorful Shading Accent 3"/>
+    <w:lsdException w:unhideWhenUsed="0" w:uiPriority="72" w:semiHidden="0" w:name="Colorful List Accent 3"/>
+    <w:lsdException w:unhideWhenUsed="0" w:uiPriority="73" w:semiHidden="0" w:name="Colorful Grid Accent 3"/>
+    <w:lsdException w:unhideWhenUsed="0" w:uiPriority="60" w:semiHidden="0" w:name="Light Shading Accent 4"/>
+    <w:lsdException w:unhideWhenUsed="0" w:uiPriority="61" w:semiHidden="0" w:name="Light List Accent 4"/>
+    <w:lsdException w:unhideWhenUsed="0" w:uiPriority="62" w:semiHidden="0" w:name="Light Grid Accent 4"/>
+    <w:lsdException w:unhideWhenUsed="0" w:uiPriority="63" w:semiHidden="0" w:name="Medium Shading 1 Accent 4"/>
+    <w:lsdException w:unhideWhenUsed="0" w:uiPriority="64" w:semiHidden="0" w:name="Medium Shading 2 Accent 4"/>
+    <w:lsdException w:unhideWhenUsed="0" w:uiPriority="65" w:semiHidden="0" w:name="Medium List 1 Accent 4"/>
+    <w:lsdException w:unhideWhenUsed="0" w:uiPriority="66" w:semiHidden="0" w:name="Medium List 2 Accent 4"/>
+    <w:lsdException w:unhideWhenUsed="0" w:uiPriority="67" w:semiHidden="0" w:name="Medium Grid 1 Accent 4"/>
+    <w:lsdException w:unhideWhenUsed="0" w:uiPriority="68" w:semiHidden="0" w:name="Medium Grid 2 Accent 4"/>
+    <w:lsdException w:unhideWhenUsed="0" w:uiPriority="69" w:semiHidden="0" w:name="Medium Grid 3 Accent 4"/>
+    <w:lsdException w:unhideWhenUsed="0" w:uiPriority="70" w:semiHidden="0" w:name="Dark List Accent 4"/>
+    <w:lsdException w:unhideWhenUsed="0" w:uiPriority="71" w:semiHidden="0" w:name="Colorful Shading Accent 4"/>
+    <w:lsdException w:unhideWhenUsed="0" w:uiPriority="72" w:semiHidden="0" w:name="Colorful List Accent 4"/>
+    <w:lsdException w:unhideWhenUsed="0" w:uiPriority="73" w:semiHidden="0" w:name="Colorful Grid Accent 4"/>
+    <w:lsdException w:unhideWhenUsed="0" w:uiPriority="60" w:semiHidden="0" w:name="Light Shading Accent 5"/>
+    <w:lsdException w:unhideWhenUsed="0" w:uiPriority="61" w:semiHidden="0" w:name="Light List Accent 5"/>
+    <w:lsdException w:unhideWhenUsed="0" w:uiPriority="62" w:semiHidden="0" w:name="Light Grid Accent 5"/>
+    <w:lsdException w:unhideWhenUsed="0" w:uiPriority="63" w:semiHidden="0" w:name="Medium Shading 1 Accent 5"/>
+    <w:lsdException w:unhideWhenUsed="0" w:uiPriority="64" w:semiHidden="0" w:name="Medium Shading 2 Accent 5"/>
+    <w:lsdException w:unhideWhenUsed="0" w:uiPriority="65" w:semiHidden="0" w:name="Medium List 1 Accent 5"/>
+    <w:lsdException w:unhideWhenUsed="0" w:uiPriority="66" w:semiHidden="0" w:name="Medium List 2 Accent 5"/>
+    <w:lsdException w:unhideWhenUsed="0" w:uiPriority="67" w:semiHidden="0" w:name="Medium Grid 1 Accent 5"/>
+    <w:lsdException w:unhideWhenUsed="0" w:uiPriority="68" w:semiHidden="0" w:name="Medium Grid 2 Accent 5"/>
+    <w:lsdException w:unhideWhenUsed="0" w:uiPriority="69" w:semiHidden="0" w:name="Medium Grid 3 Accent 5"/>
+    <w:lsdException w:unhideWhenUsed="0" w:uiPriority="70" w:semiHidden="0" w:name="Dark List Accent 5"/>
+    <w:lsdException w:unhideWhenUsed="0" w:uiPriority="71" w:semiHidden="0" w:name="Colorful Shading Accent 5"/>
+    <w:lsdException w:unhideWhenUsed="0" w:uiPriority="72" w:semiHidden="0" w:name="Colorful List Accent 5"/>
+    <w:lsdException w:unhideWhenUsed="0" w:uiPriority="73" w:semiHidden="0" w:name="Colorful Grid Accent 5"/>
+    <w:lsdException w:unhideWhenUsed="0" w:uiPriority="60" w:semiHidden="0" w:name="Light Shading Accent 6"/>
+    <w:lsdException w:unhideWhenUsed="0" w:uiPriority="61" w:semiHidden="0" w:name="Light List Accent 6"/>
+    <w:lsdException w:unhideWhenUsed="0" w:uiPriority="62" w:semiHidden="0" w:name="Light Grid Accent 6"/>
+    <w:lsdException w:unhideWhenUsed="0" w:uiPriority="63" w:semiHidden="0" w:name="Medium Shading 1 Accent 6"/>
+    <w:lsdException w:unhideWhenUsed="0" w:uiPriority="64" w:semiHidden="0" w:name="Medium Shading 2 Accent 6"/>
+    <w:lsdException w:unhideWhenUsed="0" w:uiPriority="65" w:semiHidden="0" w:name="Medium List 1 Accent 6"/>
+    <w:lsdException w:unhideWhenUsed="0" w:uiPriority="66" w:semiHidden="0" w:name="Medium List 2 Accent 6"/>
+    <w:lsdException w:unhideWhenUsed="0" w:uiPriority="67" w:semiHidden="0" w:name="Medium Grid 1 Accent 6"/>
+    <w:lsdException w:unhideWhenUsed="0" w:uiPriority="68" w:semiHidden="0" w:name="Medium Grid 2 Accent 6"/>
+    <w:lsdException w:unhideWhenUsed="0" w:uiPriority="69" w:semiHidden="0" w:name="Medium Grid 3 Accent 6"/>
+    <w:lsdException w:unhideWhenUsed="0" w:uiPriority="70" w:semiHidden="0" w:name="Dark List Accent 6"/>
+    <w:lsdException w:unhideWhenUsed="0" w:uiPriority="71" w:semiHidden="0" w:name="Colorful Shading Accent 6"/>
+    <w:lsdException w:unhideWhenUsed="0" w:uiPriority="72" w:semiHidden="0" w:name="Colorful List Accent 6"/>
+    <w:lsdException w:unhideWhenUsed="0" w:uiPriority="73" w:semiHidden="0" w:name="Colorful Grid Accent 6"/>
   </w:latentStyles>
-  <w:style w:type="paragraph" w:default="1" w:styleId="Normal">
+  <w:style w:type="paragraph" w:default="1" w:styleId="1">
     <w:name w:val="Normal"/>
     <w:qFormat/>
+    <w:uiPriority w:val="0"/>
+    <w:pPr>
+      <w:spacing w:after="160" w:line="259" w:lineRule="auto"/>
+    </w:pPr>
+    <w:rPr>
+      <w:rFonts w:asciiTheme="minorHAnsi" w:hAnsiTheme="minorHAnsi" w:eastAsiaTheme="minorHAnsi" w:cstheme="minorBidi"/>
+      <w:kern w:val="2"/>
+      <w:sz w:val="22"/>
+      <w:szCs w:val="22"/>
+      <w:lang w:val="en-IN" w:eastAsia="en-US" w:bidi="ar-SA"/>
+      <w14:ligatures w14:val="standardContextual"/>
+    </w:rPr>
   </w:style>
-  <w:style w:type="paragraph" w:styleId="Heading1">
+  <w:style w:type="paragraph" w:styleId="2">
     <w:name w:val="heading 1"/>
-    <w:basedOn w:val="Normal"/>
-    <w:next w:val="Normal"/>
-    <w:link w:val="Heading1Char"/>
+    <w:basedOn w:val="1"/>
+    <w:next w:val="1"/>
+    <w:link w:val="12"/>
+    <w:qFormat/>
     <w:uiPriority w:val="9"/>
-    <w:qFormat/>
-    <w:rsid w:val="002A7411"/>
     <w:pPr>
       <w:keepNext/>
       <w:keepLines/>
@@ -2372,25 +4561,45 @@
       <w:outlineLvl w:val="0"/>
     </w:pPr>
     <w:rPr>
-      <w:rFonts w:asciiTheme="majorHAnsi" w:eastAsiaTheme="majorEastAsia" w:hAnsiTheme="majorHAnsi" w:cstheme="majorBidi"/>
-      <w:color w:val="2F5496" w:themeColor="accent1" w:themeShade="BF"/>
+      <w:rFonts w:asciiTheme="majorHAnsi" w:hAnsiTheme="majorHAnsi" w:eastAsiaTheme="majorEastAsia" w:cstheme="majorBidi"/>
+      <w:color w:val="2F5597" w:themeColor="accent1" w:themeShade="BF"/>
       <w:sz w:val="32"/>
       <w:szCs w:val="32"/>
     </w:rPr>
   </w:style>
-  <w:style w:type="paragraph" w:styleId="Heading3">
+  <w:style w:type="paragraph" w:styleId="3">
+    <w:name w:val="heading 2"/>
+    <w:next w:val="1"/>
+    <w:semiHidden/>
+    <w:unhideWhenUsed/>
+    <w:qFormat/>
+    <w:uiPriority w:val="9"/>
+    <w:pPr>
+      <w:spacing w:before="0" w:beforeAutospacing="1" w:after="0" w:afterAutospacing="1"/>
+      <w:jc w:val="left"/>
+    </w:pPr>
+    <w:rPr>
+      <w:rFonts w:hint="eastAsia" w:ascii="SimSun" w:hAnsi="SimSun" w:eastAsia="SimSun" w:cs="SimSun"/>
+      <w:b/>
+      <w:bCs/>
+      <w:kern w:val="0"/>
+      <w:sz w:val="36"/>
+      <w:szCs w:val="36"/>
+      <w:lang w:val="en-US" w:eastAsia="zh-CN" w:bidi="ar"/>
+    </w:rPr>
+  </w:style>
+  <w:style w:type="paragraph" w:styleId="4">
     <w:name w:val="heading 3"/>
-    <w:basedOn w:val="Normal"/>
-    <w:link w:val="Heading3Char"/>
+    <w:basedOn w:val="1"/>
+    <w:link w:val="13"/>
+    <w:qFormat/>
     <w:uiPriority w:val="9"/>
-    <w:qFormat/>
-    <w:rsid w:val="00A43013"/>
     <w:pPr>
       <w:spacing w:before="100" w:beforeAutospacing="1" w:after="100" w:afterAutospacing="1" w:line="240" w:lineRule="auto"/>
       <w:outlineLvl w:val="2"/>
     </w:pPr>
     <w:rPr>
-      <w:rFonts w:ascii="Times New Roman" w:eastAsia="Times New Roman" w:hAnsi="Times New Roman" w:cs="Times New Roman"/>
+      <w:rFonts w:ascii="Times New Roman" w:hAnsi="Times New Roman" w:eastAsia="Times New Roman" w:cs="Times New Roman"/>
       <w:b/>
       <w:bCs/>
       <w:kern w:val="0"/>
@@ -2400,18 +4609,17 @@
       <w14:ligatures w14:val="none"/>
     </w:rPr>
   </w:style>
-  <w:style w:type="character" w:default="1" w:styleId="DefaultParagraphFont">
+  <w:style w:type="character" w:default="1" w:styleId="5">
     <w:name w:val="Default Paragraph Font"/>
+    <w:unhideWhenUsed/>
     <w:uiPriority w:val="1"/>
-    <w:unhideWhenUsed/>
   </w:style>
-  <w:style w:type="table" w:default="1" w:styleId="TableNormal">
+  <w:style w:type="table" w:default="1" w:styleId="6">
     <w:name w:val="Normal Table"/>
-    <w:uiPriority w:val="99"/>
     <w:semiHidden/>
     <w:unhideWhenUsed/>
+    <w:uiPriority w:val="99"/>
     <w:tblPr>
-      <w:tblInd w:w="0" w:type="dxa"/>
       <w:tblCellMar>
         <w:top w:w="0" w:type="dxa"/>
         <w:left w:w="108" w:type="dxa"/>
@@ -2420,56 +4628,92 @@
       </w:tblCellMar>
     </w:tblPr>
   </w:style>
-  <w:style w:type="numbering" w:default="1" w:styleId="NoList">
-    <w:name w:val="No List"/>
-    <w:uiPriority w:val="99"/>
+  <w:style w:type="character" w:styleId="7">
+    <w:name w:val="HTML Code"/>
+    <w:basedOn w:val="5"/>
     <w:semiHidden/>
     <w:unhideWhenUsed/>
+    <w:uiPriority w:val="99"/>
+    <w:rPr>
+      <w:rFonts w:ascii="Courier New" w:hAnsi="Courier New" w:eastAsia="Times New Roman" w:cs="Courier New"/>
+      <w:sz w:val="20"/>
+      <w:szCs w:val="20"/>
+    </w:rPr>
   </w:style>
-  <w:style w:type="character" w:styleId="Hyperlink">
+  <w:style w:type="character" w:styleId="8">
     <w:name w:val="Hyperlink"/>
-    <w:basedOn w:val="DefaultParagraphFont"/>
+    <w:basedOn w:val="5"/>
+    <w:unhideWhenUsed/>
     <w:uiPriority w:val="99"/>
-    <w:unhideWhenUsed/>
-    <w:rsid w:val="002A7411"/>
     <w:rPr>
       <w:color w:val="0563C1" w:themeColor="hyperlink"/>
       <w:u w:val="single"/>
+      <w14:textFill>
+        <w14:solidFill>
+          <w14:schemeClr w14:val="hlink"/>
+        </w14:solidFill>
+      </w14:textFill>
     </w:rPr>
   </w:style>
-  <w:style w:type="character" w:styleId="UnresolvedMention">
-    <w:name w:val="Unresolved Mention"/>
-    <w:basedOn w:val="DefaultParagraphFont"/>
-    <w:uiPriority w:val="99"/>
+  <w:style w:type="paragraph" w:styleId="9">
+    <w:name w:val="Normal (Web)"/>
+    <w:basedOn w:val="1"/>
     <w:semiHidden/>
     <w:unhideWhenUsed/>
-    <w:rsid w:val="002A7411"/>
+    <w:uiPriority w:val="99"/>
+    <w:pPr>
+      <w:spacing w:before="100" w:beforeAutospacing="1" w:after="100" w:afterAutospacing="1" w:line="240" w:lineRule="auto"/>
+    </w:pPr>
+    <w:rPr>
+      <w:rFonts w:ascii="Times New Roman" w:hAnsi="Times New Roman" w:eastAsia="Times New Roman" w:cs="Times New Roman"/>
+      <w:kern w:val="0"/>
+      <w:sz w:val="24"/>
+      <w:szCs w:val="24"/>
+      <w:lang w:eastAsia="en-IN"/>
+      <w14:ligatures w14:val="none"/>
+    </w:rPr>
+  </w:style>
+  <w:style w:type="character" w:styleId="10">
+    <w:name w:val="Strong"/>
+    <w:basedOn w:val="5"/>
+    <w:qFormat/>
+    <w:uiPriority w:val="22"/>
+    <w:rPr>
+      <w:b/>
+      <w:bCs/>
+    </w:rPr>
+  </w:style>
+  <w:style w:type="character" w:customStyle="1" w:styleId="11">
+    <w:name w:val="Unresolved Mention"/>
+    <w:basedOn w:val="5"/>
+    <w:semiHidden/>
+    <w:unhideWhenUsed/>
+    <w:uiPriority w:val="99"/>
     <w:rPr>
       <w:color w:val="605E5C"/>
       <w:shd w:val="clear" w:color="auto" w:fill="E1DFDD"/>
     </w:rPr>
   </w:style>
-  <w:style w:type="character" w:customStyle="1" w:styleId="Heading1Char">
+  <w:style w:type="character" w:customStyle="1" w:styleId="12">
     <w:name w:val="Heading 1 Char"/>
-    <w:basedOn w:val="DefaultParagraphFont"/>
-    <w:link w:val="Heading1"/>
+    <w:basedOn w:val="5"/>
+    <w:link w:val="2"/>
     <w:uiPriority w:val="9"/>
-    <w:rsid w:val="002A7411"/>
     <w:rPr>
-      <w:rFonts w:asciiTheme="majorHAnsi" w:eastAsiaTheme="majorEastAsia" w:hAnsiTheme="majorHAnsi" w:cstheme="majorBidi"/>
-      <w:color w:val="2F5496" w:themeColor="accent1" w:themeShade="BF"/>
+      <w:rFonts w:asciiTheme="majorHAnsi" w:hAnsiTheme="majorHAnsi" w:eastAsiaTheme="majorEastAsia" w:cstheme="majorBidi"/>
+      <w:color w:val="2F5597" w:themeColor="accent1" w:themeShade="BF"/>
       <w:sz w:val="32"/>
       <w:szCs w:val="32"/>
     </w:rPr>
   </w:style>
-  <w:style w:type="character" w:customStyle="1" w:styleId="Heading3Char">
+  <w:style w:type="character" w:customStyle="1" w:styleId="13">
     <w:name w:val="Heading 3 Char"/>
-    <w:basedOn w:val="DefaultParagraphFont"/>
-    <w:link w:val="Heading3"/>
+    <w:basedOn w:val="5"/>
+    <w:link w:val="4"/>
+    <w:qFormat/>
     <w:uiPriority w:val="9"/>
-    <w:rsid w:val="00A43013"/>
     <w:rPr>
-      <w:rFonts w:ascii="Times New Roman" w:eastAsia="Times New Roman" w:hAnsi="Times New Roman" w:cs="Times New Roman"/>
+      <w:rFonts w:ascii="Times New Roman" w:hAnsi="Times New Roman" w:eastAsia="Times New Roman" w:cs="Times New Roman"/>
       <w:b/>
       <w:bCs/>
       <w:kern w:val="0"/>
@@ -2479,55 +4723,11 @@
       <w14:ligatures w14:val="none"/>
     </w:rPr>
   </w:style>
-  <w:style w:type="paragraph" w:styleId="NormalWeb">
-    <w:name w:val="Normal (Web)"/>
-    <w:basedOn w:val="Normal"/>
-    <w:uiPriority w:val="99"/>
-    <w:semiHidden/>
-    <w:unhideWhenUsed/>
-    <w:rsid w:val="00A43013"/>
-    <w:pPr>
-      <w:spacing w:before="100" w:beforeAutospacing="1" w:after="100" w:afterAutospacing="1" w:line="240" w:lineRule="auto"/>
-    </w:pPr>
-    <w:rPr>
-      <w:rFonts w:ascii="Times New Roman" w:eastAsia="Times New Roman" w:hAnsi="Times New Roman" w:cs="Times New Roman"/>
-      <w:kern w:val="0"/>
-      <w:sz w:val="24"/>
-      <w:szCs w:val="24"/>
-      <w:lang w:eastAsia="en-IN"/>
-      <w14:ligatures w14:val="none"/>
-    </w:rPr>
-  </w:style>
-  <w:style w:type="character" w:styleId="Strong">
-    <w:name w:val="Strong"/>
-    <w:basedOn w:val="DefaultParagraphFont"/>
-    <w:uiPriority w:val="22"/>
+  <w:style w:type="paragraph" w:styleId="14">
+    <w:name w:val="List Paragraph"/>
+    <w:basedOn w:val="1"/>
     <w:qFormat/>
-    <w:rsid w:val="00A43013"/>
-    <w:rPr>
-      <w:b/>
-      <w:bCs/>
-    </w:rPr>
-  </w:style>
-  <w:style w:type="character" w:styleId="HTMLCode">
-    <w:name w:val="HTML Code"/>
-    <w:basedOn w:val="DefaultParagraphFont"/>
-    <w:uiPriority w:val="99"/>
-    <w:semiHidden/>
-    <w:unhideWhenUsed/>
-    <w:rsid w:val="00A43013"/>
-    <w:rPr>
-      <w:rFonts w:ascii="Courier New" w:eastAsia="Times New Roman" w:hAnsi="Courier New" w:cs="Courier New"/>
-      <w:sz w:val="20"/>
-      <w:szCs w:val="20"/>
-    </w:rPr>
-  </w:style>
-  <w:style w:type="paragraph" w:styleId="ListParagraph">
-    <w:name w:val="List Paragraph"/>
-    <w:basedOn w:val="Normal"/>
     <w:uiPriority w:val="34"/>
-    <w:qFormat/>
-    <w:rsid w:val="004A6C15"/>
     <w:pPr>
       <w:ind w:left="720"/>
       <w:contextualSpacing/>
@@ -2579,7 +4779,7 @@
     </a:clrScheme>
     <a:fontScheme name="Office">
       <a:majorFont>
-        <a:latin typeface="Calibri Light" panose="020F0302020204030204"/>
+        <a:latin typeface="Calibri Light"/>
         <a:ea typeface=""/>
         <a:cs typeface=""/>
         <a:font script="Jpan" typeface="ＭＳ ゴシック"/>
@@ -2614,7 +4814,7 @@
         <a:font script="Geor" typeface="Sylfaen"/>
       </a:majorFont>
       <a:minorFont>
-        <a:latin typeface="Calibri" panose="020F0502020204030204"/>
+        <a:latin typeface="Calibri"/>
         <a:ea typeface=""/>
         <a:cs typeface=""/>
         <a:font script="Jpan" typeface="ＭＳ 明朝"/>
@@ -2788,11 +4988,5 @@
     </a:fmtScheme>
   </a:themeElements>
   <a:objectDefaults/>
-  <a:extraClrSchemeLst/>
-  <a:extLst>
-    <a:ext uri="{05A4C25C-085E-4340-85A3-A5531E510DB2}">
-      <thm15:themeFamily xmlns:thm15="http://schemas.microsoft.com/office/thememl/2012/main" name="Office Theme" id="{62F939B6-93AF-4DB8-9C6B-D6C7DFDC589F}" vid="{4A3C46E8-61CC-4603-A589-7422A47A8E4A}"/>
-    </a:ext>
-  </a:extLst>
 </a:theme>
 </file>